--- a/bibased/documents/刘志鹏.docx
+++ b/bibased/documents/刘志鹏.docx
@@ -6,6 +6,7 @@
       <w:pPr>
         <w:pStyle w:val="a9"/>
         <w:spacing w:line="320" w:lineRule="exact"/>
+        <w:jc w:val="both"/>
         <w:rPr>
           <w:szCs w:val="36"/>
         </w:rPr>
@@ -43,7 +44,7 @@
                     </pic:cNvPicPr>
                   </pic:nvPicPr>
                   <pic:blipFill>
-                    <a:blip r:embed="rId7" cstate="print">
+                    <a:blip r:embed="rId8" cstate="print">
                       <a:extLst>
                         <a:ext uri="{28A0092B-C50C-407E-A947-70E740481C1C}">
                           <a14:useLocalDpi xmlns:a14="http://schemas.microsoft.com/office/drawing/2010/main" val="0"/>
@@ -953,33 +954,7 @@
           <w:sz w:val="21"/>
           <w:szCs w:val="22"/>
         </w:rPr>
-        <w:t>地震是一种自然现象，地球上每年要发生地震500多万次，其中只有5万多次左右人们能感觉得到，并不是所有的地震都能造成破坏。</w:t>
-      </w:r>
-      <w:r>
-        <w:rPr>
-          <w:rFonts w:asciiTheme="minorEastAsia" w:eastAsiaTheme="minorEastAsia" w:hAnsiTheme="minorEastAsia" w:cstheme="minorBidi" w:hint="eastAsia"/>
-          <w:sz w:val="21"/>
-          <w:szCs w:val="22"/>
-        </w:rPr>
-        <w:t>地震是</w:t>
-      </w:r>
-      <w:hyperlink r:id="rId8" w:tgtFrame="_blank" w:history="1">
-        <w:r>
-          <w:rPr>
-            <w:rFonts w:asciiTheme="minorEastAsia" w:eastAsiaTheme="minorEastAsia" w:hAnsiTheme="minorEastAsia" w:cstheme="minorBidi" w:hint="eastAsia"/>
-            <w:sz w:val="21"/>
-            <w:szCs w:val="22"/>
-          </w:rPr>
-          <w:t>地球运动</w:t>
-        </w:r>
-      </w:hyperlink>
-      <w:r>
-        <w:rPr>
-          <w:rFonts w:asciiTheme="minorEastAsia" w:eastAsiaTheme="minorEastAsia" w:hAnsiTheme="minorEastAsia" w:cstheme="minorBidi" w:hint="eastAsia"/>
-          <w:sz w:val="21"/>
-          <w:szCs w:val="22"/>
-        </w:rPr>
-        <w:t>的结果。</w:t>
+        <w:t>地震是一种自然现象，地球上每年要发生地震500多万次，其中只有5万多次左右人们能感觉得到，并不是所有的地震都能造成破坏。地震是</w:t>
       </w:r>
       <w:hyperlink r:id="rId9" w:tgtFrame="_blank" w:history="1">
         <w:r>
@@ -997,9 +972,27 @@
           <w:sz w:val="21"/>
           <w:szCs w:val="22"/>
         </w:rPr>
+        <w:t>的结果。</w:t>
+      </w:r>
+      <w:hyperlink r:id="rId10" w:tgtFrame="_blank" w:history="1">
+        <w:r>
+          <w:rPr>
+            <w:rFonts w:asciiTheme="minorEastAsia" w:eastAsiaTheme="minorEastAsia" w:hAnsiTheme="minorEastAsia" w:cstheme="minorBidi" w:hint="eastAsia"/>
+            <w:sz w:val="21"/>
+            <w:szCs w:val="22"/>
+          </w:rPr>
+          <w:t>地球运动</w:t>
+        </w:r>
+      </w:hyperlink>
+      <w:r>
+        <w:rPr>
+          <w:rFonts w:asciiTheme="minorEastAsia" w:eastAsiaTheme="minorEastAsia" w:hAnsiTheme="minorEastAsia" w:cstheme="minorBidi" w:hint="eastAsia"/>
+          <w:sz w:val="21"/>
+          <w:szCs w:val="22"/>
+        </w:rPr>
         <w:t>中，地壳也在不断运动变化。地球的运动变化逐渐积累了巨大的能量，对地下岩石产生了非常强的作用力，当岩石承受不了这种力时，就会突然发生破裂和错动。破坏性地震会给国家经济建设和人民生命财产安全造成直接和间接的危害和损失，尤其是强烈的地震会给人类带来巨大的灾难。目前，每年全世界由地震灾害造成的平均死亡人 数达8000一10000人／年，平均经济损失每次达几十亿</w:t>
       </w:r>
-      <w:hyperlink r:id="rId10" w:tgtFrame="_blank" w:history="1">
+      <w:hyperlink r:id="rId11" w:tgtFrame="_blank" w:history="1">
         <w:r>
           <w:rPr>
             <w:rFonts w:asciiTheme="minorEastAsia" w:eastAsiaTheme="minorEastAsia" w:hAnsiTheme="minorEastAsia" w:cstheme="minorBidi" w:hint="eastAsia"/>
@@ -1017,7 +1010,7 @@
         </w:rPr>
         <w:t>。据</w:t>
       </w:r>
-      <w:hyperlink r:id="rId11" w:tgtFrame="_blank" w:history="1">
+      <w:hyperlink r:id="rId12" w:tgtFrame="_blank" w:history="1">
         <w:r>
           <w:rPr>
             <w:rFonts w:asciiTheme="minorEastAsia" w:eastAsiaTheme="minorEastAsia" w:hAnsiTheme="minorEastAsia" w:cstheme="minorBidi" w:hint="eastAsia"/>
@@ -1035,7 +1028,7 @@
         </w:rPr>
         <w:t>统计，本世纪以来，全世界因地震死亡人数达260万，占全球</w:t>
       </w:r>
-      <w:hyperlink r:id="rId12" w:tgtFrame="_blank" w:history="1">
+      <w:hyperlink r:id="rId13" w:tgtFrame="_blank" w:history="1">
         <w:r>
           <w:rPr>
             <w:rFonts w:asciiTheme="minorEastAsia" w:eastAsiaTheme="minorEastAsia" w:hAnsiTheme="minorEastAsia" w:cstheme="minorBidi" w:hint="eastAsia"/>
@@ -1053,7 +1046,7 @@
         </w:rPr>
         <w:t>所造成的死亡总和的58％。从某种意义 上说，地震是群灾之首。大地震如果发生在渺无人烟的地方是不会造成伤害的，如果发生在城市或农村的活，就会造成房倒屋塌，甚至建筑物与重要工程也会遭至"破坏并危及人员的生命安全，给人们造成严重灾害， 1976年</w:t>
       </w:r>
-      <w:hyperlink r:id="rId13" w:tgtFrame="_blank" w:history="1">
+      <w:hyperlink r:id="rId14" w:tgtFrame="_blank" w:history="1">
         <w:r>
           <w:rPr>
             <w:rFonts w:asciiTheme="minorEastAsia" w:eastAsiaTheme="minorEastAsia" w:hAnsiTheme="minorEastAsia" w:cstheme="minorBidi" w:hint="eastAsia"/>
@@ -1071,7 +1064,7 @@
         </w:rPr>
         <w:t>，在几十秒钟的时间内，将一座百万人口的工业城市变成了废墟，伤亡侧万人，直接经济损失100亿元以上，救灾花了6亿多元，重建用了50亿元，而且在这之后长时间内，造成全国人民的恐震心理。1995年1月17日日本皈神大地震造成5438人死亡，直接经济损失</w:t>
       </w:r>
-      <w:hyperlink r:id="rId14" w:tgtFrame="_blank" w:history="1">
+      <w:hyperlink r:id="rId15" w:tgtFrame="_blank" w:history="1">
         <w:r>
           <w:rPr>
             <w:rFonts w:asciiTheme="minorEastAsia" w:eastAsiaTheme="minorEastAsia" w:hAnsiTheme="minorEastAsia" w:cstheme="minorBidi" w:hint="eastAsia"/>
@@ -1089,7 +1082,7 @@
         </w:rPr>
         <w:t>1000亿</w:t>
       </w:r>
-      <w:hyperlink r:id="rId15" w:tgtFrame="_blank" w:history="1">
+      <w:hyperlink r:id="rId16" w:tgtFrame="_blank" w:history="1">
         <w:r>
           <w:rPr>
             <w:rFonts w:asciiTheme="minorEastAsia" w:eastAsiaTheme="minorEastAsia" w:hAnsiTheme="minorEastAsia" w:cstheme="minorBidi" w:hint="eastAsia"/>
@@ -1156,7 +1149,7 @@
         </w:rPr>
         <w:t>地磁异常（geomagnetic abnormity）又称“磁力异常”，简称“磁异常”。</w:t>
       </w:r>
-      <w:hyperlink r:id="rId16" w:tgtFrame="_blank" w:history="1">
+      <w:hyperlink r:id="rId17" w:tgtFrame="_blank" w:history="1">
         <w:r>
           <w:rPr>
             <w:rFonts w:asciiTheme="minorEastAsia" w:eastAsiaTheme="minorEastAsia" w:hAnsiTheme="minorEastAsia" w:cstheme="minorBidi"/>
@@ -1180,17 +1173,17 @@
         <w:shd w:val="clear" w:color="auto" w:fill="FFFFFF"/>
         <w:spacing w:line="435" w:lineRule="atLeast"/>
         <w:rPr>
+          <w:rFonts w:asciiTheme="minorEastAsia" w:eastAsiaTheme="minorEastAsia" w:hAnsiTheme="minorEastAsia" w:cstheme="minorBidi"/>
+          <w:sz w:val="21"/>
+          <w:szCs w:val="22"/>
+        </w:rPr>
+      </w:pPr>
+      <w:r>
+        <w:rPr>
           <w:rFonts w:asciiTheme="minorEastAsia" w:eastAsiaTheme="minorEastAsia" w:hAnsiTheme="minorEastAsia" w:cstheme="minorBidi" w:hint="eastAsia"/>
           <w:sz w:val="21"/>
           <w:szCs w:val="22"/>
         </w:rPr>
-      </w:pPr>
-      <w:r>
-        <w:rPr>
-          <w:rFonts w:asciiTheme="minorEastAsia" w:eastAsiaTheme="minorEastAsia" w:hAnsiTheme="minorEastAsia" w:cstheme="minorBidi" w:hint="eastAsia"/>
-          <w:sz w:val="21"/>
-          <w:szCs w:val="22"/>
-        </w:rPr>
         <w:t xml:space="preserve">     本项目意在基于手机自带的陀螺仪、磁力计等传感设备实时监测地磁场的异常变化，通过对异常地磁数据的采集，以及相关的数据分析，大致推测地震发生的可能性，为普通老百姓提供一个相对有参考意义的地震预警系统。</w:t>
       </w:r>
     </w:p>
@@ -1198,7 +1191,6 @@
       <w:pPr>
         <w:spacing w:line="320" w:lineRule="exact"/>
         <w:rPr>
-          <w:rFonts w:hint="eastAsia"/>
           <w:kern w:val="0"/>
         </w:rPr>
       </w:pPr>
@@ -1298,7 +1290,832 @@
         <w:t>手机地磁信息地震预警平台的实现</w:t>
       </w:r>
     </w:p>
-    <w:p/>
+    <w:p>
+      <w:pPr>
+        <w:rPr>
+          <w:sz w:val="32"/>
+          <w:szCs w:val="32"/>
+        </w:rPr>
+      </w:pPr>
+    </w:p>
+    <w:p>
+      <w:pPr>
+        <w:rPr>
+          <w:sz w:val="32"/>
+          <w:szCs w:val="32"/>
+        </w:rPr>
+      </w:pPr>
+    </w:p>
+    <w:p>
+      <w:pPr>
+        <w:rPr>
+          <w:sz w:val="32"/>
+          <w:szCs w:val="32"/>
+        </w:rPr>
+      </w:pPr>
+    </w:p>
+    <w:p>
+      <w:pPr>
+        <w:pStyle w:val="1"/>
+      </w:pPr>
+      <w:r>
+        <w:rPr>
+          <w:rFonts w:hint="eastAsia"/>
+        </w:rPr>
+        <w:t>1</w:t>
+      </w:r>
+      <w:r>
+        <w:rPr>
+          <w:rFonts w:hint="eastAsia"/>
+        </w:rPr>
+        <w:t>引言</w:t>
+      </w:r>
+    </w:p>
+    <w:p>
+      <w:pPr>
+        <w:pStyle w:val="2"/>
+        <w:rPr>
+          <w:rFonts w:asciiTheme="minorHAnsi" w:eastAsiaTheme="minorEastAsia" w:hAnsiTheme="minorHAnsi" w:cstheme="minorBidi"/>
+          <w:b w:val="0"/>
+          <w:bCs w:val="0"/>
+          <w:sz w:val="21"/>
+          <w:szCs w:val="22"/>
+        </w:rPr>
+      </w:pPr>
+      <w:r>
+        <w:rPr>
+          <w:rFonts w:hint="eastAsia"/>
+        </w:rPr>
+        <w:t xml:space="preserve">1.1 </w:t>
+      </w:r>
+      <w:r>
+        <w:rPr>
+          <w:rFonts w:asciiTheme="minorHAnsi" w:eastAsiaTheme="minorEastAsia" w:hAnsiTheme="minorHAnsi" w:cstheme="minorBidi" w:hint="eastAsia"/>
+          <w:b w:val="0"/>
+          <w:bCs w:val="0"/>
+          <w:sz w:val="21"/>
+          <w:szCs w:val="22"/>
+        </w:rPr>
+        <w:t>当前地震预警的现状</w:t>
+      </w:r>
+    </w:p>
+    <w:p>
+      <w:pPr>
+        <w:pStyle w:val="3"/>
+        <w:rPr>
+          <w:b w:val="0"/>
+          <w:sz w:val="21"/>
+          <w:szCs w:val="21"/>
+        </w:rPr>
+      </w:pPr>
+      <w:r>
+        <w:rPr>
+          <w:rFonts w:hint="eastAsia"/>
+          <w:b w:val="0"/>
+          <w:sz w:val="21"/>
+          <w:szCs w:val="21"/>
+        </w:rPr>
+        <w:t>1.1.1</w:t>
+      </w:r>
+      <w:r>
+        <w:rPr>
+          <w:b w:val="0"/>
+          <w:sz w:val="21"/>
+          <w:szCs w:val="21"/>
+        </w:rPr>
+        <w:t>国际</w:t>
+      </w:r>
+    </w:p>
+    <w:p>
+      <w:pPr>
+        <w:widowControl/>
+        <w:shd w:val="clear" w:color="auto" w:fill="FFFFFF"/>
+        <w:spacing w:line="360" w:lineRule="atLeast"/>
+        <w:ind w:firstLine="480"/>
+        <w:jc w:val="left"/>
+      </w:pPr>
+      <w:r>
+        <w:t>截止到</w:t>
+      </w:r>
+      <w:r>
+        <w:rPr>
+          <w:rFonts w:hint="eastAsia"/>
+        </w:rPr>
+        <w:t>2014</w:t>
+      </w:r>
+      <w:r>
+        <w:rPr>
+          <w:rFonts w:hint="eastAsia"/>
+        </w:rPr>
+        <w:t>年这一年，全球只有五个国家或者地区有那种能为普通百姓提供地震预警的地震预警信息平台。他们分别是墨西哥、日本、台湾、土耳其和罗马尼亚，这些国家和地区靠着各自的多方位地震预警通信平台，很大程度的完成了地震前的预报和提醒功能</w:t>
+      </w:r>
+      <w:r>
+        <w:rPr>
+          <w:rFonts w:hint="eastAsia"/>
+        </w:rPr>
+        <w:t>，</w:t>
+      </w:r>
+      <w:r>
+        <w:t>也极大的降低了地震来临时的损失</w:t>
+      </w:r>
+      <w:r>
+        <w:rPr>
+          <w:rFonts w:hint="eastAsia"/>
+        </w:rPr>
+        <w:t>。早在</w:t>
+      </w:r>
+      <w:r>
+        <w:rPr>
+          <w:rFonts w:hint="eastAsia"/>
+        </w:rPr>
+        <w:t>2006</w:t>
+      </w:r>
+      <w:r>
+        <w:rPr>
+          <w:rFonts w:hint="eastAsia"/>
+        </w:rPr>
+        <w:t>年</w:t>
+      </w:r>
+      <w:r>
+        <w:rPr>
+          <w:rFonts w:hint="eastAsia"/>
+        </w:rPr>
+        <w:t>8</w:t>
+      </w:r>
+      <w:r>
+        <w:rPr>
+          <w:rFonts w:hint="eastAsia"/>
+        </w:rPr>
+        <w:t>月</w:t>
+      </w:r>
+      <w:r>
+        <w:rPr>
+          <w:rFonts w:hint="eastAsia"/>
+        </w:rPr>
+        <w:t>1</w:t>
+      </w:r>
+      <w:r>
+        <w:rPr>
+          <w:rFonts w:hint="eastAsia"/>
+        </w:rPr>
+        <w:t>日，日本国土交通省下面的气象厅就启动了紧急的地震预报系统，并且经过反复的测试合格后再第二年开始能够向广大日本民众发布地震预警信息。</w:t>
+      </w:r>
+    </w:p>
+    <w:p>
+      <w:pPr>
+        <w:widowControl/>
+        <w:shd w:val="clear" w:color="auto" w:fill="FFFFFF"/>
+        <w:spacing w:line="360" w:lineRule="atLeast"/>
+        <w:jc w:val="left"/>
+      </w:pPr>
+      <w:r>
+        <w:t xml:space="preserve">     </w:t>
+      </w:r>
+      <w:r>
+        <w:t>根据使用者和地震级别的不同</w:t>
+      </w:r>
+      <w:r>
+        <w:rPr>
+          <w:rFonts w:hint="eastAsia"/>
+        </w:rPr>
+        <w:t>，</w:t>
+      </w:r>
+      <w:r>
+        <w:t>日本</w:t>
+      </w:r>
+      <w:r>
+        <w:rPr>
+          <w:rFonts w:hint="eastAsia"/>
+        </w:rPr>
+        <w:t>紧急地震预警系统将地震预警氛围警报和预报两种。面向该系统的高度依赖使用用户，他们使用预报功能，而预警则作为面向更广大的基本群众，其准确率要求也高很多，所以就只会预警那些地震明细可能发生的</w:t>
+      </w:r>
+      <w:r>
+        <w:rPr>
+          <w:rFonts w:hint="eastAsia"/>
+        </w:rPr>
+        <w:t>地震信息，预警标准为，预测到</w:t>
+      </w:r>
+      <w:r>
+        <w:rPr>
+          <w:rFonts w:hint="eastAsia"/>
+        </w:rPr>
+        <w:t>5</w:t>
+      </w:r>
+      <w:r>
+        <w:rPr>
+          <w:rFonts w:hint="eastAsia"/>
+        </w:rPr>
+        <w:t>级以上的较强地震才向群众发布预警信息。</w:t>
+      </w:r>
+    </w:p>
+    <w:p>
+      <w:pPr>
+        <w:widowControl/>
+        <w:shd w:val="clear" w:color="auto" w:fill="FFFFFF"/>
+        <w:spacing w:line="360" w:lineRule="atLeast"/>
+        <w:jc w:val="left"/>
+      </w:pPr>
+      <w:r>
+        <w:rPr>
+          <w:rFonts w:hint="eastAsia"/>
+        </w:rPr>
+        <w:t xml:space="preserve">     </w:t>
+      </w:r>
+      <w:r>
+        <w:rPr>
+          <w:rFonts w:hint="eastAsia"/>
+        </w:rPr>
+        <w:t>墨西哥的</w:t>
+      </w:r>
+      <w:r>
+        <w:rPr>
+          <w:rFonts w:hint="eastAsia"/>
+        </w:rPr>
+        <w:t>sas</w:t>
+      </w:r>
+      <w:r>
+        <w:rPr>
+          <w:rFonts w:hint="eastAsia"/>
+        </w:rPr>
+        <w:t>系统早在</w:t>
+      </w:r>
+      <w:r>
+        <w:rPr>
+          <w:rFonts w:hint="eastAsia"/>
+        </w:rPr>
+        <w:t>1991</w:t>
+      </w:r>
+      <w:r>
+        <w:rPr>
+          <w:rFonts w:hint="eastAsia"/>
+        </w:rPr>
+        <w:t>年就已经投入到了日常地震预警工作的使用中。这个</w:t>
+      </w:r>
+      <w:r>
+        <w:rPr>
+          <w:rFonts w:hint="eastAsia"/>
+        </w:rPr>
+        <w:t>sas</w:t>
+      </w:r>
+      <w:r>
+        <w:rPr>
+          <w:rFonts w:hint="eastAsia"/>
+        </w:rPr>
+        <w:t>系统使得墨西哥里面相当多的人，可以在地震来临前，接收到地震的警报信息。在投入实际使用的这些年来，虽然官方一直在致力于改进该系统，使得他预报尽可能准确，但是，让人无奈的的是，</w:t>
+      </w:r>
+      <w:r>
+        <w:rPr>
+          <w:rFonts w:hint="eastAsia"/>
+        </w:rPr>
+        <w:t>sas</w:t>
+      </w:r>
+      <w:r>
+        <w:rPr>
+          <w:rFonts w:hint="eastAsia"/>
+        </w:rPr>
+        <w:t>系统的预测误报率始终非常高。</w:t>
+      </w:r>
+    </w:p>
+    <w:p>
+      <w:pPr>
+        <w:widowControl/>
+        <w:shd w:val="clear" w:color="auto" w:fill="FFFFFF"/>
+        <w:spacing w:line="360" w:lineRule="atLeast"/>
+        <w:jc w:val="left"/>
+      </w:pPr>
+      <w:r>
+        <w:rPr>
+          <w:rFonts w:hint="eastAsia"/>
+        </w:rPr>
+        <w:t xml:space="preserve"> </w:t>
+      </w:r>
+      <w:r>
+        <w:t xml:space="preserve">    </w:t>
+      </w:r>
+      <w:r>
+        <w:t>就在墨西哥</w:t>
+      </w:r>
+      <w:r>
+        <w:t>sas</w:t>
+      </w:r>
+      <w:r>
+        <w:t>系统投入使用后的十多年之后，墨西哥国家理工学院的研究人员重新发明了一种全新的地震预警系统，当地震预警显示可能有里氏</w:t>
+      </w:r>
+      <w:r>
+        <w:rPr>
+          <w:rFonts w:hint="eastAsia"/>
+        </w:rPr>
+        <w:t>5</w:t>
+      </w:r>
+      <w:r>
+        <w:rPr>
+          <w:rFonts w:hint="eastAsia"/>
+        </w:rPr>
+        <w:t>级地震的时候，该系统会触发提醒功能，届时将通过手机提醒群众，根据多次试验评估和使用</w:t>
+      </w:r>
+      <w:r>
+        <w:rPr>
+          <w:rFonts w:hint="eastAsia"/>
+        </w:rPr>
+        <w:t>观察，该系统的预警成功概率</w:t>
+      </w:r>
+      <w:r>
+        <w:t>不低于</w:t>
+      </w:r>
+      <w:r>
+        <w:rPr>
+          <w:rFonts w:hint="eastAsia"/>
+        </w:rPr>
+        <w:t>90%</w:t>
+      </w:r>
+      <w:r>
+        <w:rPr>
+          <w:rFonts w:hint="eastAsia"/>
+        </w:rPr>
+        <w:t>。</w:t>
+      </w:r>
+    </w:p>
+    <w:p>
+      <w:pPr>
+        <w:widowControl/>
+        <w:shd w:val="clear" w:color="auto" w:fill="FFFFFF"/>
+        <w:spacing w:line="360" w:lineRule="atLeast"/>
+        <w:jc w:val="left"/>
+      </w:pPr>
+      <w:r>
+        <w:rPr>
+          <w:rFonts w:hint="eastAsia"/>
+        </w:rPr>
+        <w:t xml:space="preserve">     </w:t>
+      </w:r>
+      <w:r>
+        <w:rPr>
+          <w:rFonts w:hint="eastAsia"/>
+        </w:rPr>
+        <w:t>在</w:t>
+      </w:r>
+      <w:r>
+        <w:rPr>
+          <w:rFonts w:hint="eastAsia"/>
+        </w:rPr>
+        <w:t>2014</w:t>
+      </w:r>
+      <w:r>
+        <w:rPr>
+          <w:rFonts w:hint="eastAsia"/>
+        </w:rPr>
+        <w:t>年的</w:t>
+      </w:r>
+      <w:r>
+        <w:rPr>
+          <w:rFonts w:hint="eastAsia"/>
+        </w:rPr>
+        <w:t>8</w:t>
+      </w:r>
+      <w:r>
+        <w:rPr>
+          <w:rFonts w:hint="eastAsia"/>
+        </w:rPr>
+        <w:t>月</w:t>
+      </w:r>
+      <w:r>
+        <w:rPr>
+          <w:rFonts w:hint="eastAsia"/>
+        </w:rPr>
+        <w:t>24</w:t>
+      </w:r>
+      <w:r>
+        <w:rPr>
+          <w:rFonts w:hint="eastAsia"/>
+        </w:rPr>
+        <w:t>，美国加利福尼亚州发生了该地</w:t>
+      </w:r>
+      <w:r>
+        <w:rPr>
+          <w:rFonts w:hint="eastAsia"/>
+        </w:rPr>
+        <w:t>25</w:t>
+      </w:r>
+      <w:r>
+        <w:rPr>
+          <w:rFonts w:hint="eastAsia"/>
+        </w:rPr>
+        <w:t>年以来史上最强的地震，其地震强度约为</w:t>
+      </w:r>
+      <w:r>
+        <w:rPr>
+          <w:rFonts w:hint="eastAsia"/>
+        </w:rPr>
+        <w:t>6.0</w:t>
+      </w:r>
+      <w:r>
+        <w:rPr>
+          <w:rFonts w:hint="eastAsia"/>
+        </w:rPr>
+        <w:t>级，造成了很多人受伤，相当多的财产损失，而就在地震发生前的十秒钟</w:t>
+      </w:r>
+      <w:r>
+        <w:t>位于</w:t>
+      </w:r>
+      <w:hyperlink r:id="rId18" w:tgtFrame="_blank" w:history="1">
+        <w:r>
+          <w:t>旧金山</w:t>
+        </w:r>
+      </w:hyperlink>
+      <w:r>
+        <w:t>湾区东北部</w:t>
+      </w:r>
+      <w:r>
+        <w:t>劳伦斯伯克利国家实验室</w:t>
+      </w:r>
+      <w:r>
+        <w:t>的地震预警系统就已经成功预感到了此次地震</w:t>
+      </w:r>
+      <w:r>
+        <w:rPr>
+          <w:rFonts w:hint="eastAsia"/>
+        </w:rPr>
+        <w:t>。</w:t>
+      </w:r>
+      <w:r>
+        <w:t>尽管</w:t>
+      </w:r>
+      <w:r>
+        <w:t> </w:t>
+      </w:r>
+      <w:r>
+        <w:t>劳伦斯伯克利国家实验室</w:t>
+      </w:r>
+      <w:r>
+        <w:rPr>
+          <w:rFonts w:hint="eastAsia"/>
+        </w:rPr>
+        <w:t>的这套地震预警系统还处于研究阶段，还没有面向普通民众，但是根据其测试用户的反馈和实验数据，这个系统准确探测到了这次加利福尼亚的大地震，并且在探测到的第一时间向实验阶段的测试人员和技术人员预报了该次地震，虽然只提前了十秒钟，但是足以让人们在地震发生前有一定的反应时间，做好紧急安全防御措施</w:t>
+      </w:r>
+      <w:r>
+        <w:rPr>
+          <w:rFonts w:hint="eastAsia"/>
+        </w:rPr>
+        <w:t>，从而极可能减少地震中的人员伤害和生命危险。当然，虽然十秒钟可以让人们又一个初步的防范措施，但是，这点时间对于地震前位置转移还是不够的，所以科学家</w:t>
+      </w:r>
+      <w:r>
+        <w:rPr>
+          <w:rFonts w:hint="eastAsia"/>
+        </w:rPr>
+        <w:lastRenderedPageBreak/>
+        <w:t>们非常希望能够将这一预警信息的时间提前到</w:t>
+      </w:r>
+      <w:r>
+        <w:rPr>
+          <w:rFonts w:hint="eastAsia"/>
+        </w:rPr>
+        <w:t>50</w:t>
+      </w:r>
+      <w:r>
+        <w:rPr>
+          <w:rFonts w:hint="eastAsia"/>
+        </w:rPr>
+        <w:t>秒，这基本足够让人们又一定的位置转移。</w:t>
+      </w:r>
+    </w:p>
+    <w:p>
+      <w:pPr>
+        <w:pStyle w:val="3"/>
+        <w:rPr>
+          <w:b w:val="0"/>
+          <w:sz w:val="21"/>
+          <w:szCs w:val="21"/>
+        </w:rPr>
+      </w:pPr>
+      <w:r>
+        <w:rPr>
+          <w:rFonts w:hint="eastAsia"/>
+          <w:b w:val="0"/>
+          <w:sz w:val="21"/>
+          <w:szCs w:val="21"/>
+        </w:rPr>
+        <w:t>1.1.2</w:t>
+      </w:r>
+      <w:r>
+        <w:rPr>
+          <w:rFonts w:hint="eastAsia"/>
+          <w:b w:val="0"/>
+          <w:sz w:val="21"/>
+          <w:szCs w:val="21"/>
+        </w:rPr>
+        <w:t>国内</w:t>
+      </w:r>
+    </w:p>
+    <w:p>
+      <w:r>
+        <w:rPr>
+          <w:rFonts w:hint="eastAsia"/>
+        </w:rPr>
+        <w:t xml:space="preserve">   </w:t>
+      </w:r>
+      <w:r>
+        <w:t>在我国</w:t>
+      </w:r>
+      <w:r>
+        <w:rPr>
+          <w:rFonts w:hint="eastAsia"/>
+        </w:rPr>
+        <w:t>，</w:t>
+      </w:r>
+      <w:r>
+        <w:t>在政府的主导下</w:t>
+      </w:r>
+      <w:r>
+        <w:rPr>
+          <w:rFonts w:hint="eastAsia"/>
+        </w:rPr>
+        <w:t>，</w:t>
+      </w:r>
+      <w:r>
+        <w:t>中国地震局在科技部的带领下</w:t>
+      </w:r>
+      <w:r>
+        <w:rPr>
+          <w:rFonts w:hint="eastAsia"/>
+        </w:rPr>
+        <w:t>，</w:t>
+      </w:r>
+      <w:r>
+        <w:t>启动了题目为</w:t>
+      </w:r>
+      <w:r>
+        <w:t>“</w:t>
+      </w:r>
+      <w:r>
+        <w:t>地震预警与烈度速报系统的研究与示范应用</w:t>
+      </w:r>
+      <w:r>
+        <w:t>”</w:t>
+      </w:r>
+      <w:r>
+        <w:t>的科学研究项目</w:t>
+      </w:r>
+      <w:r>
+        <w:rPr>
+          <w:rFonts w:hint="eastAsia"/>
+        </w:rPr>
+        <w:t>，</w:t>
+      </w:r>
+      <w:r>
+        <w:t>意图将我国地震预警工作推向一个新高度</w:t>
+      </w:r>
+      <w:r>
+        <w:rPr>
+          <w:rFonts w:hint="eastAsia"/>
+        </w:rPr>
+        <w:t>。</w:t>
+      </w:r>
+      <w:r>
+        <w:t>在</w:t>
+      </w:r>
+      <w:r>
+        <w:rPr>
+          <w:rFonts w:hint="eastAsia"/>
+        </w:rPr>
+        <w:t>2013</w:t>
+      </w:r>
+      <w:r>
+        <w:rPr>
+          <w:rFonts w:hint="eastAsia"/>
+        </w:rPr>
+        <w:t>年，根据地震局有关该项目的工作人员介绍，这个项目已经被发展改革委员立项，按照规划，会持续投将近</w:t>
+      </w:r>
+      <w:r>
+        <w:rPr>
+          <w:rFonts w:hint="eastAsia"/>
+        </w:rPr>
+        <w:t>2</w:t>
+      </w:r>
+      <w:r>
+        <w:t>0</w:t>
+      </w:r>
+      <w:r>
+        <w:t>亿元的科研经费支持该项目发展，希望在五年内建设一个覆盖全中国</w:t>
+      </w:r>
+      <w:r>
+        <w:rPr>
+          <w:rFonts w:hint="eastAsia"/>
+        </w:rPr>
+        <w:t>所有省份的由超过</w:t>
+      </w:r>
+      <w:r>
+        <w:rPr>
+          <w:rFonts w:hint="eastAsia"/>
+        </w:rPr>
+        <w:t>5</w:t>
+      </w:r>
+      <w:r>
+        <w:t>000</w:t>
+      </w:r>
+      <w:r>
+        <w:t>个台站组成的国家地震预警系统。</w:t>
+      </w:r>
+    </w:p>
+    <w:p>
+      <w:pPr>
+        <w:ind w:firstLine="420"/>
+      </w:pPr>
+      <w:r>
+        <w:rPr>
+          <w:rFonts w:hint="eastAsia"/>
+        </w:rPr>
+        <w:t>就在</w:t>
+      </w:r>
+      <w:r>
+        <w:rPr>
+          <w:rFonts w:hint="eastAsia"/>
+        </w:rPr>
+        <w:t>2014</w:t>
+      </w:r>
+      <w:r>
+        <w:rPr>
+          <w:rFonts w:hint="eastAsia"/>
+        </w:rPr>
+        <w:t>年的</w:t>
+      </w:r>
+      <w:r>
+        <w:rPr>
+          <w:rFonts w:hint="eastAsia"/>
+        </w:rPr>
+        <w:t>8</w:t>
+      </w:r>
+      <w:r>
+        <w:rPr>
+          <w:rFonts w:hint="eastAsia"/>
+        </w:rPr>
+        <w:t>月份，我国开始了一项有趣的地震预警实验，那就是希望在我国每个县城至少能够挖掘一口的地震预警深井，而这项任务率先从广东省开始执行，当这个范围巨大的深井式地震预警网络形成，位于深井中的</w:t>
+      </w:r>
+      <w:r>
+        <w:rPr>
+          <w:rFonts w:hint="eastAsia"/>
+        </w:rPr>
+        <w:t>得各种传感器将会捕获到当地的地磁异常，超声波异常等，一旦捕捉到相应的地震波，就会马上启动该地的无线电波平台预警系统，通过互联网或者其他无线通信装置，将地震预警信息推送到许多重大的工程项目中，例如交通运输，矿场，工厂和其他能源企业，及时做好断水断电处理，并组织人员疏散，防止地震到来时因为水电等问题造成二次伤害。</w:t>
+      </w:r>
+    </w:p>
+    <w:p>
+      <w:pPr>
+        <w:pStyle w:val="2"/>
+        <w:rPr>
+          <w:rFonts w:hint="eastAsia"/>
+        </w:rPr>
+      </w:pPr>
+      <w:r>
+        <w:rPr>
+          <w:rFonts w:hint="eastAsia"/>
+        </w:rPr>
+        <w:t>1.2</w:t>
+      </w:r>
+      <w:r>
+        <w:t xml:space="preserve"> </w:t>
+      </w:r>
+      <w:r>
+        <w:t>当前移动互联网的发展现状</w:t>
+      </w:r>
+    </w:p>
+    <w:p>
+      <w:pPr>
+        <w:pStyle w:val="HTML"/>
+        <w:shd w:val="clear" w:color="auto" w:fill="FFFFFF"/>
+        <w:spacing w:before="150" w:after="150" w:line="435" w:lineRule="atLeast"/>
+        <w:rPr>
+          <w:rFonts w:ascii="微软雅黑" w:eastAsia="微软雅黑" w:hAnsi="微软雅黑"/>
+          <w:color w:val="333333"/>
+        </w:rPr>
+      </w:pPr>
+      <w:r>
+        <w:rPr>
+          <w:rFonts w:hint="eastAsia"/>
+        </w:rPr>
+        <w:t xml:space="preserve">  </w:t>
+      </w:r>
+      <w:r>
+        <w:rPr>
+          <w:rFonts w:asciiTheme="minorHAnsi" w:eastAsiaTheme="minorEastAsia" w:hAnsiTheme="minorHAnsi" w:cstheme="minorBidi" w:hint="eastAsia"/>
+          <w:kern w:val="2"/>
+          <w:sz w:val="21"/>
+          <w:szCs w:val="22"/>
+        </w:rPr>
+        <w:t xml:space="preserve"> </w:t>
+      </w:r>
+      <w:r>
+        <w:rPr>
+          <w:rFonts w:asciiTheme="minorHAnsi" w:eastAsiaTheme="minorEastAsia" w:hAnsiTheme="minorHAnsi" w:cstheme="minorBidi"/>
+          <w:kern w:val="2"/>
+          <w:sz w:val="21"/>
+          <w:szCs w:val="22"/>
+        </w:rPr>
+        <w:t xml:space="preserve"> </w:t>
+      </w:r>
+      <w:r>
+        <w:rPr>
+          <w:rFonts w:asciiTheme="minorHAnsi" w:eastAsiaTheme="minorEastAsia" w:hAnsiTheme="minorHAnsi" w:cstheme="minorBidi" w:hint="eastAsia"/>
+          <w:kern w:val="2"/>
+          <w:sz w:val="21"/>
+          <w:szCs w:val="22"/>
+        </w:rPr>
+        <w:t>本世纪以来，我国移动互联网伴随着移动网络通信基础设施的升级换代快速发展，尤其是</w:t>
+      </w:r>
+      <w:r>
+        <w:rPr>
+          <w:rFonts w:asciiTheme="minorHAnsi" w:eastAsiaTheme="minorEastAsia" w:hAnsiTheme="minorHAnsi" w:cstheme="minorBidi" w:hint="eastAsia"/>
+          <w:kern w:val="2"/>
+          <w:sz w:val="21"/>
+          <w:szCs w:val="22"/>
+        </w:rPr>
+        <w:t>2009</w:t>
+      </w:r>
+      <w:r>
+        <w:rPr>
+          <w:rFonts w:asciiTheme="minorHAnsi" w:eastAsiaTheme="minorEastAsia" w:hAnsiTheme="minorHAnsi" w:cstheme="minorBidi" w:hint="eastAsia"/>
+          <w:kern w:val="2"/>
+          <w:sz w:val="21"/>
+          <w:szCs w:val="22"/>
+        </w:rPr>
+        <w:t>年国家开始大规模部署</w:t>
+      </w:r>
+      <w:r>
+        <w:rPr>
+          <w:rFonts w:asciiTheme="minorHAnsi" w:eastAsiaTheme="minorEastAsia" w:hAnsiTheme="minorHAnsi" w:cstheme="minorBidi" w:hint="eastAsia"/>
+          <w:kern w:val="2"/>
+          <w:sz w:val="21"/>
+          <w:szCs w:val="22"/>
+        </w:rPr>
+        <w:t>3G</w:t>
+      </w:r>
+      <w:r>
+        <w:rPr>
+          <w:rFonts w:asciiTheme="minorHAnsi" w:eastAsiaTheme="minorEastAsia" w:hAnsiTheme="minorHAnsi" w:cstheme="minorBidi" w:hint="eastAsia"/>
+          <w:kern w:val="2"/>
+          <w:sz w:val="21"/>
+          <w:szCs w:val="22"/>
+        </w:rPr>
+        <w:t>网络，</w:t>
+      </w:r>
+      <w:r>
+        <w:rPr>
+          <w:rFonts w:asciiTheme="minorHAnsi" w:eastAsiaTheme="minorEastAsia" w:hAnsiTheme="minorHAnsi" w:cstheme="minorBidi" w:hint="eastAsia"/>
+          <w:kern w:val="2"/>
+          <w:sz w:val="21"/>
+          <w:szCs w:val="22"/>
+        </w:rPr>
+        <w:t>2014</w:t>
+      </w:r>
+      <w:r>
+        <w:rPr>
+          <w:rFonts w:asciiTheme="minorHAnsi" w:eastAsiaTheme="minorEastAsia" w:hAnsiTheme="minorHAnsi" w:cstheme="minorBidi" w:hint="eastAsia"/>
+          <w:kern w:val="2"/>
+          <w:sz w:val="21"/>
+          <w:szCs w:val="22"/>
+        </w:rPr>
+        <w:t>年又开始大规模部署</w:t>
+      </w:r>
+      <w:r>
+        <w:rPr>
+          <w:rFonts w:asciiTheme="minorHAnsi" w:eastAsiaTheme="minorEastAsia" w:hAnsiTheme="minorHAnsi" w:cstheme="minorBidi" w:hint="eastAsia"/>
+          <w:kern w:val="2"/>
+          <w:sz w:val="21"/>
+          <w:szCs w:val="22"/>
+        </w:rPr>
+        <w:t>4G</w:t>
+      </w:r>
+      <w:r>
+        <w:rPr>
+          <w:rFonts w:asciiTheme="minorHAnsi" w:eastAsiaTheme="minorEastAsia" w:hAnsiTheme="minorHAnsi" w:cstheme="minorBidi" w:hint="eastAsia"/>
+          <w:kern w:val="2"/>
+          <w:sz w:val="21"/>
+          <w:szCs w:val="22"/>
+        </w:rPr>
+        <w:t>网络，两次移动通信基础设施的升级换代，有力地促进了中国移动互联网快速发展，服务模式和商业模式大规模创新。</w:t>
+      </w:r>
+    </w:p>
+    <w:p>
+      <w:pPr>
+        <w:ind w:firstLineChars="300" w:firstLine="630"/>
+      </w:pPr>
+      <w:r>
+        <w:t>在我国步入信息化时代的作用下，各网络技术与行业之间不仅对自动化、集成化进行重视，智能化也成为其主要的发展方向</w:t>
+      </w:r>
+      <w:r>
+        <w:t>。同时智能化与移动互联网技术进行充分融合也成为为未来发展的主要趋势之一。为了对这一问题进行解决，应将移动互联网技术与智能技术进行充分的融合，当前智能化移动互联网技术已经成为了相关科研人员的主要研究方向。积极从移动网络发展出发，及时对移动联盟组织进行开放，从中制定移动设备所应用的技术引擎或者相关技术规范对移动互联网进行实施测试以及相互通信，从固定互联网角度出发，结合</w:t>
+      </w:r>
+      <w:r>
+        <w:t>W3C</w:t>
+      </w:r>
+      <w:r>
+        <w:t>制定</w:t>
+      </w:r>
+      <w:r>
+        <w:t>WEB</w:t>
+      </w:r>
+      <w:r>
+        <w:t>基础的技术规范，为移动互联网技术在很多方面中的应用奠定了基础。当前已经有很多支撑移动互联网业务重要的技术引擎，如用于互联网访问和下载的技术引擎、用于提供移动用户和移动终端状态的技术引擎、用于社区和群组管理的技术引擎、用于移动搜索技术引擎、基于分类的内容过滤技术引擎被广泛应用于移动互联网中。</w:t>
+      </w:r>
+    </w:p>
     <w:p>
       <w:pPr>
         <w:pStyle w:val="1"/>
@@ -1315,7 +2132,7 @@
           <w:rFonts w:hint="eastAsia"/>
         </w:rPr>
         <w:lastRenderedPageBreak/>
-        <w:t>1</w:t>
+        <w:t>2</w:t>
       </w:r>
       <w:r>
         <w:rPr>
@@ -1332,146 +2149,777 @@
           <w:sz w:val="21"/>
           <w:szCs w:val="22"/>
         </w:rPr>
-        <w:t>手机监控地震发生的可能性与</w:t>
+        <w:t>手机监控地震发生的可能性与预警实验</w:t>
+      </w:r>
+    </w:p>
+    <w:p>
+      <w:pPr>
+        <w:pStyle w:val="2"/>
+      </w:pPr>
+      <w:r>
+        <w:rPr>
+          <w:rFonts w:hint="eastAsia"/>
+        </w:rPr>
+        <w:t>2</w:t>
+      </w:r>
+      <w:r>
+        <w:rPr>
+          <w:rFonts w:hint="eastAsia"/>
+        </w:rPr>
+        <w:t>.1</w:t>
+      </w:r>
+      <w:r>
+        <w:rPr>
+          <w:rFonts w:hint="eastAsia"/>
+        </w:rPr>
+        <w:t>震前的地磁异常</w:t>
+      </w:r>
+      <w:r>
+        <w:t>——</w:t>
+      </w:r>
+      <w:r>
+        <w:rPr>
+          <w:rFonts w:hint="eastAsia"/>
+        </w:rPr>
+        <w:t>磁喷现象</w:t>
+      </w:r>
+    </w:p>
+    <w:p>
+      <w:pPr>
+        <w:pStyle w:val="3"/>
+      </w:pPr>
+      <w:r>
+        <w:rPr>
+          <w:rFonts w:hint="eastAsia"/>
+        </w:rPr>
+        <w:t>2.1.1</w:t>
+      </w:r>
+      <w:r>
+        <w:rPr>
+          <w:rFonts w:hint="eastAsia"/>
+        </w:rPr>
+        <w:t>地磁变化的原因</w:t>
+      </w:r>
+    </w:p>
+    <w:p>
+      <w:pPr>
+        <w:ind w:firstLine="420"/>
+      </w:pPr>
+      <w:r>
+        <w:rPr>
+          <w:rFonts w:hint="eastAsia"/>
+        </w:rPr>
+        <w:t>按照地球磁场的基本规律，结合已经存在多年并被广泛认可的左手定则，我们判断出地磁南极穿过左手手掌心，使得我们的拇指指向地球旋转的方向</w:t>
+      </w:r>
+      <w:r>
+        <w:rPr>
+          <w:rFonts w:hint="eastAsia"/>
+        </w:rPr>
+        <w:t>，余下四指的方向就是电流的方向。由此可以看出，这里的电流流向</w:t>
+      </w:r>
+      <w:r>
+        <w:rPr>
+          <w:rFonts w:hint="eastAsia"/>
+        </w:rPr>
+        <w:t>就是我们四指的方向。同时，我们显而易见的是，这里电流的方向是指向地心的，由于电流的方向与电子运动的方向相反，我们可以证明现阶段有电子从地心往外界逃逸。</w:t>
+      </w:r>
+    </w:p>
+    <w:p>
+      <w:pPr>
+        <w:ind w:firstLine="420"/>
+      </w:pPr>
+      <w:r>
+        <w:rPr>
+          <w:rFonts w:hint="eastAsia"/>
+        </w:rPr>
+        <w:t>地球内部的等离子体的核心条件</w:t>
+      </w:r>
+      <w:r>
+        <w:rPr>
+          <w:rFonts w:hint="eastAsia"/>
+        </w:rPr>
+        <w:t>,</w:t>
+      </w:r>
+      <w:r>
+        <w:rPr>
+          <w:rFonts w:hint="eastAsia"/>
+        </w:rPr>
+        <w:t>提供了逃逸电子的材料准备</w:t>
+      </w:r>
+      <w:r>
+        <w:rPr>
+          <w:rFonts w:hint="eastAsia"/>
+        </w:rPr>
+        <w:t>,</w:t>
+      </w:r>
+      <w:r>
+        <w:rPr>
+          <w:rFonts w:hint="eastAsia"/>
+        </w:rPr>
+        <w:t>与此同时</w:t>
+      </w:r>
+      <w:r>
+        <w:rPr>
+          <w:rFonts w:hint="eastAsia"/>
+        </w:rPr>
+        <w:t>,</w:t>
+      </w:r>
+      <w:r>
+        <w:rPr>
+          <w:rFonts w:hint="eastAsia"/>
+        </w:rPr>
+        <w:t>高温高压环境还提供了电力电子摆脱原子核的束缚和环境的准备</w:t>
+      </w:r>
+      <w:r>
+        <w:rPr>
+          <w:rFonts w:hint="eastAsia"/>
+        </w:rPr>
+        <w:t>,</w:t>
+      </w:r>
+      <w:r>
+        <w:rPr>
+          <w:rFonts w:hint="eastAsia"/>
+        </w:rPr>
+        <w:t>高温高压环境的核心并不总是保持不变</w:t>
+      </w:r>
+      <w:r>
+        <w:rPr>
+          <w:rFonts w:hint="eastAsia"/>
+        </w:rPr>
+        <w:t>,</w:t>
+      </w:r>
+      <w:r>
+        <w:rPr>
+          <w:rFonts w:hint="eastAsia"/>
+        </w:rPr>
+        <w:t>地球内部的压力和温度是在释放各种地质作用和变化之后。被称为地震和火山爆发</w:t>
+      </w:r>
+      <w:r>
+        <w:rPr>
+          <w:rFonts w:hint="eastAsia"/>
+        </w:rPr>
+        <w:t>,</w:t>
+      </w:r>
+      <w:r>
+        <w:rPr>
+          <w:rFonts w:hint="eastAsia"/>
+        </w:rPr>
+        <w:t>例如</w:t>
+      </w:r>
+      <w:r>
+        <w:rPr>
+          <w:rFonts w:hint="eastAsia"/>
+        </w:rPr>
+        <w:t>,</w:t>
+      </w:r>
+      <w:r>
+        <w:rPr>
+          <w:rFonts w:hint="eastAsia"/>
+        </w:rPr>
+        <w:t>这两个是常见的地质过程的方法之一是地球内部能量的释放</w:t>
+      </w:r>
+      <w:r>
+        <w:rPr>
+          <w:rFonts w:hint="eastAsia"/>
+        </w:rPr>
+        <w:t>,</w:t>
+      </w:r>
+      <w:r>
+        <w:rPr>
+          <w:rFonts w:hint="eastAsia"/>
+        </w:rPr>
+        <w:t>所以能量释放的数量</w:t>
+      </w:r>
+      <w:r>
+        <w:rPr>
+          <w:rFonts w:hint="eastAsia"/>
+        </w:rPr>
+        <w:t>和时间一定会一定程度上影响内部能量的核心</w:t>
+      </w:r>
+      <w:r>
+        <w:rPr>
+          <w:rFonts w:hint="eastAsia"/>
+        </w:rPr>
+        <w:t>,</w:t>
+      </w:r>
+      <w:r>
+        <w:rPr>
+          <w:rFonts w:hint="eastAsia"/>
+        </w:rPr>
+        <w:t>但也会影响物质的内能和电子转移。与此同时，地球自转和向心力的变化直接影响着地球磁场的变化。早期地球形成，熔融状态整体，捕捉到月球后，地球开始转移角动量，月球开始降低地球的自转速度，并在今天的地球包围中冷却温度。由于输出角动量，地球的自转速度，地球核心的减少，弥补了地球自转速度的损失，这个状态将是平衡的，甚至是反向变化，从而影响到地球磁场的变化，甚至出现逆转。</w:t>
+      </w:r>
+    </w:p>
+    <w:p>
+      <w:pPr>
+        <w:ind w:firstLine="420"/>
+        <w:rPr>
+          <w:rFonts w:hint="eastAsia"/>
+        </w:rPr>
+      </w:pPr>
+      <w:r>
+        <w:rPr>
+          <w:rFonts w:hint="eastAsia"/>
+        </w:rPr>
+        <w:t>太阳是离地球最近的</w:t>
+      </w:r>
+      <w:r>
+        <w:rPr>
+          <w:rFonts w:hint="eastAsia"/>
+        </w:rPr>
+        <w:t>一颗</w:t>
+      </w:r>
+      <w:r>
+        <w:rPr>
+          <w:rFonts w:hint="eastAsia"/>
+        </w:rPr>
+        <w:t>恒星，它的所有变化</w:t>
+      </w:r>
+      <w:r>
+        <w:rPr>
+          <w:rFonts w:hint="eastAsia"/>
+        </w:rPr>
+        <w:t>时时刻刻</w:t>
+      </w:r>
+      <w:r>
+        <w:rPr>
+          <w:rFonts w:hint="eastAsia"/>
+        </w:rPr>
+        <w:t>影响地球。我们都知道太阳表面活动频繁</w:t>
+      </w:r>
+      <w:r>
+        <w:rPr>
+          <w:rFonts w:hint="eastAsia"/>
+        </w:rPr>
+        <w:t>,</w:t>
+      </w:r>
+      <w:r>
+        <w:rPr>
+          <w:rFonts w:hint="eastAsia"/>
+        </w:rPr>
+        <w:t>在一段时间的表面活性强</w:t>
+      </w:r>
+      <w:r>
+        <w:rPr>
+          <w:rFonts w:hint="eastAsia"/>
+        </w:rPr>
+        <w:t>,</w:t>
+      </w:r>
+      <w:r>
+        <w:rPr>
+          <w:rFonts w:hint="eastAsia"/>
+        </w:rPr>
+        <w:t>太阳会发生向外有一个非常高的能量射线</w:t>
+      </w:r>
+      <w:r>
+        <w:rPr>
+          <w:rFonts w:hint="eastAsia"/>
+        </w:rPr>
+        <w:t>,</w:t>
+      </w:r>
+      <w:r>
+        <w:rPr>
+          <w:rFonts w:hint="eastAsia"/>
+        </w:rPr>
+        <w:t>带电粒子</w:t>
+      </w:r>
+      <w:r>
+        <w:rPr>
+          <w:rFonts w:hint="eastAsia"/>
+        </w:rPr>
+        <w:t>,</w:t>
+      </w:r>
+      <w:r>
+        <w:rPr>
+          <w:rFonts w:hint="eastAsia"/>
+        </w:rPr>
+        <w:t>等等</w:t>
+      </w:r>
+      <w:r>
+        <w:rPr>
+          <w:rFonts w:hint="eastAsia"/>
+        </w:rPr>
+        <w:t>,</w:t>
+      </w:r>
+      <w:r>
+        <w:rPr>
+          <w:rFonts w:hint="eastAsia"/>
+        </w:rPr>
+        <w:t>这些带电粒子将会影响地球的磁场</w:t>
+      </w:r>
+      <w:r>
+        <w:rPr>
+          <w:rFonts w:hint="eastAsia"/>
+        </w:rPr>
+        <w:t>,</w:t>
+      </w:r>
+      <w:r>
+        <w:rPr>
+          <w:rFonts w:hint="eastAsia"/>
+        </w:rPr>
+        <w:t>导致大面积的地球磁场</w:t>
+      </w:r>
+      <w:r>
+        <w:rPr>
+          <w:rFonts w:hint="eastAsia"/>
+        </w:rPr>
+        <w:t>,</w:t>
+      </w:r>
+      <w:r>
+        <w:rPr>
+          <w:rFonts w:hint="eastAsia"/>
+        </w:rPr>
+        <w:t>高强度的波动</w:t>
+      </w:r>
+      <w:r>
+        <w:rPr>
+          <w:rFonts w:hint="eastAsia"/>
+        </w:rPr>
+        <w:t>,</w:t>
+      </w:r>
+      <w:r>
+        <w:rPr>
+          <w:rFonts w:hint="eastAsia"/>
+        </w:rPr>
+        <w:t>成为“地磁风暴”。这些波动也会影响感应电流和每个磁场的叠加。作者认为，太阳对地球磁场的影响不仅是当时的地磁风暴，它对地球磁场的影响更像是一个连续不断的积累过程，在漫长的地质年代。与此同时，来自外星星球的碰撞会导致地球倒转。外行星与地球碰撞，导致相对稳定的地球周期在短时间内发生巨大变化，导致地球自转速度的改变，从而影响地球磁场。</w:t>
+      </w:r>
+    </w:p>
+    <w:p>
+      <w:pPr>
+        <w:ind w:firstLineChars="200" w:firstLine="420"/>
+      </w:pPr>
+      <w:r>
+        <w:rPr>
+          <w:rFonts w:hint="eastAsia"/>
+        </w:rPr>
+        <w:t>在地球的磁场不是武力或一个形成的磁场</w:t>
+      </w:r>
+      <w:r>
+        <w:rPr>
+          <w:rFonts w:hint="eastAsia"/>
+        </w:rPr>
+        <w:t>,</w:t>
+      </w:r>
+      <w:r>
+        <w:rPr>
+          <w:rFonts w:hint="eastAsia"/>
+        </w:rPr>
+        <w:t>磁场叠加在一起</w:t>
+      </w:r>
+      <w:r>
+        <w:rPr>
+          <w:rFonts w:hint="eastAsia"/>
+        </w:rPr>
+        <w:t>,</w:t>
+      </w:r>
+      <w:r>
+        <w:rPr>
+          <w:rFonts w:hint="eastAsia"/>
+        </w:rPr>
+        <w:t>这个函数</w:t>
+      </w:r>
+      <w:r>
+        <w:rPr>
+          <w:rFonts w:hint="eastAsia"/>
+        </w:rPr>
+        <w:t>,</w:t>
+      </w:r>
+      <w:r>
+        <w:rPr>
+          <w:rFonts w:hint="eastAsia"/>
+        </w:rPr>
+        <w:t>使地球的自转速度、磁场和内能增加</w:t>
+      </w:r>
+      <w:r>
+        <w:rPr>
+          <w:rFonts w:hint="eastAsia"/>
+        </w:rPr>
+        <w:t>,</w:t>
+      </w:r>
+      <w:r>
+        <w:rPr>
+          <w:rFonts w:hint="eastAsia"/>
+        </w:rPr>
+        <w:t>减少</w:t>
+      </w:r>
+      <w:r>
+        <w:rPr>
+          <w:rFonts w:hint="eastAsia"/>
+        </w:rPr>
+        <w:t>,</w:t>
+      </w:r>
+      <w:r>
+        <w:rPr>
+          <w:rFonts w:hint="eastAsia"/>
+        </w:rPr>
+        <w:t>外部行星的作用下内力和外力转换甚至反向磁场。</w:t>
+      </w:r>
+    </w:p>
+    <w:p>
+      <w:pPr>
+        <w:pStyle w:val="3"/>
+      </w:pPr>
+      <w:r>
+        <w:rPr>
+          <w:rFonts w:hint="eastAsia"/>
+        </w:rPr>
+        <w:t>2.1.2</w:t>
+      </w:r>
+      <w:r>
+        <w:rPr>
+          <w:rFonts w:hint="eastAsia"/>
+        </w:rPr>
+        <w:t>磁喷现象的历史观测</w:t>
+      </w:r>
+    </w:p>
+    <w:p>
+      <w:pPr>
+        <w:ind w:firstLineChars="200" w:firstLine="420"/>
+        <w:rPr>
+          <w:rFonts w:asciiTheme="majorHAnsi" w:eastAsiaTheme="majorEastAsia" w:hAnsiTheme="majorHAnsi" w:cstheme="majorBidi"/>
+          <w:bCs/>
+          <w:szCs w:val="21"/>
+        </w:rPr>
+      </w:pPr>
+      <w:r>
+        <w:rPr>
+          <w:rFonts w:asciiTheme="majorHAnsi" w:eastAsiaTheme="majorEastAsia" w:hAnsiTheme="majorHAnsi" w:cstheme="majorBidi" w:hint="eastAsia"/>
+          <w:bCs/>
+          <w:szCs w:val="21"/>
+        </w:rPr>
+        <w:t>在查阅地震史料的过程中</w:t>
+      </w:r>
+      <w:r>
+        <w:rPr>
+          <w:rFonts w:asciiTheme="majorHAnsi" w:eastAsiaTheme="majorEastAsia" w:hAnsiTheme="majorHAnsi" w:cstheme="majorBidi" w:hint="eastAsia"/>
+          <w:bCs/>
+          <w:szCs w:val="21"/>
+        </w:rPr>
+        <w:t>，</w:t>
+      </w:r>
+      <w:r>
+        <w:rPr>
+          <w:rFonts w:asciiTheme="majorHAnsi" w:eastAsiaTheme="majorEastAsia" w:hAnsiTheme="majorHAnsi" w:cstheme="majorBidi" w:hint="eastAsia"/>
+          <w:bCs/>
+          <w:szCs w:val="21"/>
+        </w:rPr>
+        <w:t>根据</w:t>
+      </w:r>
+      <w:r>
+        <w:rPr>
+          <w:rFonts w:asciiTheme="majorHAnsi" w:eastAsiaTheme="majorEastAsia" w:hAnsiTheme="majorHAnsi" w:cstheme="majorBidi" w:hint="eastAsia"/>
+          <w:bCs/>
+          <w:szCs w:val="21"/>
+        </w:rPr>
+        <w:t>多次记载</w:t>
+      </w:r>
+      <w:r>
+        <w:rPr>
+          <w:rFonts w:asciiTheme="majorHAnsi" w:eastAsiaTheme="majorEastAsia" w:hAnsiTheme="majorHAnsi" w:cstheme="majorBidi" w:hint="eastAsia"/>
+          <w:bCs/>
+          <w:szCs w:val="21"/>
+        </w:rPr>
+        <w:t>在</w:t>
+      </w:r>
+      <w:r>
+        <w:rPr>
+          <w:rFonts w:asciiTheme="majorHAnsi" w:eastAsiaTheme="majorEastAsia" w:hAnsiTheme="majorHAnsi" w:cstheme="majorBidi" w:hint="eastAsia"/>
+          <w:bCs/>
+          <w:szCs w:val="21"/>
+        </w:rPr>
+        <w:t>大地震</w:t>
+      </w:r>
+      <w:r>
+        <w:rPr>
+          <w:rFonts w:asciiTheme="majorHAnsi" w:eastAsiaTheme="majorEastAsia" w:hAnsiTheme="majorHAnsi" w:cstheme="majorBidi" w:hint="eastAsia"/>
+          <w:bCs/>
+          <w:szCs w:val="21"/>
+        </w:rPr>
+        <w:t>发生</w:t>
+      </w:r>
+      <w:r>
+        <w:rPr>
+          <w:rFonts w:asciiTheme="majorHAnsi" w:eastAsiaTheme="majorEastAsia" w:hAnsiTheme="majorHAnsi" w:cstheme="majorBidi" w:hint="eastAsia"/>
+          <w:bCs/>
+          <w:szCs w:val="21"/>
+        </w:rPr>
+        <w:t>前震中及附近</w:t>
+      </w:r>
+      <w:r>
+        <w:rPr>
+          <w:rFonts w:asciiTheme="majorHAnsi" w:eastAsiaTheme="majorEastAsia" w:hAnsiTheme="majorHAnsi" w:cstheme="majorBidi" w:hint="eastAsia"/>
+          <w:bCs/>
+          <w:szCs w:val="21"/>
+        </w:rPr>
+        <w:t>有磁铁失磁现象和指南针罗盘不正常偏转，磁针不规则运动等磁场改变</w:t>
+      </w:r>
+      <w:r>
+        <w:rPr>
+          <w:rFonts w:asciiTheme="majorHAnsi" w:eastAsiaTheme="majorEastAsia" w:hAnsiTheme="majorHAnsi" w:cstheme="majorBidi" w:hint="eastAsia"/>
+          <w:bCs/>
+          <w:szCs w:val="21"/>
+        </w:rPr>
+        <w:t>。</w:t>
+      </w:r>
+    </w:p>
+    <w:p>
+      <w:pPr>
+        <w:ind w:firstLineChars="200" w:firstLine="420"/>
+        <w:rPr>
+          <w:rFonts w:asciiTheme="majorHAnsi" w:eastAsiaTheme="majorEastAsia" w:hAnsiTheme="majorHAnsi" w:cstheme="majorBidi" w:hint="eastAsia"/>
+          <w:bCs/>
+          <w:szCs w:val="21"/>
+        </w:rPr>
+      </w:pPr>
+      <w:r>
+        <w:rPr>
+          <w:rFonts w:asciiTheme="majorHAnsi" w:eastAsiaTheme="majorEastAsia" w:hAnsiTheme="majorHAnsi" w:cstheme="majorBidi" w:hint="eastAsia"/>
+          <w:bCs/>
+          <w:szCs w:val="21"/>
+        </w:rPr>
+        <w:t>有两种基本的方法可以通过改变磁场日来预测地震。在第一类中，地震引起的局部地磁异常是从各种地震作用中提取出来的。第二种是发现在日变化中罕见的异常现象和地震之间的对应关系。第二种类型与第一类密切相关，属于地磁地震相关的研究。展览的发生不仅与地震准备过程的来源有关，而且外部和内部</w:t>
+      </w:r>
+      <w:r>
+        <w:rPr>
+          <w:rFonts w:asciiTheme="majorHAnsi" w:eastAsiaTheme="majorEastAsia" w:hAnsiTheme="majorHAnsi" w:cstheme="majorBidi" w:hint="eastAsia"/>
+          <w:bCs/>
+          <w:szCs w:val="21"/>
+        </w:rPr>
+        <w:t>(</w:t>
+      </w:r>
+      <w:r>
+        <w:rPr>
+          <w:rFonts w:asciiTheme="majorHAnsi" w:eastAsiaTheme="majorEastAsia" w:hAnsiTheme="majorHAnsi" w:cstheme="majorBidi" w:hint="eastAsia"/>
+          <w:bCs/>
+          <w:szCs w:val="21"/>
+        </w:rPr>
+        <w:t>环境</w:t>
+      </w:r>
+      <w:r>
+        <w:rPr>
+          <w:rFonts w:asciiTheme="majorHAnsi" w:eastAsiaTheme="majorEastAsia" w:hAnsiTheme="majorHAnsi" w:cstheme="majorBidi" w:hint="eastAsia"/>
+          <w:bCs/>
+          <w:szCs w:val="21"/>
+        </w:rPr>
+        <w:t>)</w:t>
+      </w:r>
+      <w:r>
+        <w:rPr>
+          <w:rFonts w:asciiTheme="majorHAnsi" w:eastAsiaTheme="majorEastAsia" w:hAnsiTheme="majorHAnsi" w:cstheme="majorBidi" w:hint="eastAsia"/>
+          <w:bCs/>
+          <w:szCs w:val="21"/>
+        </w:rPr>
+        <w:t>与环境因素密切相关，磁场的变化连接着两种自然介质。地磁场时空动态变化与地震的发生有密切关系</w:t>
+      </w:r>
+      <w:r>
+        <w:rPr>
+          <w:rFonts w:asciiTheme="majorHAnsi" w:eastAsiaTheme="majorEastAsia" w:hAnsiTheme="majorHAnsi" w:cstheme="majorBidi" w:hint="eastAsia"/>
+          <w:bCs/>
+          <w:szCs w:val="21"/>
+        </w:rPr>
+        <w:t>,</w:t>
+      </w:r>
+      <w:r>
+        <w:rPr>
+          <w:rFonts w:asciiTheme="majorHAnsi" w:eastAsiaTheme="majorEastAsia" w:hAnsiTheme="majorHAnsi" w:cstheme="majorBidi" w:hint="eastAsia"/>
+          <w:bCs/>
+          <w:szCs w:val="21"/>
+        </w:rPr>
+        <w:t>一方面可能是地震地磁变化区域差异的主要影响因素之一</w:t>
+      </w:r>
+      <w:r>
+        <w:rPr>
+          <w:rFonts w:asciiTheme="majorHAnsi" w:eastAsiaTheme="majorEastAsia" w:hAnsiTheme="majorHAnsi" w:cstheme="majorBidi" w:hint="eastAsia"/>
+          <w:bCs/>
+          <w:szCs w:val="21"/>
+        </w:rPr>
+        <w:t>,</w:t>
+      </w:r>
+      <w:r>
+        <w:rPr>
+          <w:rFonts w:asciiTheme="majorHAnsi" w:eastAsiaTheme="majorEastAsia" w:hAnsiTheme="majorHAnsi" w:cstheme="majorBidi" w:hint="eastAsia"/>
+          <w:bCs/>
+          <w:szCs w:val="21"/>
+        </w:rPr>
+        <w:t>另一方面</w:t>
+      </w:r>
+      <w:r>
+        <w:rPr>
+          <w:rFonts w:asciiTheme="majorHAnsi" w:eastAsiaTheme="majorEastAsia" w:hAnsiTheme="majorHAnsi" w:cstheme="majorBidi" w:hint="eastAsia"/>
+          <w:bCs/>
+          <w:szCs w:val="21"/>
+        </w:rPr>
+        <w:t>,</w:t>
+      </w:r>
+      <w:r>
+        <w:rPr>
+          <w:rFonts w:asciiTheme="majorHAnsi" w:eastAsiaTheme="majorEastAsia" w:hAnsiTheme="majorHAnsi" w:cstheme="majorBidi" w:hint="eastAsia"/>
+          <w:bCs/>
+          <w:szCs w:val="21"/>
+        </w:rPr>
+        <w:t>地磁场的时空动态变化</w:t>
+      </w:r>
+      <w:r>
+        <w:rPr>
+          <w:rFonts w:asciiTheme="majorHAnsi" w:eastAsiaTheme="majorEastAsia" w:hAnsiTheme="majorHAnsi" w:cstheme="majorBidi" w:hint="eastAsia"/>
+          <w:bCs/>
+          <w:szCs w:val="21"/>
+        </w:rPr>
+        <w:t>,</w:t>
+      </w:r>
+      <w:r>
+        <w:rPr>
+          <w:rFonts w:asciiTheme="majorHAnsi" w:eastAsiaTheme="majorEastAsia" w:hAnsiTheme="majorHAnsi" w:cstheme="majorBidi" w:hint="eastAsia"/>
+          <w:bCs/>
+          <w:szCs w:val="21"/>
+        </w:rPr>
+        <w:t>尤其是戏剧性的突变</w:t>
+      </w:r>
+      <w:r>
+        <w:rPr>
+          <w:rFonts w:asciiTheme="majorHAnsi" w:eastAsiaTheme="majorEastAsia" w:hAnsiTheme="majorHAnsi" w:cstheme="majorBidi" w:hint="eastAsia"/>
+          <w:bCs/>
+          <w:szCs w:val="21"/>
+        </w:rPr>
+        <w:t>,</w:t>
+      </w:r>
+      <w:r>
+        <w:rPr>
+          <w:rFonts w:asciiTheme="majorHAnsi" w:eastAsiaTheme="majorEastAsia" w:hAnsiTheme="majorHAnsi" w:cstheme="majorBidi" w:hint="eastAsia"/>
+          <w:bCs/>
+          <w:szCs w:val="21"/>
+        </w:rPr>
+        <w:t>可能是地震前兆的环境因素。在确定地震异常时，需要考虑地磁正常背景场的变化，地磁日异常</w:t>
+      </w:r>
+      <w:r>
+        <w:rPr>
+          <w:rFonts w:asciiTheme="majorHAnsi" w:eastAsiaTheme="majorEastAsia" w:hAnsiTheme="majorHAnsi" w:cstheme="majorBidi" w:hint="eastAsia"/>
+          <w:bCs/>
+          <w:szCs w:val="21"/>
+        </w:rPr>
+        <w:lastRenderedPageBreak/>
+        <w:t>是正常背景场的非随机偏差。垂直分量日变化的变化主要表现在振幅和相位上。</w:t>
+      </w:r>
+    </w:p>
+    <w:p>
+      <w:r>
+        <w:rPr>
+          <w:rFonts w:asciiTheme="minorEastAsia" w:hAnsiTheme="minorEastAsia" w:hint="eastAsia"/>
+        </w:rPr>
+        <w:t xml:space="preserve"> </w:t>
+      </w:r>
+      <w:r>
+        <w:rPr>
+          <w:rFonts w:asciiTheme="minorEastAsia" w:hAnsiTheme="minorEastAsia" w:hint="eastAsia"/>
+        </w:rPr>
+        <w:t>(1)</w:t>
+      </w:r>
+      <w:r>
+        <w:rPr>
+          <w:rFonts w:asciiTheme="minorEastAsia" w:hAnsiTheme="minorEastAsia" w:hint="eastAsia"/>
+        </w:rPr>
+        <w:t>根</w:t>
+      </w:r>
+      <w:r>
+        <w:rPr>
+          <w:rFonts w:hint="eastAsia"/>
+        </w:rPr>
+        <w:t>据历史观测，发现地磁的日变化异常情况往往和强烈的地震现象有很</w:t>
+      </w:r>
+      <w:r>
+        <w:rPr>
+          <w:rFonts w:hint="eastAsia"/>
+        </w:rPr>
+        <w:t>强的相关性。就在地震发生前的一到两个月的时间内，</w:t>
+      </w:r>
+      <w:r>
+        <w:t>地磁的低点一般会发生位移</w:t>
+      </w:r>
+      <w:r>
+        <w:rPr>
+          <w:rFonts w:hint="eastAsia"/>
+        </w:rPr>
+        <w:t>，</w:t>
+      </w:r>
+      <w:r>
+        <w:t>而且在震前的几天时间里</w:t>
+      </w:r>
+      <w:r>
+        <w:rPr>
+          <w:rFonts w:hint="eastAsia"/>
+        </w:rPr>
+        <w:t>，</w:t>
+      </w:r>
+      <w:r>
+        <w:t>地震的日变化会有十分显著的变化</w:t>
+      </w:r>
+      <w:r>
+        <w:rPr>
+          <w:rFonts w:hint="eastAsia"/>
+        </w:rPr>
+        <w:t>，</w:t>
+      </w:r>
+      <w:r>
+        <w:t>这些数据异常对于我们预测六级以上强烈地震有很好地参考作用</w:t>
+      </w:r>
+      <w:r>
+        <w:rPr>
+          <w:rFonts w:hint="eastAsia"/>
+        </w:rPr>
+        <w:t>，</w:t>
+      </w:r>
+      <w:r>
+        <w:t>一般通过科学观测</w:t>
+      </w:r>
+      <w:r>
+        <w:rPr>
+          <w:rFonts w:hint="eastAsia"/>
+        </w:rPr>
+        <w:t>，</w:t>
+      </w:r>
+      <w:r>
+        <w:t>数据的分析</w:t>
+      </w:r>
+      <w:r>
+        <w:rPr>
+          <w:rFonts w:hint="eastAsia"/>
+        </w:rPr>
+        <w:t>，</w:t>
+      </w:r>
+      <w:r>
+        <w:t>可以比较准确的预测地震的发生时间，但是因为我国的</w:t>
+      </w:r>
+      <w:r>
+        <w:t>现状，往往一个站台预测的范围很广</w:t>
+      </w:r>
+      <w:r>
+        <w:rPr>
+          <w:rFonts w:hint="eastAsia"/>
+        </w:rPr>
+        <w:t>，导致离站台远一些的地方无法准确预测，另外，在预测过程中，存在很多续保和漏报的情况。</w:t>
+      </w:r>
+    </w:p>
+    <w:p>
+      <w:pPr>
+        <w:rPr>
+          <w:rFonts w:asciiTheme="minorEastAsia" w:hAnsiTheme="minorEastAsia" w:hint="eastAsia"/>
+        </w:rPr>
+      </w:pPr>
+      <w:r>
+        <w:rPr>
+          <w:rFonts w:asciiTheme="minorEastAsia" w:hAnsiTheme="minorEastAsia" w:hint="eastAsia"/>
+        </w:rPr>
+        <w:t>(</w:t>
+      </w:r>
+      <w:r>
+        <w:rPr>
+          <w:rFonts w:asciiTheme="minorEastAsia" w:hAnsiTheme="minorEastAsia"/>
+        </w:rPr>
+        <w:t>2)由于当前，对于地震预报的物理基础尚且不够清楚，对地震前的异常条件的理解还不够充分</w:t>
       </w:r>
       <w:bookmarkStart w:id="1" w:name="_GoBack"/>
       <w:bookmarkEnd w:id="1"/>
-      <w:r>
-        <w:rPr>
-          <w:rFonts w:hint="eastAsia"/>
-          <w:b w:val="0"/>
-          <w:bCs w:val="0"/>
-          <w:kern w:val="2"/>
-          <w:sz w:val="21"/>
-          <w:szCs w:val="22"/>
-        </w:rPr>
-        <w:t>预警实验</w:t>
-      </w:r>
-    </w:p>
-    <w:p>
-      <w:pPr>
-        <w:pStyle w:val="2"/>
-        <w:rPr>
-          <w:rFonts w:asciiTheme="minorHAnsi" w:eastAsiaTheme="minorEastAsia" w:hAnsiTheme="minorHAnsi" w:cstheme="minorBidi"/>
-          <w:b w:val="0"/>
-          <w:bCs w:val="0"/>
-          <w:sz w:val="21"/>
-          <w:szCs w:val="22"/>
-        </w:rPr>
-      </w:pPr>
-      <w:r>
-        <w:rPr>
-          <w:rFonts w:hint="eastAsia"/>
-        </w:rPr>
-        <w:t>1.1</w:t>
-      </w:r>
-      <w:r>
-        <w:rPr>
-          <w:rFonts w:asciiTheme="minorHAnsi" w:eastAsiaTheme="minorEastAsia" w:hAnsiTheme="minorHAnsi" w:cstheme="minorBidi" w:hint="eastAsia"/>
-          <w:b w:val="0"/>
-          <w:bCs w:val="0"/>
-          <w:sz w:val="21"/>
-          <w:szCs w:val="22"/>
-        </w:rPr>
-        <w:t>震前的地磁异常</w:t>
-      </w:r>
-      <w:r>
-        <w:rPr>
-          <w:rFonts w:asciiTheme="minorHAnsi" w:eastAsiaTheme="minorEastAsia" w:hAnsiTheme="minorHAnsi" w:cstheme="minorBidi"/>
-          <w:b w:val="0"/>
-          <w:bCs w:val="0"/>
-          <w:sz w:val="21"/>
-          <w:szCs w:val="22"/>
-        </w:rPr>
-        <w:t>——</w:t>
-      </w:r>
-      <w:r>
-        <w:rPr>
-          <w:rFonts w:asciiTheme="minorHAnsi" w:eastAsiaTheme="minorEastAsia" w:hAnsiTheme="minorHAnsi" w:cstheme="minorBidi" w:hint="eastAsia"/>
-          <w:b w:val="0"/>
-          <w:bCs w:val="0"/>
-          <w:sz w:val="21"/>
-          <w:szCs w:val="22"/>
-        </w:rPr>
-        <w:t>磁喷现象</w:t>
-      </w:r>
-    </w:p>
-    <w:p>
-      <w:pPr>
-        <w:pStyle w:val="2"/>
-        <w:rPr>
-          <w:rFonts w:asciiTheme="minorHAnsi" w:eastAsiaTheme="minorEastAsia" w:hAnsiTheme="minorHAnsi" w:cstheme="minorBidi"/>
-          <w:b w:val="0"/>
-          <w:bCs w:val="0"/>
-          <w:sz w:val="21"/>
-          <w:szCs w:val="22"/>
-        </w:rPr>
-      </w:pPr>
-      <w:r>
-        <w:rPr>
-          <w:rFonts w:hint="eastAsia"/>
-        </w:rPr>
-        <w:t>1.2</w:t>
-      </w:r>
-      <w:r>
-        <w:rPr>
-          <w:rFonts w:asciiTheme="minorHAnsi" w:eastAsiaTheme="minorEastAsia" w:hAnsiTheme="minorHAnsi" w:cstheme="minorBidi" w:hint="eastAsia"/>
-          <w:b w:val="0"/>
-          <w:bCs w:val="0"/>
-          <w:sz w:val="21"/>
-          <w:szCs w:val="22"/>
-        </w:rPr>
-        <w:t>手机监控地震发生的可能性</w:t>
-      </w:r>
-    </w:p>
-    <w:p>
-      <w:pPr>
-        <w:pStyle w:val="1"/>
-        <w:rPr>
-          <w:b w:val="0"/>
-          <w:bCs w:val="0"/>
-          <w:kern w:val="2"/>
-          <w:sz w:val="21"/>
-          <w:szCs w:val="22"/>
-        </w:rPr>
-      </w:pPr>
-      <w:r>
-        <w:rPr>
-          <w:rFonts w:hint="eastAsia"/>
-        </w:rPr>
-        <w:t>2</w:t>
-      </w:r>
-      <w:r>
-        <w:rPr>
-          <w:rFonts w:hint="eastAsia"/>
-        </w:rPr>
-        <w:t>：</w:t>
-      </w:r>
-      <w:r>
-        <w:rPr>
-          <w:rFonts w:hint="eastAsia"/>
-          <w:b w:val="0"/>
-          <w:bCs w:val="0"/>
-          <w:kern w:val="2"/>
-          <w:sz w:val="21"/>
-          <w:szCs w:val="22"/>
-        </w:rPr>
-        <w:t>手机地磁信息预警的算法设计</w:t>
-      </w:r>
-    </w:p>
-    <w:p>
-      <w:r>
-        <w:rPr>
-          <w:rFonts w:hint="eastAsia"/>
-        </w:rPr>
-        <w:t xml:space="preserve">2.1 </w:t>
-      </w:r>
-      <w:r>
-        <w:rPr>
-          <w:rFonts w:hint="eastAsia"/>
-        </w:rPr>
-        <w:t>几种猜想（时间驱动</w:t>
-      </w:r>
+    </w:p>
+    <w:p>
       <w:r>
         <w:rPr>
           <w:rFonts w:hint="eastAsia"/>
@@ -1482,213 +2930,363 @@
         <w:rPr>
           <w:rFonts w:hint="eastAsia"/>
         </w:rPr>
-        <w:t>事件驱动）</w:t>
-      </w:r>
-    </w:p>
-    <w:p>
-      <w:r>
-        <w:rPr>
-          <w:rFonts w:hint="eastAsia"/>
-        </w:rPr>
-        <w:t xml:space="preserve">2.2 </w:t>
-      </w:r>
-      <w:r>
-        <w:rPr>
-          <w:rFonts w:hint="eastAsia"/>
-        </w:rPr>
-        <w:t>我们的选择（中和性选择）</w:t>
-      </w:r>
-    </w:p>
-    <w:p>
-      <w:pPr>
-        <w:pStyle w:val="1"/>
-        <w:rPr>
-          <w:b w:val="0"/>
-          <w:bCs w:val="0"/>
-          <w:kern w:val="2"/>
-          <w:sz w:val="21"/>
-          <w:szCs w:val="22"/>
-        </w:rPr>
-      </w:pPr>
-      <w:r>
-        <w:rPr>
-          <w:rFonts w:hint="eastAsia"/>
-        </w:rPr>
-        <w:t>3</w:t>
-      </w:r>
-      <w:r>
-        <w:rPr>
-          <w:rFonts w:hint="eastAsia"/>
-        </w:rPr>
-        <w:t>：</w:t>
-      </w:r>
-      <w:r>
-        <w:rPr>
-          <w:rFonts w:hint="eastAsia"/>
-          <w:b w:val="0"/>
-          <w:bCs w:val="0"/>
-          <w:kern w:val="2"/>
-          <w:sz w:val="21"/>
-          <w:szCs w:val="22"/>
-        </w:rPr>
-        <w:t>手机地磁信息预警的后台</w:t>
-      </w:r>
-    </w:p>
-    <w:p>
-      <w:pPr>
-        <w:pStyle w:val="2"/>
-        <w:rPr>
-          <w:rFonts w:asciiTheme="minorHAnsi" w:eastAsiaTheme="minorEastAsia" w:hAnsiTheme="minorHAnsi" w:cstheme="minorBidi"/>
-          <w:b w:val="0"/>
-          <w:bCs w:val="0"/>
-          <w:sz w:val="21"/>
-          <w:szCs w:val="22"/>
-        </w:rPr>
-      </w:pPr>
-      <w:r>
-        <w:rPr>
-          <w:rFonts w:hint="eastAsia"/>
-        </w:rPr>
-        <w:t>3.1</w:t>
-      </w:r>
-      <w:r>
-        <w:rPr>
-          <w:rFonts w:asciiTheme="minorHAnsi" w:eastAsiaTheme="minorEastAsia" w:hAnsiTheme="minorHAnsi" w:cstheme="minorBidi" w:hint="eastAsia"/>
-          <w:b w:val="0"/>
-          <w:bCs w:val="0"/>
-          <w:sz w:val="21"/>
-          <w:szCs w:val="22"/>
-        </w:rPr>
-        <w:t>后台逻辑基础架构</w:t>
-      </w:r>
-    </w:p>
-    <w:p>
-      <w:pPr>
-        <w:pStyle w:val="2"/>
-        <w:rPr>
-          <w:rFonts w:asciiTheme="minorHAnsi" w:eastAsiaTheme="minorEastAsia" w:hAnsiTheme="minorHAnsi" w:cstheme="minorBidi"/>
-          <w:b w:val="0"/>
-          <w:bCs w:val="0"/>
-          <w:sz w:val="21"/>
-          <w:szCs w:val="22"/>
-        </w:rPr>
-      </w:pPr>
-      <w:r>
-        <w:rPr>
-          <w:rFonts w:hint="eastAsia"/>
-        </w:rPr>
-        <w:t xml:space="preserve">3.2 </w:t>
-      </w:r>
-      <w:r>
-        <w:rPr>
-          <w:rFonts w:asciiTheme="minorHAnsi" w:eastAsiaTheme="minorEastAsia" w:hAnsiTheme="minorHAnsi" w:cstheme="minorBidi" w:hint="eastAsia"/>
-          <w:b w:val="0"/>
-          <w:bCs w:val="0"/>
-          <w:sz w:val="21"/>
-          <w:szCs w:val="22"/>
-        </w:rPr>
-        <w:t>后台实现的问题</w:t>
-      </w:r>
-    </w:p>
-    <w:p/>
-    <w:p/>
-    <w:p/>
-    <w:p/>
-    <w:p/>
-    <w:p/>
-    <w:p/>
-    <w:p/>
-    <w:p/>
-    <w:p/>
-    <w:p/>
-    <w:p/>
-    <w:p/>
-    <w:p/>
-    <w:p/>
-    <w:p>
-      <w:pPr>
-        <w:pStyle w:val="1"/>
-      </w:pPr>
-      <w:r>
-        <w:lastRenderedPageBreak/>
-        <w:t>1</w:t>
-      </w:r>
-      <w:r>
-        <w:rPr>
-          <w:rFonts w:hint="eastAsia"/>
-        </w:rPr>
-        <w:t>：</w:t>
-      </w:r>
-      <w:r>
-        <w:rPr>
-          <w:rFonts w:hint="eastAsia"/>
-        </w:rPr>
-        <w:t>手机监控地震发生的可能性与预警实验</w:t>
-      </w:r>
-    </w:p>
-    <w:p>
-      <w:pPr>
-        <w:pStyle w:val="2"/>
-      </w:pPr>
-      <w:r>
-        <w:rPr>
-          <w:rFonts w:hint="eastAsia"/>
-        </w:rPr>
-        <w:t>1.1</w:t>
-      </w:r>
-      <w:r>
-        <w:rPr>
-          <w:rFonts w:hint="eastAsia"/>
-        </w:rPr>
-        <w:t>：</w:t>
-      </w:r>
-      <w:r>
-        <w:rPr>
-          <w:rFonts w:hint="eastAsia"/>
-        </w:rPr>
-        <w:t>震前的地磁异常</w:t>
-      </w:r>
-      <w:r>
-        <w:t>——</w:t>
-      </w:r>
-      <w:r>
-        <w:rPr>
-          <w:rFonts w:hint="eastAsia"/>
-        </w:rPr>
-        <w:t>磁喷现象</w:t>
-      </w:r>
-    </w:p>
-    <w:p>
-      <w:pPr>
-        <w:rPr>
-          <w:rFonts w:asciiTheme="majorHAnsi" w:eastAsiaTheme="majorEastAsia" w:hAnsiTheme="majorHAnsi" w:cstheme="majorBidi"/>
-          <w:bCs/>
-          <w:szCs w:val="21"/>
-        </w:rPr>
-      </w:pPr>
-      <w:r>
-        <w:rPr>
-          <w:rFonts w:asciiTheme="majorHAnsi" w:eastAsiaTheme="majorEastAsia" w:hAnsiTheme="majorHAnsi" w:cstheme="majorBidi" w:hint="eastAsia"/>
-          <w:bCs/>
-          <w:szCs w:val="21"/>
-        </w:rPr>
-        <w:t>由地震史料中，多次记载大地震前震中及附近</w:t>
-      </w:r>
-      <w:r>
-        <w:rPr>
-          <w:rFonts w:asciiTheme="majorHAnsi" w:eastAsiaTheme="majorEastAsia" w:hAnsiTheme="majorHAnsi" w:cstheme="majorBidi" w:hint="eastAsia"/>
-          <w:bCs/>
-          <w:szCs w:val="21"/>
-        </w:rPr>
-        <w:t>有磁铁失磁现象和指南针罗盘不正常偏转，磁针不规则运动等磁场改变</w:t>
-      </w:r>
-      <w:r>
-        <w:rPr>
-          <w:rFonts w:asciiTheme="majorHAnsi" w:eastAsiaTheme="majorEastAsia" w:hAnsiTheme="majorHAnsi" w:cstheme="majorBidi" w:hint="eastAsia"/>
-          <w:bCs/>
-          <w:szCs w:val="21"/>
-        </w:rPr>
-        <w:t>。</w:t>
+        <w:t>(2)</w:t>
+      </w:r>
+      <w:r>
+        <w:rPr>
+          <w:rFonts w:hint="eastAsia"/>
+        </w:rPr>
+        <w:t>在地震前兆异常及其预报地震的物理基础尚不很清楚的情况下</w:t>
+      </w:r>
+      <w:r>
+        <w:rPr>
+          <w:rFonts w:hint="eastAsia"/>
+        </w:rPr>
+        <w:t>,</w:t>
+      </w:r>
+      <w:r>
+        <w:rPr>
+          <w:rFonts w:hint="eastAsia"/>
+        </w:rPr>
+        <w:t>对经验性预报方法必须进行严格的统计检验</w:t>
+      </w:r>
+      <w:r>
+        <w:rPr>
+          <w:rFonts w:hint="eastAsia"/>
+        </w:rPr>
+        <w:t>,</w:t>
+      </w:r>
+      <w:r>
+        <w:rPr>
+          <w:rFonts w:hint="eastAsia"/>
+        </w:rPr>
+        <w:t>目前多使用</w:t>
+      </w:r>
+      <w:r>
+        <w:rPr>
+          <w:rFonts w:hint="eastAsia"/>
+        </w:rPr>
+        <w:t>R</w:t>
+      </w:r>
+      <w:r>
+        <w:rPr>
+          <w:rFonts w:hint="eastAsia"/>
+        </w:rPr>
+        <w:t>评分的办法阁衡量地展预报的实际效能。</w:t>
+      </w:r>
+      <w:r>
+        <w:rPr>
+          <w:rFonts w:hint="eastAsia"/>
+        </w:rPr>
+        <w:t>R</w:t>
+      </w:r>
+      <w:r>
+        <w:rPr>
+          <w:rFonts w:hint="eastAsia"/>
+        </w:rPr>
+        <w:t>值表示与扣除了随机概率的预报成功率。地磁低点位移对大陆地区台网监测范围内</w:t>
+      </w:r>
+      <w:r>
+        <w:rPr>
+          <w:rFonts w:hint="eastAsia"/>
+        </w:rPr>
+        <w:t>6</w:t>
+      </w:r>
+      <w:r>
+        <w:rPr>
+          <w:rFonts w:hint="eastAsia"/>
+        </w:rPr>
+        <w:t>级以上强震统计检验</w:t>
+      </w:r>
+      <w:r>
+        <w:rPr>
+          <w:rFonts w:hint="eastAsia"/>
+        </w:rPr>
+        <w:t>R</w:t>
+      </w:r>
+      <w:r>
+        <w:rPr>
+          <w:rFonts w:hint="eastAsia"/>
+        </w:rPr>
+        <w:t>一</w:t>
+      </w:r>
+      <w:r>
+        <w:rPr>
+          <w:rFonts w:hint="eastAsia"/>
+        </w:rPr>
+        <w:t>0.6,</w:t>
+      </w:r>
+      <w:r>
+        <w:rPr>
+          <w:rFonts w:hint="eastAsia"/>
+        </w:rPr>
+        <w:t>说明对强震有较好的对应效果。</w:t>
+      </w:r>
+    </w:p>
+    <w:p>
+      <w:r>
+        <w:rPr>
+          <w:rFonts w:hint="eastAsia"/>
+        </w:rPr>
+        <w:t>(3)</w:t>
+      </w:r>
+      <w:r>
+        <w:rPr>
+          <w:rFonts w:hint="eastAsia"/>
+        </w:rPr>
+        <w:t>地磁低点位移表现出跨越式预报的特点</w:t>
+      </w:r>
+      <w:r>
+        <w:rPr>
+          <w:rFonts w:hint="eastAsia"/>
+        </w:rPr>
+        <w:t>,</w:t>
+      </w:r>
+      <w:r>
+        <w:rPr>
+          <w:rFonts w:hint="eastAsia"/>
+        </w:rPr>
+        <w:t>地展发生在异常过后第</w:t>
+      </w:r>
+      <w:r>
+        <w:rPr>
+          <w:rFonts w:hint="eastAsia"/>
+        </w:rPr>
+        <w:t>27</w:t>
+      </w:r>
+      <w:r>
+        <w:rPr>
+          <w:rFonts w:hint="eastAsia"/>
+        </w:rPr>
+        <w:t>天或</w:t>
+      </w:r>
+      <w:r>
+        <w:rPr>
+          <w:rFonts w:hint="eastAsia"/>
+        </w:rPr>
+        <w:t>41</w:t>
+      </w:r>
+      <w:r>
+        <w:rPr>
+          <w:rFonts w:hint="eastAsia"/>
+        </w:rPr>
+        <w:t>天前后</w:t>
+      </w:r>
+      <w:r>
+        <w:rPr>
+          <w:rFonts w:hint="eastAsia"/>
+        </w:rPr>
+        <w:t>4</w:t>
+      </w:r>
+      <w:r>
+        <w:rPr>
+          <w:rFonts w:hint="eastAsia"/>
+        </w:rPr>
+        <w:t>天时间段内</w:t>
+      </w:r>
+      <w:r>
+        <w:rPr>
+          <w:rFonts w:hint="eastAsia"/>
+        </w:rPr>
+        <w:t>,</w:t>
+      </w:r>
+      <w:r>
+        <w:rPr>
+          <w:rFonts w:hint="eastAsia"/>
+        </w:rPr>
+        <w:t>这可能和地磁场周期性因素密切相关</w:t>
+      </w:r>
+      <w:r>
+        <w:rPr>
+          <w:rFonts w:hint="eastAsia"/>
+        </w:rPr>
+        <w:t>,</w:t>
+      </w:r>
+      <w:r>
+        <w:rPr>
+          <w:rFonts w:hint="eastAsia"/>
+        </w:rPr>
+        <w:t>对地磁场各种谱分析的结果表明</w:t>
+      </w:r>
+      <w:r>
+        <w:rPr>
+          <w:rFonts w:hint="eastAsia"/>
+        </w:rPr>
+        <w:t>,</w:t>
+      </w:r>
+      <w:r>
+        <w:rPr>
+          <w:rFonts w:hint="eastAsia"/>
+        </w:rPr>
+        <w:t>半年以内周期成分中</w:t>
+      </w:r>
+      <w:r>
+        <w:rPr>
+          <w:rFonts w:hint="eastAsia"/>
+        </w:rPr>
+        <w:t>,27</w:t>
+      </w:r>
+      <w:r>
+        <w:rPr>
+          <w:rFonts w:hint="eastAsia"/>
+        </w:rPr>
+        <w:t>天和</w:t>
+      </w:r>
+      <w:r>
+        <w:rPr>
+          <w:rFonts w:hint="eastAsia"/>
+        </w:rPr>
+        <w:t>13.5</w:t>
+      </w:r>
+      <w:r>
+        <w:rPr>
+          <w:rFonts w:hint="eastAsia"/>
+        </w:rPr>
+        <w:t>天周期变化最显著闭。此外</w:t>
+      </w:r>
+      <w:r>
+        <w:rPr>
+          <w:rFonts w:hint="eastAsia"/>
+        </w:rPr>
+        <w:t>,</w:t>
+      </w:r>
+      <w:r>
+        <w:rPr>
+          <w:rFonts w:hint="eastAsia"/>
+        </w:rPr>
+        <w:t>从高空到地下均有</w:t>
+      </w:r>
+      <w:r>
+        <w:rPr>
+          <w:rFonts w:hint="eastAsia"/>
+        </w:rPr>
+        <w:t>27</w:t>
+      </w:r>
+      <w:r>
+        <w:rPr>
+          <w:rFonts w:hint="eastAsia"/>
+        </w:rPr>
+        <w:t>天</w:t>
+      </w:r>
+      <w:r>
+        <w:rPr>
+          <w:rFonts w:hint="eastAsia"/>
+        </w:rPr>
+        <w:t>(</w:t>
+      </w:r>
+      <w:r>
+        <w:rPr>
+          <w:rFonts w:hint="eastAsia"/>
+        </w:rPr>
+        <w:t>或</w:t>
+      </w:r>
+      <w:r>
+        <w:rPr>
+          <w:rFonts w:hint="eastAsia"/>
+        </w:rPr>
+        <w:t>27+13.5</w:t>
+      </w:r>
+      <w:r>
+        <w:rPr>
+          <w:rFonts w:hint="eastAsia"/>
+        </w:rPr>
+        <w:t>天、</w:t>
+      </w:r>
+      <w:r>
+        <w:rPr>
+          <w:rFonts w:hint="eastAsia"/>
+        </w:rPr>
+        <w:t>41</w:t>
+      </w:r>
+      <w:r>
+        <w:rPr>
+          <w:rFonts w:hint="eastAsia"/>
+        </w:rPr>
+        <w:t>天</w:t>
+      </w:r>
+      <w:r>
+        <w:rPr>
+          <w:rFonts w:hint="eastAsia"/>
+        </w:rPr>
+        <w:t>)</w:t>
+      </w:r>
+      <w:r>
+        <w:rPr>
+          <w:rFonts w:hint="eastAsia"/>
+        </w:rPr>
+        <w:t>的影响</w:t>
+      </w:r>
+      <w:r>
+        <w:rPr>
+          <w:rFonts w:hint="eastAsia"/>
+        </w:rPr>
+        <w:t>,</w:t>
+      </w:r>
+      <w:r>
+        <w:rPr>
+          <w:rFonts w:hint="eastAsia"/>
+        </w:rPr>
+        <w:t>地震发生与内、外环境因素有密切关系</w:t>
+      </w:r>
+      <w:r>
+        <w:rPr>
+          <w:rFonts w:hint="eastAsia"/>
+        </w:rPr>
+        <w:t>,</w:t>
+      </w:r>
+      <w:r>
+        <w:rPr>
+          <w:rFonts w:hint="eastAsia"/>
+        </w:rPr>
+        <w:t>把这个周期应用于短期预报并不是偶然的。地磁异常</w:t>
+      </w:r>
+      <w:r>
+        <w:rPr>
+          <w:rFonts w:hint="eastAsia"/>
+        </w:rPr>
+        <w:t>(</w:t>
+      </w:r>
+      <w:r>
+        <w:rPr>
+          <w:rFonts w:hint="eastAsia"/>
+        </w:rPr>
+        <w:t>低点位移、日变化异常等</w:t>
+      </w:r>
+      <w:r>
+        <w:rPr>
+          <w:rFonts w:hint="eastAsia"/>
+        </w:rPr>
+        <w:t>)</w:t>
+      </w:r>
+      <w:r>
+        <w:rPr>
+          <w:rFonts w:hint="eastAsia"/>
+        </w:rPr>
+        <w:t>是复杂的地球物理现象</w:t>
+      </w:r>
+      <w:r>
+        <w:rPr>
+          <w:rFonts w:hint="eastAsia"/>
+        </w:rPr>
+        <w:t>,</w:t>
+      </w:r>
+      <w:r>
+        <w:rPr>
+          <w:rFonts w:hint="eastAsia"/>
+        </w:rPr>
+        <w:t>受多种因素影响</w:t>
+      </w:r>
+      <w:r>
+        <w:rPr>
+          <w:rFonts w:hint="eastAsia"/>
+        </w:rPr>
+        <w:t>,</w:t>
+      </w:r>
+      <w:r>
+        <w:rPr>
+          <w:rFonts w:hint="eastAsia"/>
+        </w:rPr>
+        <w:t>其预测地展的机理仍处在探索阶段。</w:t>
       </w:r>
     </w:p>
     <w:p>
@@ -2346,7 +3944,7 @@
         </w:rPr>
         <w:lastRenderedPageBreak/>
         <w:drawing>
-          <wp:inline distT="0" distB="0" distL="0" distR="0" wp14:anchorId="32BBE74B" wp14:editId="6D2B84B9">
+          <wp:inline distT="0" distB="0" distL="0" distR="0" wp14:anchorId="4D7D3F31" wp14:editId="58EE28F2">
             <wp:extent cx="3800964" cy="4983198"/>
             <wp:effectExtent l="171450" t="190500" r="200025" b="198755"/>
             <wp:docPr id="94210" name="Picture 2"/>
@@ -2363,7 +3961,7 @@
                     </pic:cNvPicPr>
                   </pic:nvPicPr>
                   <pic:blipFill rotWithShape="1">
-                    <a:blip r:embed="rId17">
+                    <a:blip r:embed="rId19">
                       <a:extLst>
                         <a:ext uri="{28A0092B-C50C-407E-A947-70E740481C1C}">
                           <a14:useLocalDpi xmlns:a14="http://schemas.microsoft.com/office/drawing/2010/main" val="0"/>
@@ -2654,7 +4252,7 @@
         </w:rPr>
         <w:t>人失踪，是</w:t>
       </w:r>
-      <w:hyperlink r:id="rId18" w:tgtFrame="_blank" w:history="1">
+      <w:hyperlink r:id="rId20" w:tgtFrame="_blank" w:history="1">
         <w:r>
           <w:rPr>
             <w:rFonts w:asciiTheme="majorHAnsi" w:eastAsiaTheme="majorEastAsia" w:hAnsiTheme="majorHAnsi" w:cstheme="majorBidi"/>
@@ -2671,7 +4269,7 @@
         </w:rPr>
         <w:t>成立以来破坏力最大的地震，也是</w:t>
       </w:r>
-      <w:hyperlink r:id="rId19" w:tgtFrame="_blank" w:history="1">
+      <w:hyperlink r:id="rId21" w:tgtFrame="_blank" w:history="1">
         <w:r>
           <w:rPr>
             <w:rFonts w:asciiTheme="majorHAnsi" w:eastAsiaTheme="majorEastAsia" w:hAnsiTheme="majorHAnsi" w:cstheme="majorBidi"/>
@@ -3026,7 +4624,7 @@
         <mc:AlternateContent>
           <mc:Choice Requires="wps">
             <w:drawing>
-              <wp:anchor distT="0" distB="0" distL="114300" distR="114300" simplePos="0" relativeHeight="251659264" behindDoc="0" locked="0" layoutInCell="1" allowOverlap="1" wp14:anchorId="7868A226" wp14:editId="5A3048F0">
+              <wp:anchor distT="0" distB="0" distL="114300" distR="114300" simplePos="0" relativeHeight="251663360" behindDoc="0" locked="0" layoutInCell="1" allowOverlap="1" wp14:anchorId="43A5A634" wp14:editId="44E5EE02">
                 <wp:simplePos x="0" y="0"/>
                 <wp:positionH relativeFrom="page">
                   <wp:align>right</wp:align>
@@ -3114,7 +4712,7 @@
           </mc:Choice>
           <mc:Fallback>
             <w:pict>
-              <v:shapetype w14:anchorId="7868A226" id="_x0000_t48" coordsize="21600,21600" o:spt="48" adj="-10080,24300,-3600,4050,-1800,4050" path="m@0@1l@2@3@4@5nfem,l21600,r,21600l,21600xe">
+              <v:shapetype w14:anchorId="43A5A634" id="_x0000_t48" coordsize="21600,21600" o:spt="48" adj="-10080,24300,-3600,4050,-1800,4050" path="m@0@1l@2@3@4@5nfem,l21600,r,21600l,21600xe">
                 <v:stroke joinstyle="miter"/>
                 <v:formulas>
                   <v:f eqn="val #0"/>
@@ -3132,7 +4730,7 @@
                 </v:handles>
                 <o:callout v:ext="edit" on="t"/>
               </v:shapetype>
-              <v:shape id="线形标注 2 1" o:spid="_x0000_s1026" type="#_x0000_t48" style="position:absolute;left:0;text-align:left;margin-left:53.8pt;margin-top:.6pt;width:105pt;height:36.6pt;z-index:251659264;visibility:visible;mso-wrap-style:square;mso-width-percent:0;mso-height-percent:0;mso-wrap-distance-left:9pt;mso-wrap-distance-top:0;mso-wrap-distance-right:9pt;mso-wrap-distance-bottom:0;mso-position-horizontal:right;mso-position-horizontal-relative:page;mso-position-vertical:absolute;mso-position-vertical-relative:text;mso-width-percent:0;mso-height-percent:0;mso-width-relative:margin;mso-height-relative:margin;v-text-anchor:top" o:gfxdata="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" adj="-11169,33246,-6127,5754,186,5328" fillcolor="#00b0f0" strokecolor="#c00000" strokeweight="1.5pt">
+              <v:shape id="线形标注 2 1" o:spid="_x0000_s1026" type="#_x0000_t48" style="position:absolute;left:0;text-align:left;margin-left:53.8pt;margin-top:.6pt;width:105pt;height:36.6pt;z-index:251663360;visibility:visible;mso-wrap-style:square;mso-width-percent:0;mso-height-percent:0;mso-wrap-distance-left:9pt;mso-wrap-distance-top:0;mso-wrap-distance-right:9pt;mso-wrap-distance-bottom:0;mso-position-horizontal:right;mso-position-horizontal-relative:page;mso-position-vertical:absolute;mso-position-vertical-relative:text;mso-width-percent:0;mso-height-percent:0;mso-width-relative:margin;mso-height-relative:margin;v-text-anchor:top" o:gfxdata="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" adj="-11169,33246,-6127,5754,186,5328" fillcolor="#00b0f0" strokecolor="#c00000" strokeweight="1.5pt">
                 <v:fill opacity="32896f"/>
                 <v:stroke startarrow="classic" joinstyle="round" endcap="round"/>
                 <v:textbox>
@@ -3179,7 +4777,7 @@
           <w:szCs w:val="21"/>
         </w:rPr>
         <w:drawing>
-          <wp:inline distT="0" distB="0" distL="0" distR="0" wp14:anchorId="29FCB1DA" wp14:editId="22EEB11B">
+          <wp:inline distT="0" distB="0" distL="0" distR="0" wp14:anchorId="43E8A9C1" wp14:editId="4FC52196">
             <wp:extent cx="4861560" cy="3741420"/>
             <wp:effectExtent l="0" t="0" r="0" b="0"/>
             <wp:docPr id="21506" name="Picture 2" descr="CD080501-12D"/>
@@ -3196,7 +4794,7 @@
                     </pic:cNvPicPr>
                   </pic:nvPicPr>
                   <pic:blipFill>
-                    <a:blip r:embed="rId20">
+                    <a:blip r:embed="rId22">
                       <a:extLst>
                         <a:ext uri="{28A0092B-C50C-407E-A947-70E740481C1C}">
                           <a14:useLocalDpi xmlns:a14="http://schemas.microsoft.com/office/drawing/2010/main" val="0"/>
@@ -3308,7 +4906,7 @@
           <w:szCs w:val="21"/>
         </w:rPr>
         <w:drawing>
-          <wp:inline distT="0" distB="0" distL="0" distR="0" wp14:anchorId="4EB15190" wp14:editId="29F8AD06">
+          <wp:inline distT="0" distB="0" distL="0" distR="0" wp14:anchorId="58A6547A" wp14:editId="0003B620">
             <wp:extent cx="3848100" cy="3566160"/>
             <wp:effectExtent l="0" t="0" r="0" b="0"/>
             <wp:docPr id="22530" name="Picture 2" descr="CD080501-12H"/>
@@ -3325,7 +4923,7 @@
                     </pic:cNvPicPr>
                   </pic:nvPicPr>
                   <pic:blipFill>
-                    <a:blip r:embed="rId21">
+                    <a:blip r:embed="rId23">
                       <a:extLst>
                         <a:ext uri="{28A0092B-C50C-407E-A947-70E740481C1C}">
                           <a14:useLocalDpi xmlns:a14="http://schemas.microsoft.com/office/drawing/2010/main" val="0"/>
@@ -3438,7 +5036,7 @@
           <w:szCs w:val="21"/>
         </w:rPr>
         <w:drawing>
-          <wp:inline distT="0" distB="0" distL="0" distR="0" wp14:anchorId="31F41EB7" wp14:editId="69555C84">
+          <wp:inline distT="0" distB="0" distL="0" distR="0" wp14:anchorId="296E8906" wp14:editId="108B62C8">
             <wp:extent cx="5274310" cy="4994910"/>
             <wp:effectExtent l="0" t="0" r="2540" b="0"/>
             <wp:docPr id="23554" name="Picture 2" descr="CD080501-12Z"/>
@@ -3455,7 +5053,7 @@
                     </pic:cNvPicPr>
                   </pic:nvPicPr>
                   <pic:blipFill>
-                    <a:blip r:embed="rId22">
+                    <a:blip r:embed="rId24">
                       <a:extLst>
                         <a:ext uri="{28A0092B-C50C-407E-A947-70E740481C1C}">
                           <a14:useLocalDpi xmlns:a14="http://schemas.microsoft.com/office/drawing/2010/main" val="0"/>
@@ -3486,6 +5084,4389 @@
             </a:graphic>
           </wp:inline>
         </w:drawing>
+      </w:r>
+    </w:p>
+    <w:p/>
+    <w:p>
+      <w:pPr>
+        <w:pStyle w:val="2"/>
+      </w:pPr>
+      <w:r>
+        <w:rPr>
+          <w:rFonts w:hint="eastAsia"/>
+        </w:rPr>
+        <w:t>2</w:t>
+      </w:r>
+      <w:r>
+        <w:rPr>
+          <w:rFonts w:hint="eastAsia"/>
+        </w:rPr>
+        <w:t>.2</w:t>
+      </w:r>
+      <w:r>
+        <w:rPr>
+          <w:rFonts w:hint="eastAsia"/>
+        </w:rPr>
+        <w:t>地震监控</w:t>
+      </w:r>
+      <w:r>
+        <w:t>技术发展</w:t>
+      </w:r>
+    </w:p>
+    <w:p>
+      <w:pPr>
+        <w:rPr>
+          <w:rFonts w:ascii="Arial" w:hAnsi="Arial" w:cs="Arial"/>
+          <w:color w:val="3E3E3E"/>
+          <w:sz w:val="18"/>
+          <w:szCs w:val="18"/>
+        </w:rPr>
+      </w:pPr>
+      <w:r>
+        <w:rPr>
+          <w:rFonts w:ascii="Arial" w:hAnsi="Arial" w:cs="Arial"/>
+          <w:color w:val="3E3E3E"/>
+          <w:sz w:val="18"/>
+          <w:szCs w:val="18"/>
+          <w:shd w:val="clear" w:color="auto" w:fill="FFFFFF"/>
+        </w:rPr>
+        <w:t>远期地震预测</w:t>
+      </w:r>
+      <w:r>
+        <w:rPr>
+          <w:rFonts w:ascii="Arial" w:hAnsi="Arial" w:cs="Arial"/>
+          <w:color w:val="3E3E3E"/>
+          <w:sz w:val="18"/>
+          <w:szCs w:val="18"/>
+          <w:shd w:val="clear" w:color="auto" w:fill="FFFFFF"/>
+        </w:rPr>
+        <w:t> </w:t>
+      </w:r>
+      <w:r>
+        <w:rPr>
+          <w:rFonts w:ascii="Arial" w:hAnsi="Arial" w:cs="Arial"/>
+          <w:color w:val="3E3E3E"/>
+          <w:sz w:val="18"/>
+          <w:szCs w:val="18"/>
+          <w:shd w:val="clear" w:color="auto" w:fill="FFFFFF"/>
+        </w:rPr>
+        <w:t>对某一地区在较长时间内（如几十年、上百年甚至更长时间内）可能发生的最大地震及其影响场进行预测，即地震区划工作。它包括地震危险区划和地震烈度区划两类。地震区划的具体方法是：</w:t>
+      </w:r>
+      <w:r>
+        <w:rPr>
+          <w:rFonts w:ascii="宋体" w:eastAsia="宋体" w:hAnsi="宋体" w:cs="宋体" w:hint="eastAsia"/>
+          <w:color w:val="3E3E3E"/>
+          <w:sz w:val="18"/>
+          <w:szCs w:val="18"/>
+          <w:shd w:val="clear" w:color="auto" w:fill="FFFFFF"/>
+        </w:rPr>
+        <w:t>①</w:t>
+      </w:r>
+      <w:r>
+        <w:rPr>
+          <w:rFonts w:ascii="Arial" w:hAnsi="Arial" w:cs="Arial"/>
+          <w:color w:val="3E3E3E"/>
+          <w:sz w:val="18"/>
+          <w:szCs w:val="18"/>
+          <w:shd w:val="clear" w:color="auto" w:fill="FFFFFF"/>
+        </w:rPr>
+        <w:t>划分强震活动带（地震带），确定未来百年的地震危险区；</w:t>
+      </w:r>
+      <w:r>
+        <w:rPr>
+          <w:rFonts w:ascii="宋体" w:eastAsia="宋体" w:hAnsi="宋体" w:cs="宋体" w:hint="eastAsia"/>
+          <w:color w:val="3E3E3E"/>
+          <w:sz w:val="18"/>
+          <w:szCs w:val="18"/>
+          <w:shd w:val="clear" w:color="auto" w:fill="FFFFFF"/>
+        </w:rPr>
+        <w:t>②</w:t>
+      </w:r>
+      <w:r>
+        <w:rPr>
+          <w:rFonts w:ascii="Arial" w:hAnsi="Arial" w:cs="Arial"/>
+          <w:color w:val="3E3E3E"/>
+          <w:sz w:val="18"/>
+          <w:szCs w:val="18"/>
+          <w:shd w:val="clear" w:color="auto" w:fill="FFFFFF"/>
+        </w:rPr>
+        <w:t>分析地震活动趋势，估计地震危险区内未来可能发生的地震的最大震级；</w:t>
+      </w:r>
+      <w:r>
+        <w:rPr>
+          <w:rFonts w:ascii="宋体" w:eastAsia="宋体" w:hAnsi="宋体" w:cs="宋体" w:hint="eastAsia"/>
+          <w:color w:val="3E3E3E"/>
+          <w:sz w:val="18"/>
+          <w:szCs w:val="18"/>
+          <w:shd w:val="clear" w:color="auto" w:fill="FFFFFF"/>
+        </w:rPr>
+        <w:t>③</w:t>
+      </w:r>
+      <w:r>
+        <w:rPr>
+          <w:rFonts w:ascii="Arial" w:hAnsi="Arial" w:cs="Arial"/>
+          <w:color w:val="3E3E3E"/>
+          <w:sz w:val="18"/>
+          <w:szCs w:val="18"/>
+          <w:shd w:val="clear" w:color="auto" w:fill="FFFFFF"/>
+        </w:rPr>
+        <w:t>预测未来百年内发生的地震的烈度影响场。在上述前两项工作基础上作出地震危险区划图。在上述</w:t>
+      </w:r>
+      <w:r>
+        <w:rPr>
+          <w:rFonts w:ascii="Arial" w:hAnsi="Arial" w:cs="Arial"/>
+          <w:color w:val="3E3E3E"/>
+          <w:sz w:val="18"/>
+          <w:szCs w:val="18"/>
+          <w:shd w:val="clear" w:color="auto" w:fill="FFFFFF"/>
+        </w:rPr>
+        <w:t>3</w:t>
+      </w:r>
+      <w:r>
+        <w:rPr>
+          <w:rFonts w:ascii="Arial" w:hAnsi="Arial" w:cs="Arial"/>
+          <w:color w:val="3E3E3E"/>
+          <w:sz w:val="18"/>
+          <w:szCs w:val="18"/>
+          <w:shd w:val="clear" w:color="auto" w:fill="FFFFFF"/>
+        </w:rPr>
+        <w:t>项工作基础上作出地震烈度区划图。</w:t>
+      </w:r>
+      <w:r>
+        <w:rPr>
+          <w:rFonts w:ascii="Arial" w:hAnsi="Arial" w:cs="Arial"/>
+          <w:color w:val="3E3E3E"/>
+          <w:sz w:val="18"/>
+          <w:szCs w:val="18"/>
+          <w:shd w:val="clear" w:color="auto" w:fill="FFFFFF"/>
+        </w:rPr>
+        <w:t> </w:t>
+      </w:r>
+      <w:r>
+        <w:rPr>
+          <w:rStyle w:val="apple-converted-space"/>
+          <w:rFonts w:ascii="Arial" w:hAnsi="Arial" w:cs="Arial"/>
+          <w:color w:val="3E3E3E"/>
+          <w:sz w:val="18"/>
+          <w:szCs w:val="18"/>
+          <w:shd w:val="clear" w:color="auto" w:fill="FFFFFF"/>
+        </w:rPr>
+        <w:t> </w:t>
+      </w:r>
+    </w:p>
+    <w:p>
+      <w:pPr>
+        <w:ind w:firstLineChars="200" w:firstLine="360"/>
+      </w:pPr>
+      <w:r>
+        <w:rPr>
+          <w:rFonts w:ascii="Arial" w:hAnsi="Arial" w:cs="Arial"/>
+          <w:color w:val="3E3E3E"/>
+          <w:sz w:val="18"/>
+          <w:szCs w:val="18"/>
+          <w:shd w:val="clear" w:color="auto" w:fill="FFFFFF"/>
+        </w:rPr>
+        <w:t>近期地震预测</w:t>
+      </w:r>
+      <w:r>
+        <w:rPr>
+          <w:rFonts w:ascii="Arial" w:hAnsi="Arial" w:cs="Arial"/>
+          <w:color w:val="3E3E3E"/>
+          <w:sz w:val="18"/>
+          <w:szCs w:val="18"/>
+          <w:shd w:val="clear" w:color="auto" w:fill="FFFFFF"/>
+        </w:rPr>
+        <w:t> </w:t>
+      </w:r>
+      <w:r>
+        <w:rPr>
+          <w:rFonts w:ascii="Arial" w:hAnsi="Arial" w:cs="Arial"/>
+          <w:color w:val="3E3E3E"/>
+          <w:sz w:val="18"/>
+          <w:szCs w:val="18"/>
+          <w:shd w:val="clear" w:color="auto" w:fill="FFFFFF"/>
+        </w:rPr>
+        <w:t>对几年到几十年内可能发生的地震的三要素进行预测。通常采用前兆性地震预测方法，即对地震活动性、地壳形变、地下水位、水化学成分、地电、地磁、重力、波速比、原地应力和动物异常反应等进行测量和观察，对地震前出现的各种异常现象进行综合分析，找出与地震直接相关的前兆现象，研究它们与地震三要素之间的关系，并利用这种经验关系进行地震预测。但影响异常的因素很多，难以从中区别真正的前兆性异常，且不同地震前出现的异常在种类、数量、分布范围和幅度上往往都各不相同。因此，迄今为止仍未找到地震前必然出现的</w:t>
+      </w:r>
+      <w:r>
+        <w:rPr>
+          <w:rFonts w:ascii="Arial" w:hAnsi="Arial" w:cs="Arial"/>
+          <w:color w:val="3E3E3E"/>
+          <w:sz w:val="18"/>
+          <w:szCs w:val="18"/>
+          <w:shd w:val="clear" w:color="auto" w:fill="FFFFFF"/>
+        </w:rPr>
+        <w:t>“</w:t>
+      </w:r>
+      <w:r>
+        <w:rPr>
+          <w:rFonts w:ascii="Arial" w:hAnsi="Arial" w:cs="Arial"/>
+          <w:color w:val="3E3E3E"/>
+          <w:sz w:val="18"/>
+          <w:szCs w:val="18"/>
+          <w:shd w:val="clear" w:color="auto" w:fill="FFFFFF"/>
+        </w:rPr>
+        <w:t>前兆</w:t>
+      </w:r>
+      <w:r>
+        <w:rPr>
+          <w:rFonts w:ascii="Arial" w:hAnsi="Arial" w:cs="Arial"/>
+          <w:color w:val="3E3E3E"/>
+          <w:sz w:val="18"/>
+          <w:szCs w:val="18"/>
+          <w:shd w:val="clear" w:color="auto" w:fill="FFFFFF"/>
+        </w:rPr>
+        <w:t>”</w:t>
+      </w:r>
+      <w:r>
+        <w:rPr>
+          <w:rFonts w:ascii="Arial" w:hAnsi="Arial" w:cs="Arial"/>
+          <w:color w:val="3E3E3E"/>
+          <w:sz w:val="18"/>
+          <w:szCs w:val="18"/>
+          <w:shd w:val="clear" w:color="auto" w:fill="FFFFFF"/>
+        </w:rPr>
+        <w:t>现象。实现地震预测的另一途径是根据现有的大量震前异常观测事实和实验室岩石力学的试验结果，建立孕震模式，以便最终实现根据孕震模式预测地震。这一方</w:t>
+      </w:r>
+      <w:r>
+        <w:rPr>
+          <w:rFonts w:ascii="Arial" w:hAnsi="Arial" w:cs="Arial"/>
+          <w:color w:val="3E3E3E"/>
+          <w:sz w:val="18"/>
+          <w:szCs w:val="18"/>
+          <w:shd w:val="clear" w:color="auto" w:fill="FFFFFF"/>
+        </w:rPr>
+        <w:lastRenderedPageBreak/>
+        <w:t>法尚在研究阶段。</w:t>
+      </w:r>
+    </w:p>
+    <w:p/>
+    <w:p>
+      <w:pPr>
+        <w:pStyle w:val="2"/>
+      </w:pPr>
+      <w:r>
+        <w:rPr>
+          <w:rFonts w:hint="eastAsia"/>
+        </w:rPr>
+        <w:t>2.3</w:t>
+      </w:r>
+      <w:r>
+        <w:rPr>
+          <w:rFonts w:hint="eastAsia"/>
+        </w:rPr>
+        <w:t>手机监测</w:t>
+      </w:r>
+      <w:r>
+        <w:t>技术的发展</w:t>
+      </w:r>
+    </w:p>
+    <w:p>
+      <w:pPr>
+        <w:pStyle w:val="3"/>
+        <w:rPr>
+          <w:rFonts w:asciiTheme="majorHAnsi" w:eastAsiaTheme="majorEastAsia" w:hAnsiTheme="majorHAnsi" w:cstheme="majorBidi"/>
+        </w:rPr>
+      </w:pPr>
+      <w:r>
+        <w:rPr>
+          <w:rFonts w:hint="eastAsia"/>
+        </w:rPr>
+        <w:t>2.3.1</w:t>
+      </w:r>
+      <w:r>
+        <w:rPr>
+          <w:rFonts w:asciiTheme="majorHAnsi" w:eastAsiaTheme="majorEastAsia" w:hAnsiTheme="majorHAnsi" w:cstheme="majorBidi" w:hint="eastAsia"/>
+        </w:rPr>
+        <w:t>手机</w:t>
+      </w:r>
+      <w:r>
+        <w:rPr>
+          <w:rFonts w:asciiTheme="majorHAnsi" w:eastAsiaTheme="majorEastAsia" w:hAnsiTheme="majorHAnsi" w:cstheme="majorBidi"/>
+        </w:rPr>
+        <w:t>监测实验室环境</w:t>
+      </w:r>
+      <w:r>
+        <w:rPr>
+          <w:rFonts w:asciiTheme="majorHAnsi" w:eastAsiaTheme="majorEastAsia" w:hAnsiTheme="majorHAnsi" w:cstheme="majorBidi" w:hint="eastAsia"/>
+        </w:rPr>
+        <w:t>技术</w:t>
+      </w:r>
+    </w:p>
+    <w:p>
+      <w:r>
+        <w:rPr>
+          <w:rFonts w:hint="eastAsia"/>
+        </w:rPr>
+        <w:t>传统的实验室管理和监控方案中监测点都是有线接入，过程繁琐、建置和维护成本较高，系统的可扩展性和移动性能较差。实验室的环境对实验设备，尤其是贵重设备的影响最大，会影响到设备工作性能，甚至损坏，给教学造成干扰，给学校成经济损失。同时，实验室的防盗和安全更是实验室安全工作的重中之重。为了能使实验室管理员更好地管理实验室，对实验室的各种环境，比如湿度、温度、光照、是否有人等实时监控，实时地掌握实验室环境状态，了解实验室是否受到良好的控制，同时可以及时地发现环境中的异常情况，能够以最快的方式发出警报和提供有用的信息，从而能够更加有效地协助安全人员处理危机，并最大限度地降低误报和漏报现象，实现实验室管理长期持续性监测和实时监控。当前的智能手机就可以达到同时进行传感器数据收集及传输的目的。采集到的数据可以通过内嵌</w:t>
+      </w:r>
+      <w:r>
+        <w:rPr>
+          <w:rFonts w:hint="eastAsia"/>
+        </w:rPr>
+        <w:t xml:space="preserve"> </w:t>
+      </w:r>
+      <w:r>
+        <w:t xml:space="preserve">TCP/IP </w:t>
+      </w:r>
+      <w:r>
+        <w:rPr>
+          <w:rFonts w:hint="eastAsia"/>
+        </w:rPr>
+        <w:t>协议栈</w:t>
+      </w:r>
+      <w:r>
+        <w:rPr>
+          <w:rFonts w:hint="eastAsia"/>
+        </w:rPr>
+        <w:t xml:space="preserve"> GP</w:t>
+      </w:r>
+      <w:r>
+        <w:rPr>
+          <w:rFonts w:hint="eastAsia"/>
+        </w:rPr>
+        <w:t>Ｒ</w:t>
+      </w:r>
+      <w:r>
+        <w:rPr>
+          <w:rFonts w:hint="eastAsia"/>
+        </w:rPr>
+        <w:t xml:space="preserve">S </w:t>
+      </w:r>
+      <w:r>
+        <w:rPr>
+          <w:rFonts w:hint="eastAsia"/>
+        </w:rPr>
+        <w:t>模块或</w:t>
+      </w:r>
+      <w:r>
+        <w:rPr>
+          <w:rFonts w:hint="eastAsia"/>
+        </w:rPr>
+        <w:t xml:space="preserve"> </w:t>
+      </w:r>
+      <w:r>
+        <w:t xml:space="preserve">3 GB </w:t>
+      </w:r>
+      <w:r>
+        <w:rPr>
+          <w:rFonts w:hint="eastAsia"/>
+        </w:rPr>
+        <w:t>模块，通过</w:t>
+      </w:r>
+      <w:r>
+        <w:rPr>
+          <w:rFonts w:hint="eastAsia"/>
+        </w:rPr>
+        <w:t xml:space="preserve"> </w:t>
+      </w:r>
+      <w:r>
+        <w:t xml:space="preserve">PPP </w:t>
+      </w:r>
+      <w:r>
+        <w:rPr>
+          <w:rFonts w:hint="eastAsia"/>
+        </w:rPr>
+        <w:t>拨号成功接入</w:t>
+      </w:r>
+      <w:r>
+        <w:rPr>
+          <w:rFonts w:hint="eastAsia"/>
+        </w:rPr>
+        <w:t xml:space="preserve"> </w:t>
+      </w:r>
+      <w:r>
+        <w:t xml:space="preserve">3 GB </w:t>
+      </w:r>
+      <w:r>
+        <w:rPr>
+          <w:rFonts w:hint="eastAsia"/>
+        </w:rPr>
+        <w:t>网络，实时传输数据</w:t>
+      </w:r>
+      <w:r>
+        <w:rPr>
+          <w:rFonts w:hint="eastAsia"/>
+        </w:rPr>
+        <w:t>，或传送到</w:t>
+      </w:r>
+      <w:r>
+        <w:rPr>
+          <w:rFonts w:hint="eastAsia"/>
+        </w:rPr>
+        <w:t xml:space="preserve"> GP</w:t>
+      </w:r>
+      <w:r>
+        <w:rPr>
+          <w:rFonts w:hint="eastAsia"/>
+        </w:rPr>
+        <w:t>Ｒ</w:t>
+      </w:r>
+      <w:r>
+        <w:rPr>
+          <w:rFonts w:hint="eastAsia"/>
+        </w:rPr>
+        <w:t xml:space="preserve">S </w:t>
+      </w:r>
+      <w:r>
+        <w:rPr>
+          <w:rFonts w:hint="eastAsia"/>
+        </w:rPr>
+        <w:t>无线网传送至监控中心，手机</w:t>
+      </w:r>
+      <w:r>
+        <w:rPr>
+          <w:rFonts w:hint="eastAsia"/>
+        </w:rPr>
+        <w:t xml:space="preserve"> </w:t>
+      </w:r>
+      <w:r>
+        <w:rPr>
+          <w:rFonts w:hint="eastAsia"/>
+        </w:rPr>
+        <w:t>再从服务器</w:t>
+      </w:r>
+      <w:r>
+        <w:rPr>
+          <w:rFonts w:hint="eastAsia"/>
+        </w:rPr>
+        <w:t xml:space="preserve"> </w:t>
+      </w:r>
+      <w:r>
+        <w:rPr>
+          <w:rFonts w:hint="eastAsia"/>
+        </w:rPr>
+        <w:t>上获取数据</w:t>
+      </w:r>
+      <w:r>
+        <w:rPr>
+          <w:rFonts w:hint="eastAsia"/>
+        </w:rPr>
+        <w:t xml:space="preserve"> </w:t>
+      </w:r>
+      <w:r>
+        <w:rPr>
+          <w:rFonts w:hint="eastAsia"/>
+        </w:rPr>
+        <w:t>进</w:t>
+      </w:r>
+      <w:r>
+        <w:rPr>
+          <w:rFonts w:hint="eastAsia"/>
+        </w:rPr>
+        <w:t xml:space="preserve"> </w:t>
+      </w:r>
+      <w:r>
+        <w:rPr>
+          <w:rFonts w:hint="eastAsia"/>
+        </w:rPr>
+        <w:t>行</w:t>
+      </w:r>
+      <w:r>
+        <w:rPr>
+          <w:rFonts w:hint="eastAsia"/>
+        </w:rPr>
+        <w:t xml:space="preserve"> </w:t>
+      </w:r>
+      <w:r>
+        <w:rPr>
+          <w:rFonts w:hint="eastAsia"/>
+        </w:rPr>
+        <w:t>处理。因此，就算实验室管理人员不在实验室现场，也可以可通过</w:t>
+      </w:r>
+      <w:r>
+        <w:rPr>
+          <w:rFonts w:hint="eastAsia"/>
+        </w:rPr>
+        <w:t xml:space="preserve"> </w:t>
+      </w:r>
+      <w:r>
+        <w:t xml:space="preserve">Internet </w:t>
+      </w:r>
+      <w:r>
+        <w:rPr>
+          <w:rFonts w:hint="eastAsia"/>
+        </w:rPr>
+        <w:t>实现远程对实验室监测。</w:t>
+      </w:r>
+    </w:p>
+    <w:p>
+      <w:pPr>
+        <w:pStyle w:val="3"/>
+      </w:pPr>
+      <w:r>
+        <w:t>2</w:t>
+      </w:r>
+      <w:r>
+        <w:t>.3.2</w:t>
+      </w:r>
+      <w:r>
+        <w:rPr>
+          <w:rFonts w:hint="eastAsia"/>
+        </w:rPr>
+        <w:t>手机</w:t>
+      </w:r>
+      <w:r>
+        <w:t>煤矿</w:t>
+      </w:r>
+      <w:r>
+        <w:rPr>
+          <w:rFonts w:hint="eastAsia"/>
+        </w:rPr>
+        <w:t>GIS</w:t>
+      </w:r>
+      <w:r>
+        <w:rPr>
+          <w:rFonts w:hint="eastAsia"/>
+        </w:rPr>
+        <w:t>监测</w:t>
+      </w:r>
+      <w:r>
+        <w:t>系统</w:t>
+      </w:r>
+      <w:r>
+        <w:rPr>
+          <w:rFonts w:hint="eastAsia"/>
+        </w:rPr>
+        <w:t>技术</w:t>
+      </w:r>
+    </w:p>
+    <w:p>
+      <w:r>
+        <w:rPr>
+          <w:rFonts w:hint="eastAsia"/>
+        </w:rPr>
+        <w:t>基于智能手机终端的煤矿</w:t>
+      </w:r>
+      <w:r>
+        <w:rPr>
+          <w:rFonts w:hint="eastAsia"/>
+        </w:rPr>
+        <w:t xml:space="preserve"> </w:t>
+      </w:r>
+      <w:r>
+        <w:t xml:space="preserve">GIS </w:t>
+      </w:r>
+      <w:r>
+        <w:rPr>
+          <w:rFonts w:hint="eastAsia"/>
+        </w:rPr>
+        <w:t>监测系统以移动终端作为载体，煤矿安全生产为目的，运用</w:t>
+      </w:r>
+      <w:r>
+        <w:rPr>
+          <w:rFonts w:hint="eastAsia"/>
+        </w:rPr>
+        <w:t xml:space="preserve"> </w:t>
+      </w:r>
+      <w:r>
+        <w:t xml:space="preserve">GIS </w:t>
+      </w:r>
+      <w:r>
+        <w:rPr>
+          <w:rFonts w:hint="eastAsia"/>
+        </w:rPr>
+        <w:t>技术实现了在二维空间中的各类空间位置信息与实时监测数据的联动，建立了基于二维空间的远程综合实时监测系统。为煤矿安全生产监测和管理提供了全新的方式，延拓了煤矿安全生产监测和管理应用</w:t>
+      </w:r>
+      <w:r>
+        <w:rPr>
+          <w:rFonts w:hint="eastAsia"/>
+        </w:rPr>
+        <w:t>18</w:t>
+      </w:r>
+      <w:r>
+        <w:rPr>
+          <w:rFonts w:hint="eastAsia"/>
+        </w:rPr>
+        <w:t>马</w:t>
+      </w:r>
+      <w:r>
+        <w:rPr>
+          <w:rFonts w:hint="eastAsia"/>
+        </w:rPr>
+        <w:t xml:space="preserve"> </w:t>
+      </w:r>
+      <w:r>
+        <w:rPr>
+          <w:rFonts w:hint="eastAsia"/>
+        </w:rPr>
+        <w:t>飞等</w:t>
+      </w:r>
+      <w:r>
+        <w:rPr>
+          <w:rFonts w:hint="eastAsia"/>
+        </w:rPr>
+        <w:t xml:space="preserve">: </w:t>
+      </w:r>
+      <w:r>
+        <w:t xml:space="preserve">Shell </w:t>
+      </w:r>
+      <w:r>
+        <w:rPr>
+          <w:rFonts w:hint="eastAsia"/>
+        </w:rPr>
+        <w:t>煤气化飞灰粘附特性及沉积机理分析</w:t>
+      </w:r>
+      <w:r>
+        <w:rPr>
+          <w:rFonts w:hint="eastAsia"/>
+        </w:rPr>
+        <w:t xml:space="preserve"> </w:t>
+      </w:r>
+      <w:r>
+        <w:t xml:space="preserve">2010 </w:t>
+      </w:r>
+      <w:r>
+        <w:rPr>
+          <w:rFonts w:hint="eastAsia"/>
+        </w:rPr>
+        <w:t>年第</w:t>
+      </w:r>
+      <w:r>
+        <w:rPr>
+          <w:rFonts w:hint="eastAsia"/>
+        </w:rPr>
+        <w:t xml:space="preserve"> </w:t>
+      </w:r>
+      <w:r>
+        <w:t xml:space="preserve">10 </w:t>
+      </w:r>
+      <w:r>
+        <w:rPr>
+          <w:rFonts w:hint="eastAsia"/>
+        </w:rPr>
+        <w:t>期粒，其粒径大部分集中在</w:t>
+      </w:r>
+      <w:r>
+        <w:rPr>
+          <w:rFonts w:hint="eastAsia"/>
+        </w:rPr>
+        <w:t xml:space="preserve"> 0 </w:t>
+      </w:r>
+      <w:r>
+        <w:rPr>
+          <w:rFonts w:hint="eastAsia"/>
+        </w:rPr>
+        <w:t>～</w:t>
+      </w:r>
+      <w:r>
+        <w:rPr>
+          <w:rFonts w:hint="eastAsia"/>
+        </w:rPr>
+        <w:t xml:space="preserve"> 1. 0 </w:t>
+      </w:r>
+      <w:r>
+        <w:rPr>
+          <w:rFonts w:hint="eastAsia"/>
+        </w:rPr>
+        <w:t>μ</w:t>
+      </w:r>
+      <w:r>
+        <w:rPr>
+          <w:rFonts w:hint="eastAsia"/>
+        </w:rPr>
+        <w:t xml:space="preserve">m; </w:t>
+      </w:r>
+      <w:r>
+        <w:rPr>
+          <w:rFonts w:hint="eastAsia"/>
+        </w:rPr>
+        <w:t>粒径较大的飞灰颗粒以及表面粘附的小颗粒主要由</w:t>
+      </w:r>
+      <w:r>
+        <w:rPr>
+          <w:rFonts w:hint="eastAsia"/>
+        </w:rPr>
+        <w:t xml:space="preserve"> </w:t>
+      </w:r>
+      <w:r>
+        <w:t>Si</w:t>
+      </w:r>
+      <w:r>
+        <w:rPr>
+          <w:rFonts w:hint="eastAsia"/>
+        </w:rPr>
+        <w:t>，</w:t>
+      </w:r>
+      <w:r>
+        <w:t xml:space="preserve">Al </w:t>
+      </w:r>
+      <w:r>
+        <w:rPr>
+          <w:rFonts w:hint="eastAsia"/>
+        </w:rPr>
+        <w:t>和</w:t>
+      </w:r>
+      <w:r>
+        <w:t xml:space="preserve">Ca </w:t>
+      </w:r>
+      <w:r>
+        <w:rPr>
+          <w:rFonts w:hint="eastAsia"/>
+        </w:rPr>
+        <w:t>三种元素组成</w:t>
+      </w:r>
+      <w:r>
+        <w:rPr>
+          <w:rFonts w:hint="eastAsia"/>
+        </w:rPr>
+        <w:t xml:space="preserve">; </w:t>
+      </w:r>
+      <w:r>
+        <w:rPr>
+          <w:rFonts w:hint="eastAsia"/>
+        </w:rPr>
+        <w:t>大颗粒表面粘附的小颗粒中钙含量比大颗粒表面要高，高钙含量的小颗粒促使飞灰颗粒间发生沉积粘附。</w:t>
+      </w:r>
+      <w:r>
+        <w:t xml:space="preserve">2) Ca O </w:t>
+      </w:r>
+      <w:r>
+        <w:rPr>
+          <w:rFonts w:hint="eastAsia"/>
+        </w:rPr>
+        <w:t>和</w:t>
+      </w:r>
+      <w:r>
+        <w:rPr>
+          <w:rFonts w:hint="eastAsia"/>
+        </w:rPr>
+        <w:t xml:space="preserve"> </w:t>
+      </w:r>
+      <w:r>
+        <w:t>Fe2O3</w:t>
+      </w:r>
+      <w:r>
+        <w:rPr>
+          <w:rFonts w:hint="eastAsia"/>
+        </w:rPr>
+        <w:t>在</w:t>
+      </w:r>
+      <w:r>
+        <w:rPr>
+          <w:rFonts w:hint="eastAsia"/>
+        </w:rPr>
+        <w:t xml:space="preserve"> </w:t>
+      </w:r>
+      <w:r>
+        <w:t xml:space="preserve">L </w:t>
+      </w:r>
+      <w:r>
+        <w:rPr>
+          <w:rFonts w:hint="eastAsia"/>
+        </w:rPr>
+        <w:t>和</w:t>
+      </w:r>
+      <w:r>
+        <w:rPr>
+          <w:rFonts w:hint="eastAsia"/>
+        </w:rPr>
+        <w:t xml:space="preserve"> </w:t>
+      </w:r>
+      <w:r>
+        <w:t xml:space="preserve">Y </w:t>
+      </w:r>
+      <w:r>
+        <w:rPr>
+          <w:rFonts w:hint="eastAsia"/>
+        </w:rPr>
+        <w:t>两种气化飞灰中的富集系数不同，其中</w:t>
+      </w:r>
+      <w:r>
+        <w:rPr>
+          <w:rFonts w:hint="eastAsia"/>
+        </w:rPr>
+        <w:t xml:space="preserve"> </w:t>
+      </w:r>
+      <w:r>
+        <w:t xml:space="preserve">Ca O </w:t>
+      </w:r>
+      <w:r>
+        <w:rPr>
+          <w:rFonts w:hint="eastAsia"/>
+        </w:rPr>
+        <w:t>在</w:t>
+      </w:r>
+      <w:r>
+        <w:rPr>
+          <w:rFonts w:hint="eastAsia"/>
+        </w:rPr>
+        <w:t xml:space="preserve"> </w:t>
+      </w:r>
+      <w:r>
+        <w:t xml:space="preserve">L </w:t>
+      </w:r>
+      <w:r>
+        <w:rPr>
+          <w:rFonts w:hint="eastAsia"/>
+        </w:rPr>
+        <w:t>飞灰中的富集系数是</w:t>
+      </w:r>
+      <w:r>
+        <w:rPr>
+          <w:rFonts w:hint="eastAsia"/>
+        </w:rPr>
+        <w:t xml:space="preserve"> </w:t>
+      </w:r>
+      <w:r>
+        <w:t xml:space="preserve">Y </w:t>
+      </w:r>
+      <w:r>
+        <w:rPr>
+          <w:rFonts w:hint="eastAsia"/>
+        </w:rPr>
+        <w:t>的</w:t>
+      </w:r>
+      <w:r>
+        <w:rPr>
+          <w:rFonts w:hint="eastAsia"/>
+        </w:rPr>
+        <w:t xml:space="preserve"> </w:t>
+      </w:r>
+      <w:r>
+        <w:t xml:space="preserve">1. 72 </w:t>
+      </w:r>
+      <w:r>
+        <w:rPr>
+          <w:rFonts w:hint="eastAsia"/>
+        </w:rPr>
+        <w:t>倍，而</w:t>
+      </w:r>
+      <w:r>
+        <w:rPr>
+          <w:rFonts w:hint="eastAsia"/>
+        </w:rPr>
+        <w:t xml:space="preserve"> </w:t>
+      </w:r>
+      <w:r>
+        <w:t>Fe2O3</w:t>
+      </w:r>
+      <w:r>
+        <w:rPr>
+          <w:rFonts w:hint="eastAsia"/>
+        </w:rPr>
+        <w:t>的富集系数却是</w:t>
+      </w:r>
+      <w:r>
+        <w:rPr>
+          <w:rFonts w:hint="eastAsia"/>
+        </w:rPr>
+        <w:t xml:space="preserve"> </w:t>
+      </w:r>
+      <w:r>
+        <w:t xml:space="preserve">Y </w:t>
+      </w:r>
+      <w:r>
+        <w:rPr>
+          <w:rFonts w:hint="eastAsia"/>
+        </w:rPr>
+        <w:t>的</w:t>
+      </w:r>
+      <w:r>
+        <w:t xml:space="preserve">0. 28 </w:t>
+      </w:r>
+      <w:r>
+        <w:rPr>
+          <w:rFonts w:hint="eastAsia"/>
+        </w:rPr>
+        <w:t>倍</w:t>
+      </w:r>
+      <w:r>
+        <w:rPr>
+          <w:rFonts w:hint="eastAsia"/>
+        </w:rPr>
+        <w:t xml:space="preserve">; </w:t>
+      </w:r>
+      <w:r>
+        <w:t xml:space="preserve">2 </w:t>
+      </w:r>
+      <w:r>
+        <w:rPr>
+          <w:rFonts w:hint="eastAsia"/>
+        </w:rPr>
+        <w:t>种碱性氧化物在飞灰中富集系数的不同是导致</w:t>
+      </w:r>
+      <w:r>
+        <w:rPr>
+          <w:rFonts w:hint="eastAsia"/>
+        </w:rPr>
+        <w:t xml:space="preserve"> </w:t>
+      </w:r>
+      <w:r>
+        <w:t xml:space="preserve">L </w:t>
+      </w:r>
+      <w:r>
+        <w:rPr>
+          <w:rFonts w:hint="eastAsia"/>
+        </w:rPr>
+        <w:t>和</w:t>
+      </w:r>
+      <w:r>
+        <w:rPr>
+          <w:rFonts w:hint="eastAsia"/>
+        </w:rPr>
+        <w:t xml:space="preserve"> </w:t>
+      </w:r>
+      <w:r>
+        <w:t xml:space="preserve">Y </w:t>
+      </w:r>
+      <w:r>
+        <w:rPr>
+          <w:rFonts w:hint="eastAsia"/>
+        </w:rPr>
+        <w:t>飞灰积灰程度存在差异的原因之一。</w:t>
+      </w:r>
+      <w:r>
+        <w:t>3</w:t>
+      </w:r>
+      <w:r>
+        <w:rPr>
+          <w:rFonts w:hint="eastAsia"/>
+        </w:rPr>
+        <w:t xml:space="preserve">) </w:t>
+      </w:r>
+      <w:r>
+        <w:rPr>
+          <w:rFonts w:hint="eastAsia"/>
+        </w:rPr>
+        <w:t>结合飞灰在气化过程中的物理化学变化，分析了飞灰颗粒的形成过程和沉积原因，这为解释飞灰颗粒之间以及飞灰颗粒与管壁之间的粘附过程提供了理论依据</w:t>
+      </w:r>
+    </w:p>
+    <w:p>
+      <w:pPr>
+        <w:pStyle w:val="3"/>
+      </w:pPr>
+      <w:r>
+        <w:t>2.3.3</w:t>
+      </w:r>
+      <w:r>
+        <w:rPr>
+          <w:rFonts w:hint="eastAsia"/>
+        </w:rPr>
+        <w:t>手机监测山区</w:t>
+      </w:r>
+      <w:r>
+        <w:t>洪水预警技术</w:t>
+      </w:r>
+    </w:p>
+    <w:p>
+      <w:r>
+        <w:rPr>
+          <w:rFonts w:hint="eastAsia"/>
+        </w:rPr>
+        <w:t>（</w:t>
+      </w:r>
+      <w:r>
+        <w:rPr>
+          <w:rFonts w:hint="eastAsia"/>
+        </w:rPr>
+        <w:t>1</w:t>
+      </w:r>
+      <w:r>
+        <w:rPr>
+          <w:rFonts w:hint="eastAsia"/>
+        </w:rPr>
+        <w:t>）通过对山区区域降雨量、各个支流和主干河流水位的数据采集研究，建立山区降雨量与山区洪水水位关系，找寻支流水位、干流水位以及易受灾区水位这三者在时间上的关系，同时建立两套预警方法</w:t>
+      </w:r>
+      <w:r>
+        <w:t>--</w:t>
+      </w:r>
+      <w:r>
+        <w:rPr>
+          <w:rFonts w:hint="eastAsia"/>
+        </w:rPr>
+        <w:t>基于洪水水位的监测预警方法和基于区域降雨量的监测预警方法。</w:t>
+      </w:r>
+    </w:p>
+    <w:p>
+      <w:r>
+        <w:t xml:space="preserve"> </w:t>
+      </w:r>
+      <w:r>
+        <w:rPr>
+          <w:rFonts w:hint="eastAsia"/>
+        </w:rPr>
+        <w:t>（</w:t>
+      </w:r>
+      <w:r>
+        <w:t>2</w:t>
+      </w:r>
+      <w:r>
+        <w:rPr>
+          <w:rFonts w:hint="eastAsia"/>
+        </w:rPr>
+        <w:t>）采用基于投入式静压力传感器的水位数据采集器获取河流水位，并通过</w:t>
+      </w:r>
+      <w:r>
+        <w:rPr>
+          <w:rFonts w:hint="eastAsia"/>
+        </w:rPr>
+        <w:t xml:space="preserve"> </w:t>
+      </w:r>
+      <w:r>
+        <w:t xml:space="preserve">GPRS </w:t>
+      </w:r>
+      <w:r>
+        <w:rPr>
+          <w:rFonts w:hint="eastAsia"/>
+        </w:rPr>
+        <w:t>和</w:t>
+      </w:r>
+      <w:r>
+        <w:rPr>
+          <w:rFonts w:hint="eastAsia"/>
+        </w:rPr>
+        <w:t xml:space="preserve"> </w:t>
+      </w:r>
+      <w:r>
+        <w:t xml:space="preserve">SMS </w:t>
+      </w:r>
+      <w:r>
+        <w:rPr>
+          <w:rFonts w:hint="eastAsia"/>
+        </w:rPr>
+        <w:lastRenderedPageBreak/>
+        <w:t>设备将采集到的监测数据发送给数据接收主机。同时设计了河流水位监测预警仪硬件电路，开发了</w:t>
+      </w:r>
+      <w:r>
+        <w:rPr>
+          <w:rFonts w:hint="eastAsia"/>
+        </w:rPr>
+        <w:t xml:space="preserve"> </w:t>
+      </w:r>
+      <w:r>
+        <w:t xml:space="preserve">PC </w:t>
+      </w:r>
+      <w:r>
+        <w:rPr>
+          <w:rFonts w:hint="eastAsia"/>
+        </w:rPr>
+        <w:t>监测管理平台以及手机监测预警平台，研制了河流水位远程监测预警仪。</w:t>
+      </w:r>
+    </w:p>
+    <w:p>
+      <w:r>
+        <w:t xml:space="preserve"> </w:t>
+      </w:r>
+      <w:r>
+        <w:rPr>
+          <w:rFonts w:hint="eastAsia"/>
+        </w:rPr>
+        <w:t>（</w:t>
+      </w:r>
+      <w:r>
+        <w:t>3</w:t>
+      </w:r>
+      <w:r>
+        <w:rPr>
+          <w:rFonts w:hint="eastAsia"/>
+        </w:rPr>
+        <w:t>）根据山区无线移动通讯网络的特殊覆盖情况，提出在移动网络盲区采用</w:t>
+      </w:r>
+      <w:r>
+        <w:rPr>
+          <w:rFonts w:hint="eastAsia"/>
+        </w:rPr>
+        <w:t xml:space="preserve"> </w:t>
+      </w:r>
+      <w:r>
+        <w:t xml:space="preserve">CAN+GSM </w:t>
+      </w:r>
+      <w:r>
+        <w:rPr>
+          <w:rFonts w:hint="eastAsia"/>
+        </w:rPr>
+        <w:t>的技术结构，将盲区的数据信息通过有线形式传递到网络信号覆盖区，再由移动网络将采集的数据信息以无线形式传递到监测中心的远程监测通信方法。</w:t>
+      </w:r>
+    </w:p>
+    <w:p>
+      <w:r>
+        <w:t xml:space="preserve"> </w:t>
+      </w:r>
+      <w:r>
+        <w:rPr>
+          <w:rFonts w:hint="eastAsia"/>
+        </w:rPr>
+        <w:t>（</w:t>
+      </w:r>
+      <w:r>
+        <w:t>4</w:t>
+      </w:r>
+      <w:r>
+        <w:rPr>
+          <w:rFonts w:hint="eastAsia"/>
+        </w:rPr>
+        <w:t>）设计基于河流水位监测、区域降雨量监测为一体的山区洪水远程监测预警系统，实时地采集灾害易发区的降雨量和洪水水位等相关数据，利用浏览器</w:t>
+      </w:r>
+      <w:r>
+        <w:t>/</w:t>
+      </w:r>
+      <w:r>
+        <w:rPr>
+          <w:rFonts w:hint="eastAsia"/>
+        </w:rPr>
+        <w:t>服务器（</w:t>
+      </w:r>
+      <w:r>
+        <w:t>B/S</w:t>
+      </w:r>
+      <w:r>
+        <w:rPr>
+          <w:rFonts w:hint="eastAsia"/>
+        </w:rPr>
+        <w:t>）模式，建立远程</w:t>
+      </w:r>
+      <w:r>
+        <w:rPr>
+          <w:rFonts w:hint="eastAsia"/>
+        </w:rPr>
+        <w:t xml:space="preserve"> </w:t>
+      </w:r>
+      <w:r>
+        <w:t xml:space="preserve">WEB </w:t>
+      </w:r>
+      <w:r>
+        <w:rPr>
+          <w:rFonts w:hint="eastAsia"/>
+        </w:rPr>
+        <w:t>数据服务发布平台，实现远程监测数据的实时共享。</w:t>
+      </w:r>
+    </w:p>
+    <w:p>
+      <w:pPr>
+        <w:pStyle w:val="2"/>
+      </w:pPr>
+      <w:r>
+        <w:rPr>
+          <w:rFonts w:hint="eastAsia"/>
+        </w:rPr>
+        <w:t>2.4</w:t>
+      </w:r>
+      <w:r>
+        <w:rPr>
+          <w:rFonts w:hint="eastAsia"/>
+        </w:rPr>
+        <w:t>手机</w:t>
+      </w:r>
+      <w:r>
+        <w:t>监控地震预警技术的可能性</w:t>
+      </w:r>
+    </w:p>
+    <w:p>
+      <w:pPr>
+        <w:pStyle w:val="3"/>
+      </w:pPr>
+      <w:r>
+        <w:rPr>
+          <w:rFonts w:hint="eastAsia"/>
+          <w:sz w:val="21"/>
+          <w:szCs w:val="21"/>
+        </w:rPr>
+        <w:t>2.4.1</w:t>
+      </w:r>
+      <w:r>
+        <w:rPr>
+          <w:rFonts w:hint="eastAsia"/>
+          <w:b w:val="0"/>
+          <w:sz w:val="21"/>
+          <w:szCs w:val="21"/>
+        </w:rPr>
+        <w:t>移动设备数据采集的技术成熟</w:t>
+      </w:r>
+    </w:p>
+    <w:p>
+      <w:pPr>
+        <w:ind w:firstLineChars="200" w:firstLine="420"/>
+      </w:pPr>
+      <w:r>
+        <w:rPr>
+          <w:rFonts w:hint="eastAsia"/>
+        </w:rPr>
+        <w:t>目前</w:t>
+      </w:r>
+      <w:r>
+        <w:rPr>
+          <w:rFonts w:hint="eastAsia"/>
+        </w:rPr>
+        <w:t>，无缆地震数据采集系统主要是采用</w:t>
+      </w:r>
+      <w:r>
+        <w:rPr>
+          <w:rFonts w:hint="eastAsia"/>
+        </w:rPr>
+        <w:t xml:space="preserve"> </w:t>
+      </w:r>
+      <w:r>
+        <w:t xml:space="preserve">Wi Fi </w:t>
+      </w:r>
+      <w:r>
+        <w:rPr>
+          <w:rFonts w:hint="eastAsia"/>
+        </w:rPr>
+        <w:t>技术进行通信，例如目前地震领域最常用的设备之一是由法国</w:t>
+      </w:r>
+      <w:r>
+        <w:rPr>
+          <w:rFonts w:hint="eastAsia"/>
+        </w:rPr>
+        <w:t xml:space="preserve"> </w:t>
+      </w:r>
+      <w:r>
+        <w:t xml:space="preserve">Sercel </w:t>
+      </w:r>
+      <w:r>
+        <w:rPr>
+          <w:rFonts w:hint="eastAsia"/>
+        </w:rPr>
+        <w:t>公司研制的</w:t>
+      </w:r>
+      <w:r>
+        <w:rPr>
+          <w:rFonts w:hint="eastAsia"/>
+        </w:rPr>
+        <w:t xml:space="preserve"> </w:t>
+      </w:r>
+      <w:r>
+        <w:t xml:space="preserve">UNITE </w:t>
+      </w:r>
+      <w:r>
+        <w:rPr>
+          <w:rFonts w:hint="eastAsia"/>
+        </w:rPr>
+        <w:t>无线地震勘探系统。基于</w:t>
+      </w:r>
+      <w:r>
+        <w:rPr>
+          <w:rFonts w:hint="eastAsia"/>
+        </w:rPr>
+        <w:t xml:space="preserve"> </w:t>
+      </w:r>
+      <w:r>
+        <w:t xml:space="preserve">Wi Fi </w:t>
+      </w:r>
+      <w:r>
+        <w:rPr>
+          <w:rFonts w:hint="eastAsia"/>
+        </w:rPr>
+        <w:t>技术实现无缆地震仪监控系统，需要在地震仪</w:t>
+      </w:r>
+      <w:r>
+        <w:rPr>
+          <w:rFonts w:hint="eastAsia"/>
+        </w:rPr>
+        <w:t xml:space="preserve">( </w:t>
+      </w:r>
+      <w:r>
+        <w:rPr>
+          <w:rFonts w:hint="eastAsia"/>
+        </w:rPr>
+        <w:t>采集终端</w:t>
+      </w:r>
+      <w:r>
+        <w:rPr>
+          <w:rFonts w:hint="eastAsia"/>
+        </w:rPr>
+        <w:t xml:space="preserve">) </w:t>
+      </w:r>
+      <w:r>
+        <w:rPr>
+          <w:rFonts w:hint="eastAsia"/>
+        </w:rPr>
+        <w:t>的附近架设</w:t>
+      </w:r>
+      <w:r>
+        <w:rPr>
+          <w:rFonts w:hint="eastAsia"/>
+        </w:rPr>
+        <w:t xml:space="preserve"> </w:t>
+      </w:r>
+      <w:r>
+        <w:t>AP( access point)</w:t>
+      </w:r>
+      <w:r>
+        <w:rPr>
+          <w:rFonts w:hint="eastAsia"/>
+        </w:rPr>
+        <w:t>天线、网桥等网络通信设备，以搭建地震仪与主控中心物理层的连接，然后通过相应的软件实现自组网通信。利用单一的</w:t>
+      </w:r>
+      <w:r>
+        <w:rPr>
+          <w:rFonts w:hint="eastAsia"/>
+        </w:rPr>
+        <w:t xml:space="preserve"> </w:t>
+      </w:r>
+      <w:r>
+        <w:t xml:space="preserve">Wi Fi </w:t>
+      </w:r>
+      <w:r>
+        <w:rPr>
+          <w:rFonts w:hint="eastAsia"/>
+        </w:rPr>
+        <w:t>技术实现地震勘探系统通信的方式主要存在以下三点不足。</w:t>
+      </w:r>
+    </w:p>
+    <w:p>
+      <w:r>
+        <w:t>( 1</w:t>
+      </w:r>
+      <w:r>
+        <w:rPr>
+          <w:rFonts w:hint="eastAsia"/>
+        </w:rPr>
+        <w:t xml:space="preserve">) </w:t>
+      </w:r>
+      <w:r>
+        <w:rPr>
+          <w:rFonts w:hint="eastAsia"/>
+        </w:rPr>
+        <w:t>系统的整体设备质量较大。虽然与传统基于有线的地震勘探系统相比，由于减少了通信线缆，该类系统总体的质量明显变小，但由于添加了</w:t>
+      </w:r>
+      <w:r>
+        <w:rPr>
+          <w:rFonts w:hint="eastAsia"/>
+        </w:rPr>
+        <w:t xml:space="preserve"> </w:t>
+      </w:r>
+      <w:r>
+        <w:t xml:space="preserve">AP </w:t>
+      </w:r>
+      <w:r>
+        <w:rPr>
+          <w:rFonts w:hint="eastAsia"/>
+        </w:rPr>
+        <w:t>天线、网</w:t>
+      </w:r>
+      <w:r>
+        <w:rPr>
+          <w:rFonts w:hint="eastAsia"/>
+        </w:rPr>
+        <w:t>94</w:t>
+      </w:r>
+      <w:r>
+        <w:rPr>
+          <w:rFonts w:hint="eastAsia"/>
+        </w:rPr>
+        <w:t>桥等设备，系统的功耗增加了，工作中还需要携带更多的电源，因此整个系统依然改进的空间。</w:t>
+      </w:r>
+      <w:r>
+        <w:t>( 2</w:t>
+      </w:r>
+      <w:r>
+        <w:rPr>
+          <w:rFonts w:hint="eastAsia"/>
+        </w:rPr>
+        <w:t xml:space="preserve">) </w:t>
+      </w:r>
+      <w:r>
+        <w:rPr>
+          <w:rFonts w:hint="eastAsia"/>
+        </w:rPr>
+        <w:t>野外工作量较大。出于增加无线通信覆盖面积或跨越障碍等目的，还需要将天线、网桥等设备架设到较高的地方，增加了采集前的布设工作。</w:t>
+      </w:r>
+      <w:r>
+        <w:t>( 3</w:t>
+      </w:r>
+      <w:r>
+        <w:rPr>
+          <w:rFonts w:hint="eastAsia"/>
+        </w:rPr>
+        <w:t xml:space="preserve">) </w:t>
+      </w:r>
+      <w:r>
+        <w:rPr>
+          <w:rFonts w:hint="eastAsia"/>
+        </w:rPr>
+        <w:t>通信距离有限。此类系统的通信距离一般不超过</w:t>
+      </w:r>
+      <w:r>
+        <w:rPr>
+          <w:rFonts w:hint="eastAsia"/>
+        </w:rPr>
+        <w:t xml:space="preserve"> </w:t>
+      </w:r>
+      <w:r>
+        <w:t>100 km</w:t>
+      </w:r>
+      <w:r>
+        <w:rPr>
+          <w:rFonts w:hint="eastAsia"/>
+        </w:rPr>
+        <w:t>，不能实现远程传输功能，无法将采集到的数据传输到数据处理中心进行数据处理。</w:t>
+      </w:r>
+    </w:p>
+    <w:p>
+      <w:r>
+        <w:rPr>
+          <w:rFonts w:hint="eastAsia"/>
+        </w:rPr>
+        <w:t>手机</w:t>
+      </w:r>
+      <w:r>
+        <w:t>客户端</w:t>
+      </w:r>
+      <w:r>
+        <w:rPr>
+          <w:rFonts w:hint="eastAsia"/>
+        </w:rPr>
+        <w:t>采用系统集成技术</w:t>
+      </w:r>
+      <w:r>
+        <w:rPr>
+          <w:rFonts w:hint="eastAsia"/>
+        </w:rPr>
+        <w:t>,</w:t>
+      </w:r>
+      <w:r>
+        <w:rPr>
+          <w:rFonts w:hint="eastAsia"/>
+        </w:rPr>
+        <w:t>设计了基于</w:t>
+      </w:r>
+      <w:r>
+        <w:rPr>
+          <w:rFonts w:hint="eastAsia"/>
+        </w:rPr>
+        <w:t>GPRS DTU</w:t>
+      </w:r>
+      <w:r>
+        <w:rPr>
+          <w:rFonts w:hint="eastAsia"/>
+        </w:rPr>
+        <w:t>的强振数据采集终端</w:t>
+      </w:r>
+      <w:r>
+        <w:rPr>
+          <w:rFonts w:hint="eastAsia"/>
+        </w:rPr>
+        <w:t>,</w:t>
+      </w:r>
+      <w:r>
+        <w:rPr>
+          <w:rFonts w:hint="eastAsia"/>
+        </w:rPr>
+        <w:t>并通过</w:t>
+      </w:r>
+      <w:r>
+        <w:rPr>
+          <w:rFonts w:hint="eastAsia"/>
+        </w:rPr>
+        <w:t>Internet</w:t>
+      </w:r>
+      <w:r>
+        <w:rPr>
+          <w:rFonts w:hint="eastAsia"/>
+        </w:rPr>
+        <w:t>在远程上位机完成数据分析处理。</w:t>
+      </w:r>
+    </w:p>
+    <w:p>
+      <w:r>
+        <w:rPr>
+          <w:rFonts w:hint="eastAsia"/>
+        </w:rPr>
+        <w:t>基于无线网络的无缆地震仪远程监控系统可以对地震仪的工作状态和采集数据质量进行远程监测，同时能够进行关键地震数据的远程回收。此系统运行稳</w:t>
+      </w:r>
+    </w:p>
+    <w:p>
+      <w:r>
+        <w:rPr>
+          <w:rFonts w:hint="eastAsia"/>
+        </w:rPr>
+        <w:t>定性高、实时性好、通信速率较高，不仅可以根据监测结果对野外施工进行导引，辅助确定故障地震仪的位置和故障原因，提供故障排除方案，减少野外工作量，还可以下载现场地震数据，供数据质量分析使用和前期数据处理，充分保证无缆地震仪采集的地震数据质量，降低地震采集废道率，提高地震采集工作效率。随着无线通信技术的发展，蜂窝网络也可以用</w:t>
+      </w:r>
+      <w:r>
+        <w:rPr>
+          <w:rFonts w:hint="eastAsia"/>
+        </w:rPr>
+        <w:t>4G</w:t>
+      </w:r>
+      <w:r>
+        <w:rPr>
+          <w:rFonts w:hint="eastAsia"/>
+        </w:rPr>
+        <w:t>、</w:t>
+      </w:r>
+      <w:r>
+        <w:rPr>
+          <w:rFonts w:hint="eastAsia"/>
+        </w:rPr>
+        <w:t>5G</w:t>
+      </w:r>
+      <w:r>
+        <w:rPr>
+          <w:rFonts w:hint="eastAsia"/>
+        </w:rPr>
+        <w:t>网络，实现更高的通信速率，使一个网关节点同时回收更多普通节点采集到的地震数据。</w:t>
+      </w:r>
+    </w:p>
+    <w:p>
+      <w:pPr>
+        <w:pStyle w:val="3"/>
+      </w:pPr>
+      <w:r>
+        <w:rPr>
+          <w:rFonts w:hint="eastAsia"/>
+        </w:rPr>
+        <w:t>2.4.2</w:t>
+      </w:r>
+      <w:r>
+        <w:rPr>
+          <w:rFonts w:hint="eastAsia"/>
+        </w:rPr>
+        <w:t>陀螺仪</w:t>
+      </w:r>
+      <w:r>
+        <w:rPr>
+          <w:rFonts w:hint="eastAsia"/>
+        </w:rPr>
+        <w:t xml:space="preserve"> </w:t>
+      </w:r>
+      <w:r>
+        <w:rPr>
+          <w:rFonts w:hint="eastAsia"/>
+        </w:rPr>
+        <w:t>磁力计和加速器</w:t>
+      </w:r>
+    </w:p>
+    <w:p>
+      <w:pPr>
+        <w:pStyle w:val="a3"/>
+        <w:spacing w:before="0" w:beforeAutospacing="0" w:after="150" w:afterAutospacing="0"/>
+        <w:ind w:firstLine="480"/>
+        <w:rPr>
+          <w:rFonts w:asciiTheme="minorHAnsi" w:eastAsiaTheme="minorEastAsia" w:hAnsiTheme="minorHAnsi" w:cstheme="minorBidi"/>
+          <w:kern w:val="2"/>
+          <w:sz w:val="21"/>
+          <w:szCs w:val="22"/>
+        </w:rPr>
+      </w:pPr>
+      <w:r>
+        <w:rPr>
+          <w:rFonts w:asciiTheme="minorHAnsi" w:eastAsiaTheme="minorEastAsia" w:hAnsiTheme="minorHAnsi" w:cstheme="minorBidi"/>
+          <w:kern w:val="2"/>
+          <w:sz w:val="21"/>
+          <w:szCs w:val="22"/>
+        </w:rPr>
+        <w:t>陀螺仪就是内部有一个陀螺，它的轴由于陀螺效应始终与初始方向平行，这样就可以通过与初始方向的偏差计算出实际方向。手机里陀螺仪实际上是一个结构非常精密的芯片，内部包含超微小的陀螺。加速计是用来检测手机受到的加速度的大小和方向的，而手机静置的时候是只受到重力加速度（这个高中学过）的</w:t>
+      </w:r>
+      <w:r>
+        <w:rPr>
+          <w:rFonts w:asciiTheme="minorHAnsi" w:eastAsiaTheme="minorEastAsia" w:hAnsiTheme="minorHAnsi" w:cstheme="minorBidi"/>
+          <w:kern w:val="2"/>
+          <w:sz w:val="21"/>
+          <w:szCs w:val="22"/>
+        </w:rPr>
+        <w:t>.</w:t>
+      </w:r>
+      <w:r>
+        <w:rPr>
+          <w:rFonts w:asciiTheme="minorHAnsi" w:eastAsiaTheme="minorEastAsia" w:hAnsiTheme="minorHAnsi" w:cstheme="minorBidi"/>
+          <w:kern w:val="2"/>
+          <w:sz w:val="21"/>
+          <w:szCs w:val="22"/>
+        </w:rPr>
+        <w:t>所以很多人把加速计功能又叫做重力感应功能。磁力计是测试磁场强度和方向的。</w:t>
+      </w:r>
+    </w:p>
+    <w:p>
+      <w:pPr>
+        <w:pStyle w:val="a3"/>
+        <w:spacing w:before="0" w:beforeAutospacing="0" w:after="150" w:afterAutospacing="0"/>
+        <w:ind w:firstLine="480"/>
+        <w:rPr>
+          <w:rFonts w:asciiTheme="minorHAnsi" w:eastAsiaTheme="minorEastAsia" w:hAnsiTheme="minorHAnsi" w:cstheme="minorBidi"/>
+          <w:kern w:val="2"/>
+          <w:sz w:val="21"/>
+          <w:szCs w:val="22"/>
+        </w:rPr>
+      </w:pPr>
+      <w:r>
+        <w:rPr>
+          <w:rFonts w:asciiTheme="minorHAnsi" w:eastAsiaTheme="minorEastAsia" w:hAnsiTheme="minorHAnsi" w:cstheme="minorBidi"/>
+          <w:kern w:val="2"/>
+          <w:sz w:val="21"/>
+          <w:szCs w:val="22"/>
+        </w:rPr>
+        <w:lastRenderedPageBreak/>
+        <w:t>陀螺仪测量是参考标准是内部中间在与地面垂直的方向上进行转动的陀螺。通过设备与陀螺的夹角得到结果。</w:t>
+      </w:r>
+    </w:p>
+    <w:p>
+      <w:pPr>
+        <w:pStyle w:val="a3"/>
+        <w:spacing w:before="0" w:beforeAutospacing="0" w:after="150" w:afterAutospacing="0"/>
+        <w:ind w:firstLine="480"/>
+        <w:rPr>
+          <w:rFonts w:asciiTheme="minorHAnsi" w:eastAsiaTheme="minorEastAsia" w:hAnsiTheme="minorHAnsi" w:cstheme="minorBidi"/>
+          <w:kern w:val="2"/>
+          <w:sz w:val="21"/>
+          <w:szCs w:val="22"/>
+        </w:rPr>
+      </w:pPr>
+      <w:r>
+        <w:rPr>
+          <w:rFonts w:asciiTheme="minorHAnsi" w:eastAsiaTheme="minorEastAsia" w:hAnsiTheme="minorHAnsi" w:cstheme="minorBidi"/>
+          <w:kern w:val="2"/>
+          <w:sz w:val="21"/>
+          <w:szCs w:val="22"/>
+        </w:rPr>
+        <w:t>加速计是以内部测量组件在各个方向上的受力情况来得到结果。</w:t>
+      </w:r>
+    </w:p>
+    <w:p>
+      <w:pPr>
+        <w:pStyle w:val="a3"/>
+        <w:spacing w:before="0" w:beforeAutospacing="0" w:after="150" w:afterAutospacing="0"/>
+        <w:ind w:firstLine="480"/>
+        <w:rPr>
+          <w:rFonts w:asciiTheme="minorHAnsi" w:eastAsiaTheme="minorEastAsia" w:hAnsiTheme="minorHAnsi" w:cstheme="minorBidi"/>
+          <w:kern w:val="2"/>
+          <w:sz w:val="21"/>
+          <w:szCs w:val="22"/>
+        </w:rPr>
+      </w:pPr>
+      <w:r>
+        <w:rPr>
+          <w:rFonts w:asciiTheme="minorHAnsi" w:eastAsiaTheme="minorEastAsia" w:hAnsiTheme="minorHAnsi" w:cstheme="minorBidi"/>
+          <w:kern w:val="2"/>
+          <w:sz w:val="21"/>
+          <w:szCs w:val="22"/>
+        </w:rPr>
+        <w:t>磁力计的原理就是中学物理中涉及到的那个最简单的指南针了（那记得那根被磁化的钢针么）。</w:t>
+      </w:r>
+    </w:p>
+    <w:p>
+      <w:pPr>
+        <w:pStyle w:val="a3"/>
+        <w:spacing w:before="0" w:beforeAutospacing="0" w:after="150" w:afterAutospacing="0"/>
+        <w:ind w:firstLine="480"/>
+        <w:rPr>
+          <w:rFonts w:asciiTheme="minorHAnsi" w:eastAsiaTheme="minorEastAsia" w:hAnsiTheme="minorHAnsi" w:cstheme="minorBidi"/>
+          <w:kern w:val="2"/>
+          <w:sz w:val="21"/>
+          <w:szCs w:val="22"/>
+        </w:rPr>
+      </w:pPr>
+      <w:r>
+        <w:rPr>
+          <w:rFonts w:asciiTheme="minorHAnsi" w:eastAsiaTheme="minorEastAsia" w:hAnsiTheme="minorHAnsi" w:cstheme="minorBidi"/>
+          <w:kern w:val="2"/>
+          <w:sz w:val="21"/>
+          <w:szCs w:val="22"/>
+        </w:rPr>
+        <w:t>它们分别有自己的强项：</w:t>
+      </w:r>
+    </w:p>
+    <w:p>
+      <w:pPr>
+        <w:pStyle w:val="a3"/>
+        <w:spacing w:before="0" w:beforeAutospacing="0" w:after="150" w:afterAutospacing="0"/>
+        <w:ind w:firstLine="480"/>
+        <w:rPr>
+          <w:rFonts w:asciiTheme="minorHAnsi" w:eastAsiaTheme="minorEastAsia" w:hAnsiTheme="minorHAnsi" w:cstheme="minorBidi"/>
+          <w:kern w:val="2"/>
+          <w:sz w:val="21"/>
+          <w:szCs w:val="22"/>
+        </w:rPr>
+      </w:pPr>
+      <w:r>
+        <w:rPr>
+          <w:rFonts w:asciiTheme="minorHAnsi" w:eastAsiaTheme="minorEastAsia" w:hAnsiTheme="minorHAnsi" w:cstheme="minorBidi"/>
+          <w:kern w:val="2"/>
+          <w:sz w:val="21"/>
+          <w:szCs w:val="22"/>
+        </w:rPr>
+        <w:t>陀螺仪的强项在于测量设备自身的旋转运动。对设备自身运动更擅长。但不能确定设备的方位。</w:t>
+      </w:r>
+    </w:p>
+    <w:p>
+      <w:pPr>
+        <w:pStyle w:val="a3"/>
+        <w:spacing w:before="0" w:beforeAutospacing="0" w:after="150" w:afterAutospacing="0"/>
+        <w:ind w:firstLine="480"/>
+        <w:rPr>
+          <w:rFonts w:asciiTheme="minorHAnsi" w:eastAsiaTheme="minorEastAsia" w:hAnsiTheme="minorHAnsi" w:cstheme="minorBidi"/>
+          <w:kern w:val="2"/>
+          <w:sz w:val="21"/>
+          <w:szCs w:val="22"/>
+        </w:rPr>
+      </w:pPr>
+      <w:r>
+        <w:rPr>
+          <w:rFonts w:asciiTheme="minorHAnsi" w:eastAsiaTheme="minorEastAsia" w:hAnsiTheme="minorHAnsi" w:cstheme="minorBidi"/>
+          <w:kern w:val="2"/>
+          <w:sz w:val="21"/>
+          <w:szCs w:val="22"/>
+        </w:rPr>
+        <w:t>加速计的强项在于测量设备的受力情况。对设备相对外部参考物</w:t>
+      </w:r>
+      <w:r>
+        <w:rPr>
+          <w:rFonts w:asciiTheme="minorHAnsi" w:eastAsiaTheme="minorEastAsia" w:hAnsiTheme="minorHAnsi" w:cstheme="minorBidi"/>
+          <w:kern w:val="2"/>
+          <w:sz w:val="21"/>
+          <w:szCs w:val="22"/>
+        </w:rPr>
+        <w:t>(</w:t>
+      </w:r>
+      <w:r>
+        <w:rPr>
+          <w:rFonts w:asciiTheme="minorHAnsi" w:eastAsiaTheme="minorEastAsia" w:hAnsiTheme="minorHAnsi" w:cstheme="minorBidi"/>
+          <w:kern w:val="2"/>
+          <w:sz w:val="21"/>
+          <w:szCs w:val="22"/>
+        </w:rPr>
+        <w:t>比如，地面</w:t>
+      </w:r>
+      <w:r>
+        <w:rPr>
+          <w:rFonts w:asciiTheme="minorHAnsi" w:eastAsiaTheme="minorEastAsia" w:hAnsiTheme="minorHAnsi" w:cstheme="minorBidi"/>
+          <w:kern w:val="2"/>
+          <w:sz w:val="21"/>
+          <w:szCs w:val="22"/>
+        </w:rPr>
+        <w:t>)</w:t>
+      </w:r>
+      <w:r>
+        <w:rPr>
+          <w:rFonts w:asciiTheme="minorHAnsi" w:eastAsiaTheme="minorEastAsia" w:hAnsiTheme="minorHAnsi" w:cstheme="minorBidi"/>
+          <w:kern w:val="2"/>
+          <w:sz w:val="21"/>
+          <w:szCs w:val="22"/>
+        </w:rPr>
+        <w:t>的运动更擅长。但用来测量设备相对于地面的摆放姿势，则精确度不高。</w:t>
+      </w:r>
+    </w:p>
+    <w:p>
+      <w:pPr>
+        <w:pStyle w:val="a3"/>
+        <w:spacing w:before="0" w:beforeAutospacing="0" w:after="150" w:afterAutospacing="0"/>
+        <w:ind w:firstLine="480"/>
+        <w:rPr>
+          <w:rFonts w:ascii="Arial" w:hAnsi="Arial" w:cs="Arial"/>
+          <w:color w:val="333333"/>
+          <w:sz w:val="21"/>
+          <w:szCs w:val="21"/>
+        </w:rPr>
+      </w:pPr>
+      <w:r>
+        <w:rPr>
+          <w:rFonts w:asciiTheme="minorHAnsi" w:eastAsiaTheme="minorEastAsia" w:hAnsiTheme="minorHAnsi" w:cstheme="minorBidi"/>
+          <w:kern w:val="2"/>
+          <w:sz w:val="21"/>
+          <w:szCs w:val="22"/>
+        </w:rPr>
+        <w:t>磁力计的强项在于定位设备的方位。可以测量出当前设备与东南西北四个方向上的夹角。</w:t>
+      </w:r>
+      <w:r>
+        <w:rPr>
+          <w:rFonts w:ascii="Arial" w:hAnsi="Arial" w:cs="Arial"/>
+          <w:color w:val="333333"/>
+          <w:sz w:val="21"/>
+          <w:szCs w:val="21"/>
+        </w:rPr>
+        <w:t>陀螺仪对设备旋转角度的检测是瞬时的而且是非常精确的，能满足一些需要高分辨率和快速反应的应用比如</w:t>
+      </w:r>
+      <w:r>
+        <w:rPr>
+          <w:rFonts w:ascii="Arial" w:hAnsi="Arial" w:cs="Arial"/>
+          <w:color w:val="333333"/>
+          <w:sz w:val="21"/>
+          <w:szCs w:val="21"/>
+        </w:rPr>
+        <w:t>FPS</w:t>
+      </w:r>
+      <w:r>
+        <w:rPr>
+          <w:rFonts w:ascii="Arial" w:hAnsi="Arial" w:cs="Arial"/>
+          <w:color w:val="333333"/>
+          <w:sz w:val="21"/>
+          <w:szCs w:val="21"/>
+        </w:rPr>
+        <w:t>游戏的瞄准。而且陀螺仪配合加速计可以在没有卫星和网络的情况下进行导航，这是陀螺仪的经典应用。加速度计可用于有固定的重力参考坐标系、存在线性或倾斜运动但旋转运动被限制在一定范围内的应用。同时处理直线运动和旋转运动时，就需要把加速度和陀螺仪计结合起来使用。如果还想设备在运动时不至于迷失方向，就再加上磁力计。</w:t>
+      </w:r>
+      <w:r>
+        <w:rPr>
+          <w:rFonts w:ascii="Arial" w:hAnsi="Arial" w:cs="Arial"/>
+          <w:color w:val="333333"/>
+          <w:sz w:val="21"/>
+          <w:szCs w:val="21"/>
+        </w:rPr>
+        <w:t>对于一个发射出去的导弹来说，要想精确追踪并调整导弹的轨道的话，下面几组数据必不可少：</w:t>
+      </w:r>
+      <w:r>
+        <w:rPr>
+          <w:rFonts w:ascii="Arial" w:hAnsi="Arial" w:cs="Arial"/>
+          <w:color w:val="333333"/>
+          <w:sz w:val="21"/>
+          <w:szCs w:val="21"/>
+        </w:rPr>
+        <w:t>GPS</w:t>
+      </w:r>
+      <w:r>
+        <w:rPr>
+          <w:rFonts w:ascii="Arial" w:hAnsi="Arial" w:cs="Arial"/>
+          <w:color w:val="333333"/>
+          <w:sz w:val="21"/>
+          <w:szCs w:val="21"/>
+        </w:rPr>
+        <w:t>定位它的位置</w:t>
+      </w:r>
+      <w:r>
+        <w:rPr>
+          <w:rFonts w:ascii="Arial" w:hAnsi="Arial" w:cs="Arial" w:hint="eastAsia"/>
+          <w:color w:val="333333"/>
+          <w:sz w:val="21"/>
+          <w:szCs w:val="21"/>
+        </w:rPr>
+        <w:t>，</w:t>
+      </w:r>
+      <w:r>
+        <w:rPr>
+          <w:rFonts w:ascii="Arial" w:hAnsi="Arial" w:cs="Arial"/>
+          <w:color w:val="333333"/>
+          <w:sz w:val="21"/>
+          <w:szCs w:val="21"/>
+        </w:rPr>
+        <w:t>加速计测量当前加速度</w:t>
+      </w:r>
+      <w:r>
+        <w:rPr>
+          <w:rFonts w:ascii="Arial" w:hAnsi="Arial" w:cs="Arial" w:hint="eastAsia"/>
+          <w:color w:val="333333"/>
+          <w:sz w:val="21"/>
+          <w:szCs w:val="21"/>
+        </w:rPr>
+        <w:t>，</w:t>
+      </w:r>
+      <w:r>
+        <w:rPr>
+          <w:rFonts w:ascii="Arial" w:hAnsi="Arial" w:cs="Arial"/>
+          <w:color w:val="333333"/>
+          <w:sz w:val="21"/>
+          <w:szCs w:val="21"/>
+        </w:rPr>
+        <w:t>磁力计确定导弹头的方向（只能知道东南西北四个方向上的夹角），陀螺仪知道导弹的角速度。这两个仪器结合才能确定导弹的准确的立体运动方向。</w:t>
+      </w:r>
+    </w:p>
+    <w:p>
+      <w:pPr>
+        <w:pStyle w:val="a3"/>
+        <w:spacing w:before="0" w:beforeAutospacing="0" w:after="150" w:afterAutospacing="0"/>
+        <w:ind w:firstLine="480"/>
+        <w:rPr>
+          <w:rFonts w:asciiTheme="minorHAnsi" w:eastAsiaTheme="minorEastAsia" w:hAnsiTheme="minorHAnsi" w:cstheme="minorBidi"/>
+          <w:kern w:val="2"/>
+          <w:sz w:val="21"/>
+          <w:szCs w:val="22"/>
+        </w:rPr>
+      </w:pPr>
+      <w:r>
+        <w:rPr>
+          <w:rFonts w:ascii="Arial" w:hAnsi="Arial" w:cs="Arial" w:hint="eastAsia"/>
+          <w:color w:val="333333"/>
+          <w:sz w:val="21"/>
+          <w:szCs w:val="21"/>
+        </w:rPr>
+        <w:t xml:space="preserve"> </w:t>
+      </w:r>
+      <w:r>
+        <w:rPr>
+          <w:rFonts w:ascii="Arial" w:hAnsi="Arial" w:cs="Arial" w:hint="eastAsia"/>
+          <w:color w:val="333333"/>
+          <w:sz w:val="21"/>
+          <w:szCs w:val="21"/>
+        </w:rPr>
+        <w:t>正因为有了这些只能传感硬件的支持，我们才可以通过手机实时测量监控移动设备所在位置的磁场变化并采集异常磁场数据。</w:t>
+      </w:r>
+    </w:p>
+    <w:p>
+      <w:pPr>
+        <w:pStyle w:val="2"/>
+        <w:rPr>
+          <w:sz w:val="21"/>
+          <w:szCs w:val="21"/>
+        </w:rPr>
+      </w:pPr>
+      <w:r>
+        <w:rPr>
+          <w:rFonts w:hint="eastAsia"/>
+        </w:rPr>
+        <w:t xml:space="preserve">  </w:t>
+      </w:r>
+      <w:r>
+        <w:rPr>
+          <w:rFonts w:hint="eastAsia"/>
+          <w:sz w:val="21"/>
+          <w:szCs w:val="21"/>
+        </w:rPr>
+        <w:t xml:space="preserve"> </w:t>
+      </w:r>
+      <w:r>
+        <w:rPr>
+          <w:sz w:val="21"/>
+          <w:szCs w:val="21"/>
+        </w:rPr>
+        <w:t>2.4.3</w:t>
+      </w:r>
+      <w:r>
+        <w:rPr>
+          <w:sz w:val="21"/>
+          <w:szCs w:val="21"/>
+        </w:rPr>
+        <w:t>地磁场的校正与分离</w:t>
+      </w:r>
+    </w:p>
+    <w:p>
+      <w:pPr>
+        <w:pStyle w:val="a3"/>
+        <w:spacing w:before="0" w:beforeAutospacing="0" w:after="150" w:afterAutospacing="0"/>
+        <w:ind w:firstLine="480"/>
+        <w:rPr>
+          <w:rFonts w:ascii="Arial" w:hAnsi="Arial" w:cs="Arial"/>
+          <w:color w:val="333333"/>
+          <w:sz w:val="21"/>
+          <w:szCs w:val="21"/>
+        </w:rPr>
+      </w:pPr>
+      <w:r>
+        <w:rPr>
+          <w:rFonts w:ascii="Arial" w:hAnsi="Arial" w:cs="Arial" w:hint="eastAsia"/>
+          <w:color w:val="333333"/>
+          <w:sz w:val="21"/>
+          <w:szCs w:val="21"/>
+        </w:rPr>
+        <w:t>手机要想得到</w:t>
+      </w:r>
+      <w:r>
+        <w:rPr>
+          <w:rFonts w:ascii="Arial" w:hAnsi="Arial" w:cs="Arial" w:hint="eastAsia"/>
+          <w:color w:val="333333"/>
+          <w:sz w:val="21"/>
+          <w:szCs w:val="21"/>
+        </w:rPr>
+        <w:t>compass</w:t>
+      </w:r>
+      <w:r>
+        <w:rPr>
+          <w:rFonts w:ascii="Arial" w:hAnsi="Arial" w:cs="Arial" w:hint="eastAsia"/>
+          <w:color w:val="333333"/>
+          <w:sz w:val="21"/>
+          <w:szCs w:val="21"/>
+        </w:rPr>
+        <w:t>的值需要由三个</w:t>
+      </w:r>
+      <w:r>
+        <w:rPr>
+          <w:rFonts w:ascii="Arial" w:hAnsi="Arial" w:cs="Arial" w:hint="eastAsia"/>
+          <w:color w:val="333333"/>
+          <w:sz w:val="21"/>
+          <w:szCs w:val="21"/>
+        </w:rPr>
+        <w:t>sensor</w:t>
+      </w:r>
+      <w:r>
+        <w:rPr>
+          <w:rFonts w:ascii="Arial" w:hAnsi="Arial" w:cs="Arial" w:hint="eastAsia"/>
+          <w:color w:val="333333"/>
+          <w:sz w:val="21"/>
+          <w:szCs w:val="21"/>
+        </w:rPr>
+        <w:t>来确定，</w:t>
+      </w:r>
+      <w:r>
+        <w:rPr>
+          <w:rFonts w:ascii="Arial" w:hAnsi="Arial" w:cs="Arial" w:hint="eastAsia"/>
+          <w:color w:val="333333"/>
+          <w:sz w:val="21"/>
+          <w:szCs w:val="21"/>
+        </w:rPr>
+        <w:t>accel</w:t>
+      </w:r>
+      <w:r>
+        <w:rPr>
+          <w:rFonts w:ascii="Arial" w:hAnsi="Arial" w:cs="Arial" w:hint="eastAsia"/>
+          <w:color w:val="333333"/>
+          <w:sz w:val="21"/>
+          <w:szCs w:val="21"/>
+        </w:rPr>
+        <w:t>，</w:t>
+      </w:r>
+      <w:r>
+        <w:rPr>
+          <w:rFonts w:ascii="Arial" w:hAnsi="Arial" w:cs="Arial" w:hint="eastAsia"/>
+          <w:color w:val="333333"/>
+          <w:sz w:val="21"/>
+          <w:szCs w:val="21"/>
+        </w:rPr>
+        <w:t xml:space="preserve"> gyro</w:t>
+      </w:r>
+      <w:r>
+        <w:rPr>
+          <w:rFonts w:ascii="Arial" w:hAnsi="Arial" w:cs="Arial" w:hint="eastAsia"/>
+          <w:color w:val="333333"/>
+          <w:sz w:val="21"/>
+          <w:szCs w:val="21"/>
+        </w:rPr>
+        <w:t>，</w:t>
+      </w:r>
+      <w:r>
+        <w:rPr>
+          <w:rFonts w:ascii="Arial" w:hAnsi="Arial" w:cs="Arial" w:hint="eastAsia"/>
+          <w:color w:val="333333"/>
+          <w:sz w:val="21"/>
+          <w:szCs w:val="21"/>
+        </w:rPr>
+        <w:t xml:space="preserve"> magnetic</w:t>
+      </w:r>
+      <w:r>
+        <w:rPr>
+          <w:rFonts w:ascii="Arial" w:hAnsi="Arial" w:cs="Arial" w:hint="eastAsia"/>
+          <w:color w:val="333333"/>
+          <w:sz w:val="21"/>
+          <w:szCs w:val="21"/>
+        </w:rPr>
+        <w:t>。</w:t>
+      </w:r>
+      <w:r>
+        <w:rPr>
+          <w:rFonts w:ascii="Arial" w:hAnsi="Arial" w:cs="Arial" w:hint="eastAsia"/>
+          <w:color w:val="333333"/>
+          <w:sz w:val="21"/>
+          <w:szCs w:val="21"/>
+        </w:rPr>
+        <w:t>accel</w:t>
+      </w:r>
+      <w:r>
+        <w:rPr>
+          <w:rFonts w:ascii="Arial" w:hAnsi="Arial" w:cs="Arial" w:hint="eastAsia"/>
+          <w:color w:val="333333"/>
+          <w:sz w:val="21"/>
+          <w:szCs w:val="21"/>
+        </w:rPr>
+        <w:t>可以判断重力感应的放心，来确定手机所在的三个轴向</w:t>
+      </w:r>
+      <w:r>
+        <w:rPr>
+          <w:rFonts w:ascii="Arial" w:hAnsi="Arial" w:cs="Arial" w:hint="eastAsia"/>
+          <w:color w:val="333333"/>
+          <w:sz w:val="21"/>
+          <w:szCs w:val="21"/>
+        </w:rPr>
+        <w:t>XYZ</w:t>
+      </w:r>
+    </w:p>
+    <w:p>
+      <w:pPr>
+        <w:pStyle w:val="a3"/>
+        <w:spacing w:before="0" w:beforeAutospacing="0" w:after="150" w:afterAutospacing="0"/>
+        <w:ind w:firstLine="480"/>
+        <w:rPr>
+          <w:rFonts w:ascii="Arial" w:hAnsi="Arial" w:cs="Arial"/>
+          <w:color w:val="333333"/>
+          <w:sz w:val="21"/>
+          <w:szCs w:val="21"/>
+        </w:rPr>
+      </w:pPr>
+      <w:r>
+        <w:rPr>
+          <w:rFonts w:ascii="Arial" w:hAnsi="Arial" w:cs="Arial"/>
+          <w:noProof/>
+          <w:color w:val="333333"/>
+          <w:sz w:val="21"/>
+          <w:szCs w:val="21"/>
+        </w:rPr>
+        <w:drawing>
+          <wp:inline distT="0" distB="0" distL="0" distR="0">
+            <wp:extent cx="2049780" cy="1744980"/>
+            <wp:effectExtent l="0" t="0" r="7620" b="7620"/>
+            <wp:docPr id="6" name="图片 6" descr="https://pic1.zhimg.com/80/255cdb71ebb4d8ad5153c7118b14d155_hd.jpg"/>
+            <wp:cNvGraphicFramePr>
+              <a:graphicFrameLocks xmlns:a="http://schemas.openxmlformats.org/drawingml/2006/main" noChangeAspect="1"/>
+            </wp:cNvGraphicFramePr>
+            <a:graphic xmlns:a="http://schemas.openxmlformats.org/drawingml/2006/main">
+              <a:graphicData uri="http://schemas.openxmlformats.org/drawingml/2006/picture">
+                <pic:pic xmlns:pic="http://schemas.openxmlformats.org/drawingml/2006/picture">
+                  <pic:nvPicPr>
+                    <pic:cNvPr id="0" name="Picture 5" descr="https://pic1.zhimg.com/80/255cdb71ebb4d8ad5153c7118b14d155_hd.jpg"/>
+                    <pic:cNvPicPr>
+                      <a:picLocks noChangeAspect="1" noChangeArrowheads="1"/>
+                    </pic:cNvPicPr>
+                  </pic:nvPicPr>
+                  <pic:blipFill>
+                    <a:blip r:embed="rId25">
+                      <a:extLst>
+                        <a:ext uri="{28A0092B-C50C-407E-A947-70E740481C1C}">
+                          <a14:useLocalDpi xmlns:a14="http://schemas.microsoft.com/office/drawing/2010/main" val="0"/>
+                        </a:ext>
+                      </a:extLst>
+                    </a:blip>
+                    <a:srcRect/>
+                    <a:stretch>
+                      <a:fillRect/>
+                    </a:stretch>
+                  </pic:blipFill>
+                  <pic:spPr bwMode="auto">
+                    <a:xfrm>
+                      <a:off x="0" y="0"/>
+                      <a:ext cx="2049780" cy="1744980"/>
+                    </a:xfrm>
+                    <a:prstGeom prst="rect">
+                      <a:avLst/>
+                    </a:prstGeom>
+                    <a:noFill/>
+                    <a:ln>
+                      <a:noFill/>
+                    </a:ln>
+                  </pic:spPr>
+                </pic:pic>
+              </a:graphicData>
+            </a:graphic>
+          </wp:inline>
+        </w:drawing>
+      </w:r>
+    </w:p>
+    <w:p>
+      <w:pPr>
+        <w:pStyle w:val="a3"/>
+        <w:spacing w:before="0" w:beforeAutospacing="0" w:after="150" w:afterAutospacing="0"/>
+        <w:ind w:firstLine="480"/>
+        <w:rPr>
+          <w:rFonts w:ascii="Arial" w:hAnsi="Arial" w:cs="Arial"/>
+          <w:color w:val="333333"/>
+          <w:sz w:val="21"/>
+          <w:szCs w:val="21"/>
+        </w:rPr>
+      </w:pPr>
+    </w:p>
+    <w:p>
+      <w:pPr>
+        <w:pStyle w:val="a3"/>
+        <w:spacing w:before="0" w:beforeAutospacing="0" w:after="150" w:afterAutospacing="0"/>
+        <w:ind w:firstLine="480"/>
+        <w:rPr>
+          <w:rFonts w:ascii="Arial" w:hAnsi="Arial" w:cs="Arial"/>
+          <w:color w:val="333333"/>
+          <w:sz w:val="21"/>
+          <w:szCs w:val="21"/>
+        </w:rPr>
+      </w:pPr>
+      <w:r>
+        <w:rPr>
+          <w:rFonts w:ascii="Arial" w:hAnsi="Arial" w:cs="Arial" w:hint="eastAsia"/>
+          <w:color w:val="333333"/>
+          <w:sz w:val="21"/>
+          <w:szCs w:val="21"/>
+        </w:rPr>
+        <w:t>gyro</w:t>
+      </w:r>
+      <w:r>
+        <w:rPr>
+          <w:rFonts w:ascii="Arial" w:hAnsi="Arial" w:cs="Arial" w:hint="eastAsia"/>
+          <w:color w:val="333333"/>
+          <w:sz w:val="21"/>
+          <w:szCs w:val="21"/>
+        </w:rPr>
+        <w:t>可以判断出机器在三个轴向的转动。</w:t>
+      </w:r>
+      <w:r>
+        <w:rPr>
+          <w:rFonts w:ascii="Arial" w:hAnsi="Arial" w:cs="Arial" w:hint="eastAsia"/>
+          <w:color w:val="333333"/>
+          <w:sz w:val="21"/>
+          <w:szCs w:val="21"/>
+        </w:rPr>
+        <w:t>magnetic</w:t>
+      </w:r>
+      <w:r>
+        <w:rPr>
+          <w:rFonts w:ascii="Arial" w:hAnsi="Arial" w:cs="Arial" w:hint="eastAsia"/>
+          <w:color w:val="333333"/>
+          <w:sz w:val="21"/>
+          <w:szCs w:val="21"/>
+        </w:rPr>
+        <w:t>可以判断出在三个轴向的磁感应量。这个值并不是我们所能直观看懂的</w:t>
+      </w:r>
+      <w:r>
+        <w:rPr>
+          <w:rFonts w:ascii="Arial" w:hAnsi="Arial" w:cs="Arial" w:hint="eastAsia"/>
+          <w:color w:val="333333"/>
+          <w:sz w:val="21"/>
+          <w:szCs w:val="21"/>
+        </w:rPr>
+        <w:t>compass</w:t>
+      </w:r>
+      <w:r>
+        <w:rPr>
+          <w:rFonts w:ascii="Arial" w:hAnsi="Arial" w:cs="Arial" w:hint="eastAsia"/>
+          <w:color w:val="333333"/>
+          <w:sz w:val="21"/>
+          <w:szCs w:val="21"/>
+        </w:rPr>
+        <w:t>的值。那么通过</w:t>
+      </w:r>
+      <w:r>
+        <w:rPr>
+          <w:rFonts w:ascii="Arial" w:hAnsi="Arial" w:cs="Arial" w:hint="eastAsia"/>
+          <w:color w:val="333333"/>
+          <w:sz w:val="21"/>
+          <w:szCs w:val="21"/>
+        </w:rPr>
+        <w:t>orientation</w:t>
+      </w:r>
+      <w:r>
+        <w:rPr>
+          <w:rFonts w:ascii="Arial" w:hAnsi="Arial" w:cs="Arial" w:hint="eastAsia"/>
+          <w:color w:val="333333"/>
+          <w:sz w:val="21"/>
+          <w:szCs w:val="21"/>
+        </w:rPr>
+        <w:t>的设置，使</w:t>
+      </w:r>
+      <w:r>
+        <w:rPr>
+          <w:rFonts w:ascii="Arial" w:hAnsi="Arial" w:cs="Arial" w:hint="eastAsia"/>
+          <w:color w:val="333333"/>
+          <w:sz w:val="21"/>
+          <w:szCs w:val="21"/>
+        </w:rPr>
+        <w:lastRenderedPageBreak/>
+        <w:t>机器能够知道</w:t>
+      </w:r>
+      <w:r>
+        <w:rPr>
+          <w:rFonts w:ascii="Arial" w:hAnsi="Arial" w:cs="Arial" w:hint="eastAsia"/>
+          <w:color w:val="333333"/>
+          <w:sz w:val="21"/>
+          <w:szCs w:val="21"/>
+        </w:rPr>
+        <w:t>XYZ</w:t>
+      </w:r>
+      <w:r>
+        <w:rPr>
+          <w:rFonts w:ascii="Arial" w:hAnsi="Arial" w:cs="Arial" w:hint="eastAsia"/>
+          <w:color w:val="333333"/>
+          <w:sz w:val="21"/>
+          <w:szCs w:val="21"/>
+        </w:rPr>
+        <w:t>三个方向哪个是指北的。一般机器在打开</w:t>
+      </w:r>
+      <w:r>
+        <w:rPr>
+          <w:rFonts w:ascii="Arial" w:hAnsi="Arial" w:cs="Arial" w:hint="eastAsia"/>
+          <w:color w:val="333333"/>
+          <w:sz w:val="21"/>
+          <w:szCs w:val="21"/>
+        </w:rPr>
+        <w:t>compass</w:t>
+      </w:r>
+      <w:r>
+        <w:rPr>
+          <w:rFonts w:ascii="Arial" w:hAnsi="Arial" w:cs="Arial" w:hint="eastAsia"/>
+          <w:color w:val="333333"/>
+          <w:sz w:val="21"/>
+          <w:szCs w:val="21"/>
+        </w:rPr>
+        <w:t>的</w:t>
+      </w:r>
+      <w:r>
+        <w:rPr>
+          <w:rFonts w:ascii="Arial" w:hAnsi="Arial" w:cs="Arial" w:hint="eastAsia"/>
+          <w:color w:val="333333"/>
+          <w:sz w:val="21"/>
+          <w:szCs w:val="21"/>
+        </w:rPr>
+        <w:t>application</w:t>
+      </w:r>
+      <w:r>
+        <w:rPr>
+          <w:rFonts w:ascii="Arial" w:hAnsi="Arial" w:cs="Arial" w:hint="eastAsia"/>
+          <w:color w:val="333333"/>
+          <w:sz w:val="21"/>
+          <w:szCs w:val="21"/>
+        </w:rPr>
+        <w:t>时只有知道自己的</w:t>
+      </w:r>
+      <w:r>
+        <w:rPr>
+          <w:rFonts w:ascii="Arial" w:hAnsi="Arial" w:cs="Arial" w:hint="eastAsia"/>
+          <w:color w:val="333333"/>
+          <w:sz w:val="21"/>
+          <w:szCs w:val="21"/>
+        </w:rPr>
+        <w:t>orientation</w:t>
+      </w:r>
+      <w:r>
+        <w:rPr>
+          <w:rFonts w:ascii="Arial" w:hAnsi="Arial" w:cs="Arial" w:hint="eastAsia"/>
+          <w:color w:val="333333"/>
+          <w:sz w:val="21"/>
+          <w:szCs w:val="21"/>
+        </w:rPr>
+        <w:t>和</w:t>
+      </w:r>
+      <w:r>
+        <w:rPr>
+          <w:rFonts w:ascii="Arial" w:hAnsi="Arial" w:cs="Arial" w:hint="eastAsia"/>
+          <w:color w:val="333333"/>
+          <w:sz w:val="21"/>
+          <w:szCs w:val="21"/>
+        </w:rPr>
+        <w:t xml:space="preserve">default </w:t>
+      </w:r>
+      <w:r>
+        <w:rPr>
+          <w:rFonts w:ascii="Arial" w:hAnsi="Arial" w:cs="Arial" w:hint="eastAsia"/>
+          <w:color w:val="333333"/>
+          <w:sz w:val="21"/>
+          <w:szCs w:val="21"/>
+        </w:rPr>
+        <w:t>offset</w:t>
+      </w:r>
+      <w:r>
+        <w:rPr>
+          <w:rFonts w:ascii="Arial" w:hAnsi="Arial" w:cs="Arial" w:hint="eastAsia"/>
+          <w:color w:val="333333"/>
+          <w:sz w:val="21"/>
+          <w:szCs w:val="21"/>
+        </w:rPr>
+        <w:t>。这时候就需要各位转动手机。虽然是说的</w:t>
+      </w:r>
+      <w:r>
+        <w:rPr>
+          <w:rFonts w:ascii="Arial" w:hAnsi="Arial" w:cs="Arial" w:hint="eastAsia"/>
+          <w:color w:val="333333"/>
+          <w:sz w:val="21"/>
+          <w:szCs w:val="21"/>
+        </w:rPr>
+        <w:t>8</w:t>
+      </w:r>
+      <w:r>
+        <w:rPr>
+          <w:rFonts w:ascii="Arial" w:hAnsi="Arial" w:cs="Arial" w:hint="eastAsia"/>
+          <w:color w:val="333333"/>
+          <w:sz w:val="21"/>
+          <w:szCs w:val="21"/>
+        </w:rPr>
+        <w:t>字，但是其实是想让你把三个轴向都转一转这样在每个轴向会形成一个螺旋线的球体（我用小画家画不出来，大家脑补，或者换个时间我去弄个图来）。这个就是周围的磁场。在这一刻传感器就开始计算当前的三个轴向</w:t>
+      </w:r>
+      <w:r>
+        <w:rPr>
+          <w:rFonts w:ascii="Arial" w:hAnsi="Arial" w:cs="Arial" w:hint="eastAsia"/>
+          <w:color w:val="333333"/>
+          <w:sz w:val="21"/>
+          <w:szCs w:val="21"/>
+        </w:rPr>
+        <w:t>offset</w:t>
+      </w:r>
+      <w:r>
+        <w:rPr>
+          <w:rFonts w:ascii="Arial" w:hAnsi="Arial" w:cs="Arial" w:hint="eastAsia"/>
+          <w:color w:val="333333"/>
+          <w:sz w:val="21"/>
+          <w:szCs w:val="21"/>
+        </w:rPr>
+        <w:t>并加以纠正，加上适当的补偿值。如此你就可以得到准确的北。并且通过</w:t>
+      </w:r>
+      <w:r>
+        <w:rPr>
+          <w:rFonts w:ascii="Arial" w:hAnsi="Arial" w:cs="Arial" w:hint="eastAsia"/>
+          <w:color w:val="333333"/>
+          <w:sz w:val="21"/>
+          <w:szCs w:val="21"/>
+        </w:rPr>
+        <w:t>gyro</w:t>
+      </w:r>
+      <w:r>
+        <w:rPr>
+          <w:rFonts w:ascii="Arial" w:hAnsi="Arial" w:cs="Arial" w:hint="eastAsia"/>
+          <w:color w:val="333333"/>
+          <w:sz w:val="21"/>
+          <w:szCs w:val="21"/>
+        </w:rPr>
+        <w:t>和</w:t>
+      </w:r>
+      <w:r>
+        <w:rPr>
+          <w:rFonts w:ascii="Arial" w:hAnsi="Arial" w:cs="Arial" w:hint="eastAsia"/>
+          <w:color w:val="333333"/>
+          <w:sz w:val="21"/>
+          <w:szCs w:val="21"/>
+        </w:rPr>
+        <w:t>magnetic</w:t>
+      </w:r>
+      <w:r>
+        <w:rPr>
+          <w:rFonts w:ascii="Arial" w:hAnsi="Arial" w:cs="Arial" w:hint="eastAsia"/>
+          <w:color w:val="333333"/>
+          <w:sz w:val="21"/>
+          <w:szCs w:val="21"/>
+        </w:rPr>
+        <w:t>共同计算就可以知道你在水平方向的旋转度数，这样你除了东西南北还能知道其他方向的角度（东西南北对应的是</w:t>
+      </w:r>
+      <w:r>
+        <w:rPr>
+          <w:rFonts w:ascii="Arial" w:hAnsi="Arial" w:cs="Arial" w:hint="eastAsia"/>
+          <w:color w:val="333333"/>
+          <w:sz w:val="21"/>
+          <w:szCs w:val="21"/>
+        </w:rPr>
+        <w:t>-X</w:t>
+      </w:r>
+      <w:r>
+        <w:rPr>
+          <w:rFonts w:ascii="Arial" w:hAnsi="Arial" w:cs="Arial" w:hint="eastAsia"/>
+          <w:color w:val="333333"/>
+          <w:sz w:val="21"/>
+          <w:szCs w:val="21"/>
+        </w:rPr>
+        <w:t>，</w:t>
+      </w:r>
+      <w:r>
+        <w:rPr>
+          <w:rFonts w:ascii="Arial" w:hAnsi="Arial" w:cs="Arial" w:hint="eastAsia"/>
+          <w:color w:val="333333"/>
+          <w:sz w:val="21"/>
+          <w:szCs w:val="21"/>
+        </w:rPr>
+        <w:t>+X</w:t>
+      </w:r>
+      <w:r>
+        <w:rPr>
+          <w:rFonts w:ascii="Arial" w:hAnsi="Arial" w:cs="Arial" w:hint="eastAsia"/>
+          <w:color w:val="333333"/>
+          <w:sz w:val="21"/>
+          <w:szCs w:val="21"/>
+        </w:rPr>
+        <w:t>，</w:t>
+      </w:r>
+      <w:r>
+        <w:rPr>
+          <w:rFonts w:ascii="Arial" w:hAnsi="Arial" w:cs="Arial" w:hint="eastAsia"/>
+          <w:color w:val="333333"/>
+          <w:sz w:val="21"/>
+          <w:szCs w:val="21"/>
+        </w:rPr>
+        <w:t>-Y</w:t>
+      </w:r>
+      <w:r>
+        <w:rPr>
+          <w:rFonts w:ascii="Arial" w:hAnsi="Arial" w:cs="Arial" w:hint="eastAsia"/>
+          <w:color w:val="333333"/>
+          <w:sz w:val="21"/>
+          <w:szCs w:val="21"/>
+        </w:rPr>
+        <w:t>，</w:t>
+      </w:r>
+      <w:r>
+        <w:rPr>
+          <w:rFonts w:ascii="Arial" w:hAnsi="Arial" w:cs="Arial" w:hint="eastAsia"/>
+          <w:color w:val="333333"/>
+          <w:sz w:val="21"/>
+          <w:szCs w:val="21"/>
+        </w:rPr>
+        <w:t>+Y</w:t>
+      </w:r>
+      <w:r>
+        <w:rPr>
+          <w:rFonts w:ascii="Arial" w:hAnsi="Arial" w:cs="Arial" w:hint="eastAsia"/>
+          <w:color w:val="333333"/>
+          <w:sz w:val="21"/>
+          <w:szCs w:val="21"/>
+        </w:rPr>
+        <w:t>，比较好算，转过这些点就要混合计算了。）如果算法足够先进，再加上</w:t>
+      </w:r>
+      <w:r>
+        <w:rPr>
+          <w:rFonts w:ascii="Arial" w:hAnsi="Arial" w:cs="Arial" w:hint="eastAsia"/>
+          <w:color w:val="333333"/>
+          <w:sz w:val="21"/>
+          <w:szCs w:val="21"/>
+        </w:rPr>
+        <w:t>accel</w:t>
+      </w:r>
+      <w:r>
+        <w:rPr>
+          <w:rFonts w:ascii="Arial" w:hAnsi="Arial" w:cs="Arial" w:hint="eastAsia"/>
+          <w:color w:val="333333"/>
+          <w:sz w:val="21"/>
+          <w:szCs w:val="21"/>
+        </w:rPr>
+        <w:t>的判断就可以计算出机器是否是在倾斜的状况下旋转并计算出</w:t>
+      </w:r>
+      <w:r>
+        <w:rPr>
+          <w:rFonts w:ascii="Arial" w:hAnsi="Arial" w:cs="Arial" w:hint="eastAsia"/>
+          <w:color w:val="333333"/>
+          <w:sz w:val="21"/>
+          <w:szCs w:val="21"/>
+        </w:rPr>
+        <w:t>compass</w:t>
+      </w:r>
+      <w:r>
+        <w:rPr>
+          <w:rFonts w:ascii="Arial" w:hAnsi="Arial" w:cs="Arial" w:hint="eastAsia"/>
+          <w:color w:val="333333"/>
+          <w:sz w:val="21"/>
+          <w:szCs w:val="21"/>
+        </w:rPr>
+        <w:t>的值。</w:t>
+      </w:r>
+    </w:p>
+    <w:p/>
+    <w:p>
+      <w:pPr>
+        <w:pStyle w:val="1"/>
+      </w:pPr>
+      <w:r>
+        <w:rPr>
+          <w:rFonts w:hint="eastAsia"/>
+        </w:rPr>
+        <w:t>3</w:t>
+      </w:r>
+      <w:r>
+        <w:rPr>
+          <w:rFonts w:hint="eastAsia"/>
+        </w:rPr>
+        <w:t>：</w:t>
+      </w:r>
+      <w:r>
+        <w:rPr>
+          <w:rFonts w:hint="eastAsia"/>
+        </w:rPr>
+        <w:t>手机地磁信息预警的算法设计</w:t>
+      </w:r>
+    </w:p>
+    <w:p>
+      <w:pPr>
+        <w:pStyle w:val="2"/>
+        <w:rPr>
+          <w:sz w:val="21"/>
+          <w:szCs w:val="21"/>
+        </w:rPr>
+      </w:pPr>
+      <w:r>
+        <w:rPr>
+          <w:rFonts w:hint="eastAsia"/>
+        </w:rPr>
+        <w:t>3.1</w:t>
+      </w:r>
+      <w:r>
+        <w:rPr>
+          <w:rFonts w:hint="eastAsia"/>
+          <w:sz w:val="21"/>
+          <w:szCs w:val="21"/>
+        </w:rPr>
+        <w:t>基本流程设计</w:t>
+      </w:r>
+      <w:r>
+        <w:rPr>
+          <w:rFonts w:hint="eastAsia"/>
+          <w:sz w:val="21"/>
+          <w:szCs w:val="21"/>
+        </w:rPr>
+        <w:t>与预警算法</w:t>
+      </w:r>
+    </w:p>
+    <w:p>
+      <w:pPr>
+        <w:pStyle w:val="3"/>
+      </w:pPr>
+      <w:r>
+        <w:rPr>
+          <w:rFonts w:hint="eastAsia"/>
+        </w:rPr>
+        <w:t>3.1.1</w:t>
+      </w:r>
+      <w:r>
+        <w:rPr>
+          <w:rFonts w:hint="eastAsia"/>
+        </w:rPr>
+        <w:t>基本的逻辑流程</w:t>
+      </w:r>
+    </w:p>
+    <w:p>
+      <w:r>
+        <w:t>基于对地磁信息分析需求的基本考虑</w:t>
+      </w:r>
+      <w:r>
+        <w:rPr>
+          <w:rFonts w:hint="eastAsia"/>
+        </w:rPr>
+        <w:t>，</w:t>
+      </w:r>
+      <w:r>
+        <w:t>我们在安卓端进行数据采集以及一些基本的校验工作</w:t>
+      </w:r>
+      <w:r>
+        <w:rPr>
+          <w:rFonts w:hint="eastAsia"/>
+        </w:rPr>
+        <w:t>。</w:t>
+      </w:r>
+      <w:r>
+        <w:t>对于采集到的地磁信息对比正常场数据</w:t>
+      </w:r>
+      <w:r>
+        <w:rPr>
+          <w:rFonts w:hint="eastAsia"/>
+        </w:rPr>
+        <w:t>，</w:t>
+      </w:r>
+      <w:r>
+        <w:t>得到地磁异常值</w:t>
+      </w:r>
+      <w:r>
+        <w:rPr>
+          <w:rFonts w:hint="eastAsia"/>
+        </w:rPr>
+        <w:t>，</w:t>
+      </w:r>
+      <w:r>
+        <w:t>然后再根据地磁年变和日变</w:t>
+      </w:r>
+      <w:r>
+        <w:rPr>
+          <w:rFonts w:hint="eastAsia"/>
+        </w:rPr>
+        <w:t>，</w:t>
+      </w:r>
+      <w:r>
+        <w:t>排除因为日变等因素影响而产生的数据噪动</w:t>
+      </w:r>
+      <w:r>
+        <w:rPr>
+          <w:rFonts w:hint="eastAsia"/>
+        </w:rPr>
+        <w:t>。</w:t>
+      </w:r>
+    </w:p>
+    <w:p>
+      <w:r>
+        <w:rPr>
+          <w:noProof/>
+        </w:rPr>
+        <w:lastRenderedPageBreak/>
+        <w:drawing>
+          <wp:inline distT="0" distB="0" distL="0" distR="0">
+            <wp:extent cx="5274310" cy="4172946"/>
+            <wp:effectExtent l="0" t="0" r="0" b="0"/>
+            <wp:docPr id="2" name="图片 2" descr="C:\Users\LZP\Desktop\未命名文件.png"/>
+            <wp:cNvGraphicFramePr>
+              <a:graphicFrameLocks xmlns:a="http://schemas.openxmlformats.org/drawingml/2006/main" noChangeAspect="1"/>
+            </wp:cNvGraphicFramePr>
+            <a:graphic xmlns:a="http://schemas.openxmlformats.org/drawingml/2006/main">
+              <a:graphicData uri="http://schemas.openxmlformats.org/drawingml/2006/picture">
+                <pic:pic xmlns:pic="http://schemas.openxmlformats.org/drawingml/2006/picture">
+                  <pic:nvPicPr>
+                    <pic:cNvPr id="0" name="Picture 1" descr="C:\Users\LZP\Desktop\未命名文件.png"/>
+                    <pic:cNvPicPr>
+                      <a:picLocks noChangeAspect="1" noChangeArrowheads="1"/>
+                    </pic:cNvPicPr>
+                  </pic:nvPicPr>
+                  <pic:blipFill>
+                    <a:blip r:embed="rId26">
+                      <a:extLst>
+                        <a:ext uri="{28A0092B-C50C-407E-A947-70E740481C1C}">
+                          <a14:useLocalDpi xmlns:a14="http://schemas.microsoft.com/office/drawing/2010/main" val="0"/>
+                        </a:ext>
+                      </a:extLst>
+                    </a:blip>
+                    <a:srcRect/>
+                    <a:stretch>
+                      <a:fillRect/>
+                    </a:stretch>
+                  </pic:blipFill>
+                  <pic:spPr bwMode="auto">
+                    <a:xfrm>
+                      <a:off x="0" y="0"/>
+                      <a:ext cx="5274310" cy="4172946"/>
+                    </a:xfrm>
+                    <a:prstGeom prst="rect">
+                      <a:avLst/>
+                    </a:prstGeom>
+                    <a:noFill/>
+                    <a:ln>
+                      <a:noFill/>
+                    </a:ln>
+                  </pic:spPr>
+                </pic:pic>
+              </a:graphicData>
+            </a:graphic>
+          </wp:inline>
+        </w:drawing>
+      </w:r>
+    </w:p>
+    <w:p>
+      <w:r>
+        <w:t>首先</w:t>
+      </w:r>
+      <w:r>
+        <w:rPr>
+          <w:rFonts w:hint="eastAsia"/>
+        </w:rPr>
+        <w:t>，</w:t>
+      </w:r>
+      <w:r>
+        <w:t>我们在服务端</w:t>
+      </w:r>
+      <w:r>
+        <w:t>与安卓客户端</w:t>
+      </w:r>
+      <w:r>
+        <w:t>建立</w:t>
+      </w:r>
+      <w:r>
+        <w:t>socket</w:t>
+      </w:r>
+      <w:r>
+        <w:t>长连接</w:t>
+      </w:r>
+      <w:r>
+        <w:rPr>
+          <w:rFonts w:hint="eastAsia"/>
+        </w:rPr>
+        <w:t>，当有异常数据从客户端发送过来时，服务端接收并将其存入我们本地的数据表中。而同时，我们还将从</w:t>
+      </w:r>
+      <w:r>
+        <w:rPr>
+          <w:rFonts w:hint="eastAsia"/>
+        </w:rPr>
+        <w:t>地震预警的数据库中取出预警信息交给客户端使得地震预警可以顺利进行。</w:t>
+      </w:r>
+    </w:p>
+    <w:p>
+      <w:pPr>
+        <w:pStyle w:val="3"/>
+        <w:rPr>
+          <w:sz w:val="21"/>
+          <w:szCs w:val="21"/>
+        </w:rPr>
+      </w:pPr>
+      <w:r>
+        <w:rPr>
+          <w:rFonts w:hint="eastAsia"/>
+        </w:rPr>
+        <w:lastRenderedPageBreak/>
+        <w:t>3.1.2</w:t>
+      </w:r>
+      <w:r>
+        <w:rPr>
+          <w:rFonts w:hint="eastAsia"/>
+          <w:sz w:val="21"/>
+          <w:szCs w:val="21"/>
+        </w:rPr>
+        <w:t>预警算法的具体实现</w:t>
+      </w:r>
+    </w:p>
+    <w:p>
+      <w:r>
+        <w:rPr>
+          <w:noProof/>
+        </w:rPr>
+        <w:drawing>
+          <wp:inline distT="0" distB="0" distL="0" distR="0">
+            <wp:extent cx="5274310" cy="7459533"/>
+            <wp:effectExtent l="0" t="0" r="2540" b="8255"/>
+            <wp:docPr id="7" name="图片 7" descr="C:\Users\LZP\Desktop\051920331753_0磁喷预警算法流程图\051920331753_0磁喷预警算法流程图_1.Jpeg"/>
+            <wp:cNvGraphicFramePr>
+              <a:graphicFrameLocks xmlns:a="http://schemas.openxmlformats.org/drawingml/2006/main" noChangeAspect="1"/>
+            </wp:cNvGraphicFramePr>
+            <a:graphic xmlns:a="http://schemas.openxmlformats.org/drawingml/2006/main">
+              <a:graphicData uri="http://schemas.openxmlformats.org/drawingml/2006/picture">
+                <pic:pic xmlns:pic="http://schemas.openxmlformats.org/drawingml/2006/picture">
+                  <pic:nvPicPr>
+                    <pic:cNvPr id="0" name="Picture 7" descr="C:\Users\LZP\Desktop\051920331753_0磁喷预警算法流程图\051920331753_0磁喷预警算法流程图_1.Jpeg"/>
+                    <pic:cNvPicPr>
+                      <a:picLocks noChangeAspect="1" noChangeArrowheads="1"/>
+                    </pic:cNvPicPr>
+                  </pic:nvPicPr>
+                  <pic:blipFill>
+                    <a:blip r:embed="rId27" cstate="print">
+                      <a:extLst>
+                        <a:ext uri="{28A0092B-C50C-407E-A947-70E740481C1C}">
+                          <a14:useLocalDpi xmlns:a14="http://schemas.microsoft.com/office/drawing/2010/main" val="0"/>
+                        </a:ext>
+                      </a:extLst>
+                    </a:blip>
+                    <a:srcRect/>
+                    <a:stretch>
+                      <a:fillRect/>
+                    </a:stretch>
+                  </pic:blipFill>
+                  <pic:spPr bwMode="auto">
+                    <a:xfrm>
+                      <a:off x="0" y="0"/>
+                      <a:ext cx="5274310" cy="7459533"/>
+                    </a:xfrm>
+                    <a:prstGeom prst="rect">
+                      <a:avLst/>
+                    </a:prstGeom>
+                    <a:noFill/>
+                    <a:ln>
+                      <a:noFill/>
+                    </a:ln>
+                  </pic:spPr>
+                </pic:pic>
+              </a:graphicData>
+            </a:graphic>
+          </wp:inline>
+        </w:drawing>
+      </w:r>
+      <w:r>
+        <w:t>正如上面流程图所示</w:t>
+      </w:r>
+      <w:r>
+        <w:rPr>
+          <w:rFonts w:hint="eastAsia"/>
+        </w:rPr>
+        <w:t>，</w:t>
+      </w:r>
+      <w:r>
+        <w:t>我们将得到的地磁异常数据先存入本地数据库</w:t>
+      </w:r>
+      <w:r>
+        <w:rPr>
+          <w:rFonts w:hint="eastAsia"/>
+        </w:rPr>
+        <w:t>，然后在</w:t>
+      </w:r>
+      <w:r>
+        <w:rPr>
+          <w:rFonts w:hint="eastAsia"/>
+        </w:rPr>
+        <w:t>xxl</w:t>
+      </w:r>
+      <w:r>
+        <w:t>-job</w:t>
+      </w:r>
+      <w:r>
+        <w:t>中定义一个定时任务</w:t>
+      </w:r>
+      <w:r>
+        <w:rPr>
+          <w:rFonts w:hint="eastAsia"/>
+        </w:rPr>
+        <w:t>，</w:t>
+      </w:r>
+      <w:r>
+        <w:t>当执行他的时候</w:t>
+      </w:r>
+      <w:r>
+        <w:rPr>
+          <w:rFonts w:hint="eastAsia"/>
+        </w:rPr>
+        <w:t>，</w:t>
+      </w:r>
+      <w:r>
+        <w:t>程序根据时间</w:t>
+      </w:r>
+      <w:r>
+        <w:rPr>
+          <w:rFonts w:hint="eastAsia"/>
+        </w:rPr>
+        <w:t>，</w:t>
+      </w:r>
+      <w:r>
+        <w:t>将最近一天的异常数据取出来</w:t>
+      </w:r>
+      <w:r>
+        <w:rPr>
+          <w:rFonts w:hint="eastAsia"/>
+        </w:rPr>
+        <w:t>，然后初始化到本地参数表中，然后确定一个初始的经纬度，将它所在经度、纬度分别</w:t>
+      </w:r>
+      <w:r>
+        <w:rPr>
+          <w:rFonts w:hint="eastAsia"/>
+        </w:rPr>
+        <w:t>5</w:t>
+      </w:r>
+      <w:r>
+        <w:rPr>
+          <w:rFonts w:hint="eastAsia"/>
+        </w:rPr>
+        <w:t>度的数据取</w:t>
+      </w:r>
+      <w:r>
+        <w:rPr>
+          <w:rFonts w:hint="eastAsia"/>
+        </w:rPr>
+        <w:lastRenderedPageBreak/>
+        <w:t>出来作为一个经纬度窗口，当该窗口计算完成的时候，我们将异常数据存储起来，并将窗口滑动</w:t>
+      </w:r>
+      <w:r>
+        <w:rPr>
+          <w:rFonts w:hint="eastAsia"/>
+        </w:rPr>
+        <w:t>1</w:t>
+      </w:r>
+      <w:r>
+        <w:rPr>
+          <w:rFonts w:hint="eastAsia"/>
+        </w:rPr>
+        <w:t>度，这样，我们尽可能将所有数据进行了计算</w:t>
+      </w:r>
+      <w:r>
+        <w:rPr>
+          <w:rFonts w:hint="eastAsia"/>
+        </w:rPr>
+        <w:t>，</w:t>
+      </w:r>
+      <w:r>
+        <w:rPr>
+          <w:rFonts w:hint="eastAsia"/>
+        </w:rPr>
+        <w:t>同时，我们将每个滑动窗口计算出来的预警数据存入临时表中，最后当滑动窗口计算完成，将临时表计算其期望和方差，最终得到的结果就是我们的预警数据。</w:t>
+      </w:r>
+    </w:p>
+    <w:p>
+      <w:pPr>
+        <w:pStyle w:val="2"/>
+        <w:rPr>
+          <w:sz w:val="21"/>
+          <w:szCs w:val="21"/>
+        </w:rPr>
+      </w:pPr>
+      <w:r>
+        <w:rPr>
+          <w:rFonts w:hint="eastAsia"/>
+        </w:rPr>
+        <w:t>3</w:t>
+      </w:r>
+      <w:r>
+        <w:rPr>
+          <w:rFonts w:hint="eastAsia"/>
+        </w:rPr>
+        <w:t>.2</w:t>
+      </w:r>
+      <w:r>
+        <w:rPr>
+          <w:rFonts w:hint="eastAsia"/>
+          <w:sz w:val="21"/>
+          <w:szCs w:val="21"/>
+        </w:rPr>
+        <w:t xml:space="preserve"> </w:t>
+      </w:r>
+      <w:r>
+        <w:rPr>
+          <w:rFonts w:hint="eastAsia"/>
+          <w:sz w:val="21"/>
+          <w:szCs w:val="21"/>
+        </w:rPr>
+        <w:t>几种猜想（时间驱动</w:t>
+      </w:r>
+      <w:r>
+        <w:rPr>
+          <w:rFonts w:hint="eastAsia"/>
+          <w:sz w:val="21"/>
+          <w:szCs w:val="21"/>
+        </w:rPr>
+        <w:t xml:space="preserve"> </w:t>
+      </w:r>
+      <w:r>
+        <w:rPr>
+          <w:rFonts w:hint="eastAsia"/>
+          <w:sz w:val="21"/>
+          <w:szCs w:val="21"/>
+        </w:rPr>
+        <w:t>事件驱动）</w:t>
+      </w:r>
+    </w:p>
+    <w:p>
+      <w:pPr>
+        <w:pStyle w:val="3"/>
+      </w:pPr>
+      <w:r>
+        <w:rPr>
+          <w:rFonts w:hint="eastAsia"/>
+        </w:rPr>
+        <w:t>3.2.1</w:t>
+      </w:r>
+      <w:r>
+        <w:t>时间驱动</w:t>
+      </w:r>
+      <w:r>
+        <w:rPr>
+          <w:rFonts w:hint="eastAsia"/>
+        </w:rPr>
+        <w:t xml:space="preserve"> </w:t>
+      </w:r>
+    </w:p>
+    <w:p>
+      <w:r>
+        <w:rPr>
+          <w:noProof/>
+        </w:rPr>
+        <w:drawing>
+          <wp:inline distT="0" distB="0" distL="0" distR="0">
+            <wp:extent cx="5274310" cy="2628974"/>
+            <wp:effectExtent l="0" t="0" r="0" b="0"/>
+            <wp:docPr id="3" name="图片 3" descr="C:\Users\LZP\Desktop\时间驱动.png"/>
+            <wp:cNvGraphicFramePr>
+              <a:graphicFrameLocks xmlns:a="http://schemas.openxmlformats.org/drawingml/2006/main" noChangeAspect="1"/>
+            </wp:cNvGraphicFramePr>
+            <a:graphic xmlns:a="http://schemas.openxmlformats.org/drawingml/2006/main">
+              <a:graphicData uri="http://schemas.openxmlformats.org/drawingml/2006/picture">
+                <pic:pic xmlns:pic="http://schemas.openxmlformats.org/drawingml/2006/picture">
+                  <pic:nvPicPr>
+                    <pic:cNvPr id="0" name="Picture 2" descr="C:\Users\LZP\Desktop\时间驱动.png"/>
+                    <pic:cNvPicPr>
+                      <a:picLocks noChangeAspect="1" noChangeArrowheads="1"/>
+                    </pic:cNvPicPr>
+                  </pic:nvPicPr>
+                  <pic:blipFill>
+                    <a:blip r:embed="rId28">
+                      <a:extLst>
+                        <a:ext uri="{28A0092B-C50C-407E-A947-70E740481C1C}">
+                          <a14:useLocalDpi xmlns:a14="http://schemas.microsoft.com/office/drawing/2010/main" val="0"/>
+                        </a:ext>
+                      </a:extLst>
+                    </a:blip>
+                    <a:srcRect/>
+                    <a:stretch>
+                      <a:fillRect/>
+                    </a:stretch>
+                  </pic:blipFill>
+                  <pic:spPr bwMode="auto">
+                    <a:xfrm>
+                      <a:off x="0" y="0"/>
+                      <a:ext cx="5274310" cy="2628974"/>
+                    </a:xfrm>
+                    <a:prstGeom prst="rect">
+                      <a:avLst/>
+                    </a:prstGeom>
+                    <a:noFill/>
+                    <a:ln>
+                      <a:noFill/>
+                    </a:ln>
+                  </pic:spPr>
+                </pic:pic>
+              </a:graphicData>
+            </a:graphic>
+          </wp:inline>
+        </w:drawing>
+      </w:r>
+    </w:p>
+    <w:p>
+      <w:r>
+        <w:t>在采集地磁异常数据的同时</w:t>
+      </w:r>
+      <w:r>
+        <w:rPr>
+          <w:rFonts w:hint="eastAsia"/>
+        </w:rPr>
+        <w:t>，</w:t>
+      </w:r>
+      <w:r>
+        <w:t>我们基于</w:t>
+      </w:r>
+      <w:r>
+        <w:t>xxl-job</w:t>
+      </w:r>
+      <w:r>
+        <w:t>实现对预警算法的定时启动</w:t>
+      </w:r>
+      <w:r>
+        <w:rPr>
+          <w:rFonts w:hint="eastAsia"/>
+        </w:rPr>
+        <w:t>，</w:t>
+      </w:r>
+      <w:r>
+        <w:rPr>
+          <w:rFonts w:hint="eastAsia"/>
+        </w:rPr>
+        <w:t>相应的我们会得到预警数据。</w:t>
+      </w:r>
+    </w:p>
+    <w:p>
+      <w:pPr>
+        <w:pStyle w:val="3"/>
+      </w:pPr>
+      <w:r>
+        <w:rPr>
+          <w:rFonts w:hint="eastAsia"/>
+        </w:rPr>
+        <w:t>3.2.2</w:t>
+      </w:r>
+      <w:r>
+        <w:t>事件驱动</w:t>
+      </w:r>
+      <w:r>
+        <w:rPr>
+          <w:rFonts w:hint="eastAsia"/>
+        </w:rPr>
+        <w:t xml:space="preserve"> </w:t>
+      </w:r>
+    </w:p>
+    <w:p/>
+    <w:p>
+      <w:r>
+        <w:rPr>
+          <w:noProof/>
+        </w:rPr>
+        <w:drawing>
+          <wp:inline distT="0" distB="0" distL="0" distR="0">
+            <wp:extent cx="5274310" cy="2523258"/>
+            <wp:effectExtent l="0" t="0" r="0" b="0"/>
+            <wp:docPr id="4" name="图片 4" descr="C:\Users\LZP\Desktop\事件驱动.png"/>
+            <wp:cNvGraphicFramePr>
+              <a:graphicFrameLocks xmlns:a="http://schemas.openxmlformats.org/drawingml/2006/main" noChangeAspect="1"/>
+            </wp:cNvGraphicFramePr>
+            <a:graphic xmlns:a="http://schemas.openxmlformats.org/drawingml/2006/main">
+              <a:graphicData uri="http://schemas.openxmlformats.org/drawingml/2006/picture">
+                <pic:pic xmlns:pic="http://schemas.openxmlformats.org/drawingml/2006/picture">
+                  <pic:nvPicPr>
+                    <pic:cNvPr id="0" name="Picture 3" descr="C:\Users\LZP\Desktop\事件驱动.png"/>
+                    <pic:cNvPicPr>
+                      <a:picLocks noChangeAspect="1" noChangeArrowheads="1"/>
+                    </pic:cNvPicPr>
+                  </pic:nvPicPr>
+                  <pic:blipFill>
+                    <a:blip r:embed="rId29">
+                      <a:extLst>
+                        <a:ext uri="{28A0092B-C50C-407E-A947-70E740481C1C}">
+                          <a14:useLocalDpi xmlns:a14="http://schemas.microsoft.com/office/drawing/2010/main" val="0"/>
+                        </a:ext>
+                      </a:extLst>
+                    </a:blip>
+                    <a:srcRect/>
+                    <a:stretch>
+                      <a:fillRect/>
+                    </a:stretch>
+                  </pic:blipFill>
+                  <pic:spPr bwMode="auto">
+                    <a:xfrm>
+                      <a:off x="0" y="0"/>
+                      <a:ext cx="5274310" cy="2523258"/>
+                    </a:xfrm>
+                    <a:prstGeom prst="rect">
+                      <a:avLst/>
+                    </a:prstGeom>
+                    <a:noFill/>
+                    <a:ln>
+                      <a:noFill/>
+                    </a:ln>
+                  </pic:spPr>
+                </pic:pic>
+              </a:graphicData>
+            </a:graphic>
+          </wp:inline>
+        </w:drawing>
+      </w:r>
+    </w:p>
+    <w:p>
+      <w:r>
+        <w:rPr>
+          <w:rFonts w:hint="eastAsia"/>
+        </w:rPr>
+        <w:lastRenderedPageBreak/>
+        <w:t>依赖事件驱动的原理是，在地震发生前，我们会接收大量来自客户端的地磁异常数据，而在地磁异常数据中，会有一段数据是打到</w:t>
+      </w:r>
+      <w:r>
+        <w:rPr>
+          <w:rFonts w:hint="eastAsia"/>
+        </w:rPr>
+        <w:t>100nt</w:t>
+      </w:r>
+      <w:r>
+        <w:rPr>
+          <w:rFonts w:hint="eastAsia"/>
+        </w:rPr>
+        <w:t>的高度的，当我们接收到</w:t>
+      </w:r>
+      <w:r>
+        <w:rPr>
+          <w:rFonts w:hint="eastAsia"/>
+        </w:rPr>
+        <w:t>这种数据值大的时候，程序会触发进行预警算法，得到我们的预警信息。</w:t>
+      </w:r>
+    </w:p>
+    <w:p/>
+    <w:p>
+      <w:pPr>
+        <w:pStyle w:val="2"/>
+        <w:rPr>
+          <w:sz w:val="21"/>
+          <w:szCs w:val="21"/>
+        </w:rPr>
+      </w:pPr>
+      <w:r>
+        <w:rPr>
+          <w:rFonts w:hint="eastAsia"/>
+        </w:rPr>
+        <w:t>3</w:t>
+      </w:r>
+      <w:r>
+        <w:rPr>
+          <w:rFonts w:hint="eastAsia"/>
+        </w:rPr>
+        <w:t>.3</w:t>
+      </w:r>
+      <w:r>
+        <w:rPr>
+          <w:rFonts w:hint="eastAsia"/>
+        </w:rPr>
+        <w:t xml:space="preserve"> </w:t>
+      </w:r>
+      <w:r>
+        <w:rPr>
+          <w:rFonts w:hint="eastAsia"/>
+          <w:sz w:val="21"/>
+          <w:szCs w:val="21"/>
+        </w:rPr>
+        <w:t>我们的选择（中和性选择）</w:t>
+      </w:r>
+    </w:p>
+    <w:p>
+      <w:r>
+        <w:rPr>
+          <w:noProof/>
+        </w:rPr>
+        <w:drawing>
+          <wp:inline distT="0" distB="0" distL="0" distR="0">
+            <wp:extent cx="5274310" cy="2672608"/>
+            <wp:effectExtent l="0" t="0" r="0" b="0"/>
+            <wp:docPr id="5" name="图片 5" descr="C:\Users\LZP\Desktop\未命名文件 (1).png"/>
+            <wp:cNvGraphicFramePr>
+              <a:graphicFrameLocks xmlns:a="http://schemas.openxmlformats.org/drawingml/2006/main" noChangeAspect="1"/>
+            </wp:cNvGraphicFramePr>
+            <a:graphic xmlns:a="http://schemas.openxmlformats.org/drawingml/2006/main">
+              <a:graphicData uri="http://schemas.openxmlformats.org/drawingml/2006/picture">
+                <pic:pic xmlns:pic="http://schemas.openxmlformats.org/drawingml/2006/picture">
+                  <pic:nvPicPr>
+                    <pic:cNvPr id="0" name="Picture 4" descr="C:\Users\LZP\Desktop\未命名文件 (1).png"/>
+                    <pic:cNvPicPr>
+                      <a:picLocks noChangeAspect="1" noChangeArrowheads="1"/>
+                    </pic:cNvPicPr>
+                  </pic:nvPicPr>
+                  <pic:blipFill>
+                    <a:blip r:embed="rId30">
+                      <a:extLst>
+                        <a:ext uri="{28A0092B-C50C-407E-A947-70E740481C1C}">
+                          <a14:useLocalDpi xmlns:a14="http://schemas.microsoft.com/office/drawing/2010/main" val="0"/>
+                        </a:ext>
+                      </a:extLst>
+                    </a:blip>
+                    <a:srcRect/>
+                    <a:stretch>
+                      <a:fillRect/>
+                    </a:stretch>
+                  </pic:blipFill>
+                  <pic:spPr bwMode="auto">
+                    <a:xfrm>
+                      <a:off x="0" y="0"/>
+                      <a:ext cx="5274310" cy="2672608"/>
+                    </a:xfrm>
+                    <a:prstGeom prst="rect">
+                      <a:avLst/>
+                    </a:prstGeom>
+                    <a:noFill/>
+                    <a:ln>
+                      <a:noFill/>
+                    </a:ln>
+                  </pic:spPr>
+                </pic:pic>
+              </a:graphicData>
+            </a:graphic>
+          </wp:inline>
+        </w:drawing>
+      </w:r>
+    </w:p>
+    <w:p>
+      <w:pPr>
+        <w:ind w:firstLineChars="200" w:firstLine="420"/>
+      </w:pPr>
+      <w:r>
+        <w:t>在充分考虑到事件驱动和时间驱动的相关问题下</w:t>
+      </w:r>
+      <w:r>
+        <w:rPr>
+          <w:rFonts w:hint="eastAsia"/>
+        </w:rPr>
+        <w:t>，</w:t>
+      </w:r>
+      <w:r>
+        <w:t>我们</w:t>
+      </w:r>
+      <w:r>
+        <w:t>决定基于此综合两者的优点</w:t>
+      </w:r>
+      <w:r>
+        <w:rPr>
+          <w:rFonts w:hint="eastAsia"/>
+        </w:rPr>
+        <w:t>，</w:t>
+      </w:r>
+      <w:r>
+        <w:t>尽力使得算法复杂度</w:t>
+      </w:r>
+      <w:r>
+        <w:rPr>
+          <w:rFonts w:hint="eastAsia"/>
+        </w:rPr>
+        <w:t>更小，减少程序不必要的运算。</w:t>
+      </w:r>
+    </w:p>
+    <w:p>
+      <w:pPr>
+        <w:ind w:firstLine="420"/>
+      </w:pPr>
+      <w:r>
+        <w:rPr>
+          <w:rFonts w:hint="eastAsia"/>
+        </w:rPr>
+        <w:t>在时间驱动的算法逻辑中，</w:t>
+      </w:r>
+      <w:r>
+        <w:rPr>
+          <w:rFonts w:hint="eastAsia"/>
+        </w:rPr>
+        <w:t>由于我们规定每隔五分钟我们将对本地</w:t>
+      </w:r>
+      <w:r>
+        <w:rPr>
+          <w:rFonts w:hint="eastAsia"/>
+        </w:rPr>
+        <w:t>异常数据进行预警算法的分析，当我们只得到一点点异常数据的时候，通常是不会分析出有地震预警信息的，所以通过了很多次不必要的地磁预警算法分析过程，这就很显然造成了大量资源的浪费。</w:t>
+      </w:r>
+    </w:p>
+    <w:p>
+      <w:pPr>
+        <w:ind w:firstLine="420"/>
+      </w:pPr>
+      <w:r>
+        <w:t>在事务驱动的过程中</w:t>
+      </w:r>
+      <w:r>
+        <w:rPr>
+          <w:rFonts w:hint="eastAsia"/>
+        </w:rPr>
+        <w:t>，</w:t>
+      </w:r>
+      <w:r>
+        <w:t>因为我们知道每次接受的异常数据都会很多</w:t>
+      </w:r>
+      <w:r>
+        <w:rPr>
+          <w:rFonts w:hint="eastAsia"/>
+        </w:rPr>
+        <w:t>，</w:t>
+      </w:r>
+      <w:r>
+        <w:t>特别是地震发生前的磁喷现象产生的地磁异常比平时大很多</w:t>
+      </w:r>
+      <w:r>
+        <w:rPr>
+          <w:rFonts w:hint="eastAsia"/>
+        </w:rPr>
+        <w:t>，</w:t>
+      </w:r>
+      <w:r>
+        <w:t>我们</w:t>
+      </w:r>
+      <w:r>
+        <w:rPr>
+          <w:rFonts w:hint="eastAsia"/>
+        </w:rPr>
+        <w:t>以这种地磁异常来驱动预警算法的运算，其实也是不妥的，因为当地震到来时，我们会同时受到大量这种磁喷的大异常地磁数据，这样会造成很大的服务器负担。</w:t>
+      </w:r>
+      <w:r>
+        <w:rPr>
+          <w:rFonts w:hint="eastAsia"/>
+        </w:rPr>
+        <w:t>也是不可行的。</w:t>
+      </w:r>
+    </w:p>
+    <w:p>
+      <w:pPr>
+        <w:ind w:firstLine="420"/>
+      </w:pPr>
+      <w:r>
+        <w:rPr>
+          <w:rFonts w:hint="eastAsia"/>
+        </w:rPr>
+        <w:t xml:space="preserve"> </w:t>
+      </w:r>
+      <w:r>
+        <w:rPr>
+          <w:rFonts w:hint="eastAsia"/>
+        </w:rPr>
+        <w:t>所以，我们</w:t>
+      </w:r>
+    </w:p>
+    <w:p>
+      <w:pPr>
+        <w:pStyle w:val="1"/>
+        <w:rPr>
+          <w:b w:val="0"/>
+          <w:bCs w:val="0"/>
+          <w:kern w:val="2"/>
+          <w:sz w:val="21"/>
+          <w:szCs w:val="22"/>
+        </w:rPr>
+      </w:pPr>
+      <w:r>
+        <w:rPr>
+          <w:rFonts w:hint="eastAsia"/>
+        </w:rPr>
+        <w:t>4</w:t>
+      </w:r>
+      <w:r>
+        <w:rPr>
+          <w:rFonts w:hint="eastAsia"/>
+        </w:rPr>
+        <w:t>：</w:t>
+      </w:r>
+      <w:r>
+        <w:rPr>
+          <w:rFonts w:hint="eastAsia"/>
+          <w:b w:val="0"/>
+          <w:bCs w:val="0"/>
+          <w:kern w:val="2"/>
+          <w:sz w:val="21"/>
+          <w:szCs w:val="22"/>
+        </w:rPr>
+        <w:t>手机地磁信息预警的实现</w:t>
+      </w:r>
+    </w:p>
+    <w:p>
+      <w:pPr>
+        <w:pStyle w:val="2"/>
+        <w:rPr>
+          <w:rFonts w:asciiTheme="minorHAnsi" w:eastAsiaTheme="minorEastAsia" w:hAnsiTheme="minorHAnsi" w:cstheme="minorBidi"/>
+          <w:b w:val="0"/>
+          <w:bCs w:val="0"/>
+          <w:sz w:val="21"/>
+          <w:szCs w:val="22"/>
+        </w:rPr>
+      </w:pPr>
+      <w:r>
+        <w:rPr>
+          <w:rFonts w:hint="eastAsia"/>
+        </w:rPr>
+        <w:t>4</w:t>
+      </w:r>
+      <w:r>
+        <w:rPr>
+          <w:rFonts w:hint="eastAsia"/>
+        </w:rPr>
+        <w:t>.1</w:t>
+      </w:r>
+      <w:r>
+        <w:rPr>
+          <w:rFonts w:asciiTheme="minorHAnsi" w:eastAsiaTheme="minorEastAsia" w:hAnsiTheme="minorHAnsi" w:cstheme="minorBidi" w:hint="eastAsia"/>
+          <w:b w:val="0"/>
+          <w:bCs w:val="0"/>
+          <w:sz w:val="21"/>
+          <w:szCs w:val="22"/>
+        </w:rPr>
+        <w:t>后台逻辑基础架构</w:t>
+      </w:r>
+    </w:p>
+    <w:p>
+      <w:r>
+        <w:t xml:space="preserve">  </w:t>
+      </w:r>
+      <w:r>
+        <w:t>启动这个项目</w:t>
+      </w:r>
+      <w:r>
+        <w:t>的时候</w:t>
+      </w:r>
+      <w:r>
+        <w:rPr>
+          <w:rFonts w:hint="eastAsia"/>
+        </w:rPr>
+        <w:t>，</w:t>
+      </w:r>
+      <w:r>
+        <w:t>因为我刚好接触过一些</w:t>
+      </w:r>
+      <w:r>
+        <w:t>java</w:t>
+      </w:r>
+      <w:r>
+        <w:t>后端的技术</w:t>
+      </w:r>
+      <w:r>
+        <w:rPr>
+          <w:rFonts w:hint="eastAsia"/>
+        </w:rPr>
+        <w:t>，</w:t>
+      </w:r>
+      <w:r>
+        <w:t>所以希望尝试使用</w:t>
+      </w:r>
+      <w:r>
+        <w:t>基于</w:t>
+      </w:r>
+      <w:r>
+        <w:t>Java</w:t>
+      </w:r>
+      <w:r>
+        <w:t>的相关后端技术</w:t>
+      </w:r>
+      <w:r>
+        <w:rPr>
+          <w:rFonts w:hint="eastAsia"/>
+        </w:rPr>
+        <w:t>实现。在本项目中，我使用</w:t>
+      </w:r>
+      <w:r>
+        <w:rPr>
+          <w:rFonts w:hint="eastAsia"/>
+        </w:rPr>
+        <w:t>maven</w:t>
+      </w:r>
+      <w:r>
+        <w:rPr>
+          <w:rFonts w:hint="eastAsia"/>
+        </w:rPr>
+        <w:t>来管理外部依赖，并使用</w:t>
+      </w:r>
+      <w:r>
+        <w:rPr>
+          <w:rFonts w:hint="eastAsia"/>
+        </w:rPr>
+        <w:t>github</w:t>
+      </w:r>
+      <w:r>
+        <w:rPr>
+          <w:rFonts w:hint="eastAsia"/>
+        </w:rPr>
+        <w:t>作为版本控制系统，在后台使用</w:t>
+      </w:r>
+      <w:r>
+        <w:rPr>
+          <w:rFonts w:hint="eastAsia"/>
+        </w:rPr>
+        <w:t>SpringMVC</w:t>
+      </w:r>
+      <w:r>
+        <w:t>和</w:t>
+      </w:r>
+      <w:r>
+        <w:t>hibernate</w:t>
+      </w:r>
+      <w:r>
+        <w:t>来作为基础框架，另外使用</w:t>
+      </w:r>
+      <w:r>
+        <w:t>redis</w:t>
+      </w:r>
+      <w:r>
+        <w:t>进行数据缓存管理，实现官网的用户登录管理，然后基于</w:t>
+      </w:r>
+      <w:r>
+        <w:t>xxl-job</w:t>
+      </w:r>
+      <w:r>
+        <w:t>实现定时任务的可调配方案。</w:t>
+      </w:r>
+    </w:p>
+    <w:p/>
+    <w:p/>
+    <w:p>
+      <w:pPr>
+        <w:pStyle w:val="3"/>
+      </w:pPr>
+      <w:r>
+        <w:rPr>
+          <w:rFonts w:hint="eastAsia"/>
+        </w:rPr>
+        <w:t>4</w:t>
+      </w:r>
+      <w:r>
+        <w:t>.1.1SpringMVC</w:t>
+      </w:r>
+      <w:r>
+        <w:t>的</w:t>
+      </w:r>
+      <w:r>
+        <w:t>简单阐述</w:t>
+      </w:r>
+    </w:p>
+    <w:p>
+      <w:pPr>
+        <w:pStyle w:val="a3"/>
+        <w:shd w:val="clear" w:color="auto" w:fill="FFFFFF"/>
+        <w:spacing w:before="150" w:beforeAutospacing="0" w:after="150" w:afterAutospacing="0"/>
+        <w:rPr>
+          <w:rFonts w:ascii="Georgia" w:hAnsi="Georgia"/>
+          <w:color w:val="4B4B4B"/>
+          <w:sz w:val="20"/>
+          <w:szCs w:val="20"/>
+        </w:rPr>
+      </w:pPr>
+      <w:r>
+        <w:rPr>
+          <w:rFonts w:ascii="Georgia" w:hAnsi="Georgia"/>
+          <w:color w:val="4B4B4B"/>
+          <w:sz w:val="20"/>
+          <w:szCs w:val="20"/>
+        </w:rPr>
+        <w:t>spring MVC</w:t>
+      </w:r>
+      <w:r>
+        <w:rPr>
+          <w:rFonts w:ascii="Georgia" w:hAnsi="Georgia"/>
+          <w:color w:val="4B4B4B"/>
+          <w:sz w:val="20"/>
+          <w:szCs w:val="20"/>
+        </w:rPr>
+        <w:t>是</w:t>
+      </w:r>
+      <w:r>
+        <w:rPr>
+          <w:rFonts w:ascii="Georgia" w:hAnsi="Georgia" w:hint="eastAsia"/>
+          <w:color w:val="4B4B4B"/>
+          <w:sz w:val="20"/>
+          <w:szCs w:val="20"/>
+        </w:rPr>
+        <w:t>Ja</w:t>
+      </w:r>
+      <w:r>
+        <w:rPr>
+          <w:rFonts w:ascii="Georgia" w:hAnsi="Georgia"/>
+          <w:color w:val="4B4B4B"/>
+          <w:sz w:val="20"/>
+          <w:szCs w:val="20"/>
+        </w:rPr>
+        <w:t>va web</w:t>
+      </w:r>
+      <w:r>
+        <w:rPr>
+          <w:rFonts w:ascii="Georgia" w:hAnsi="Georgia"/>
+          <w:color w:val="4B4B4B"/>
+          <w:sz w:val="20"/>
+          <w:szCs w:val="20"/>
+        </w:rPr>
+        <w:t>的一个流行框架，</w:t>
+      </w:r>
+      <w:r>
+        <w:rPr>
+          <w:rFonts w:ascii="Georgia" w:hAnsi="Georgia"/>
+          <w:color w:val="4B4B4B"/>
+          <w:sz w:val="20"/>
+          <w:szCs w:val="20"/>
+        </w:rPr>
+        <w:t>MVC</w:t>
+      </w:r>
+      <w:r>
+        <w:rPr>
+          <w:rFonts w:ascii="Georgia" w:hAnsi="Georgia"/>
+          <w:color w:val="4B4B4B"/>
+          <w:sz w:val="20"/>
+          <w:szCs w:val="20"/>
+        </w:rPr>
+        <w:t>模式提供了一个分层的体系结构，其中每一层对其它层进行了抽象，具体如下：</w:t>
+      </w:r>
+    </w:p>
+    <w:p>
+      <w:pPr>
+        <w:pStyle w:val="a3"/>
+        <w:shd w:val="clear" w:color="auto" w:fill="FFFFFF"/>
+        <w:spacing w:before="150" w:beforeAutospacing="0" w:after="150" w:afterAutospacing="0"/>
+        <w:rPr>
+          <w:rFonts w:ascii="Georgia" w:hAnsi="Georgia"/>
+          <w:color w:val="4B4B4B"/>
+          <w:sz w:val="20"/>
+          <w:szCs w:val="20"/>
+        </w:rPr>
+      </w:pPr>
+      <w:r>
+        <w:rPr>
+          <w:rFonts w:ascii="Georgia" w:hAnsi="Georgia"/>
+          <w:color w:val="4B4B4B"/>
+          <w:sz w:val="20"/>
+          <w:szCs w:val="20"/>
+        </w:rPr>
+        <w:t> 1.</w:t>
+      </w:r>
+      <w:r>
+        <w:rPr>
+          <w:rFonts w:ascii="Georgia" w:hAnsi="Georgia"/>
+          <w:color w:val="4B4B4B"/>
+          <w:sz w:val="20"/>
+          <w:szCs w:val="20"/>
+        </w:rPr>
+        <w:t>模型（</w:t>
+      </w:r>
+      <w:r>
+        <w:rPr>
+          <w:rFonts w:ascii="Georgia" w:hAnsi="Georgia"/>
+          <w:color w:val="4B4B4B"/>
+          <w:sz w:val="20"/>
+          <w:szCs w:val="20"/>
+        </w:rPr>
+        <w:t>M</w:t>
+      </w:r>
+      <w:r>
+        <w:rPr>
+          <w:rFonts w:ascii="Georgia" w:hAnsi="Georgia"/>
+          <w:color w:val="4B4B4B"/>
+          <w:sz w:val="20"/>
+          <w:szCs w:val="20"/>
+        </w:rPr>
+        <w:t>层）：我们程序</w:t>
+      </w:r>
+      <w:r>
+        <w:rPr>
+          <w:rFonts w:ascii="Georgia" w:hAnsi="Georgia" w:hint="eastAsia"/>
+          <w:color w:val="4B4B4B"/>
+          <w:sz w:val="20"/>
+          <w:szCs w:val="20"/>
+        </w:rPr>
+        <w:t>在</w:t>
+      </w:r>
+      <w:r>
+        <w:rPr>
+          <w:rFonts w:ascii="Georgia" w:hAnsi="Georgia"/>
+          <w:color w:val="4B4B4B"/>
+          <w:sz w:val="20"/>
+          <w:szCs w:val="20"/>
+        </w:rPr>
+        <w:t>功能上划分的</w:t>
+      </w:r>
+      <w:r>
+        <w:rPr>
+          <w:rFonts w:ascii="Georgia" w:hAnsi="Georgia" w:hint="eastAsia"/>
+          <w:color w:val="4B4B4B"/>
+          <w:sz w:val="20"/>
+          <w:szCs w:val="20"/>
+        </w:rPr>
+        <w:t>某些</w:t>
+      </w:r>
+      <w:r>
+        <w:rPr>
+          <w:rFonts w:ascii="Georgia" w:hAnsi="Georgia"/>
+          <w:color w:val="4B4B4B"/>
+          <w:sz w:val="20"/>
+          <w:szCs w:val="20"/>
+        </w:rPr>
+        <w:t>信息的一种实体对象的形式</w:t>
+      </w:r>
+    </w:p>
+    <w:p>
+      <w:pPr>
+        <w:pStyle w:val="a3"/>
+        <w:shd w:val="clear" w:color="auto" w:fill="FFFFFF"/>
+        <w:spacing w:before="150" w:beforeAutospacing="0" w:after="150" w:afterAutospacing="0"/>
+        <w:rPr>
+          <w:rFonts w:ascii="Georgia" w:hAnsi="Georgia"/>
+          <w:color w:val="4B4B4B"/>
+          <w:sz w:val="20"/>
+          <w:szCs w:val="20"/>
+        </w:rPr>
+      </w:pPr>
+      <w:r>
+        <w:rPr>
+          <w:rFonts w:ascii="Georgia" w:hAnsi="Georgia"/>
+          <w:color w:val="4B4B4B"/>
+          <w:sz w:val="20"/>
+          <w:szCs w:val="20"/>
+        </w:rPr>
+        <w:t> 2.</w:t>
+      </w:r>
+      <w:r>
+        <w:rPr>
+          <w:rFonts w:ascii="Georgia" w:hAnsi="Georgia"/>
+          <w:color w:val="4B4B4B"/>
+          <w:sz w:val="20"/>
+          <w:szCs w:val="20"/>
+        </w:rPr>
+        <w:t>视图（</w:t>
+      </w:r>
+      <w:r>
+        <w:rPr>
+          <w:rFonts w:ascii="Georgia" w:hAnsi="Georgia"/>
+          <w:color w:val="4B4B4B"/>
+          <w:sz w:val="20"/>
+          <w:szCs w:val="20"/>
+        </w:rPr>
+        <w:t>V</w:t>
+      </w:r>
+      <w:r>
+        <w:rPr>
+          <w:rFonts w:ascii="Georgia" w:hAnsi="Georgia"/>
+          <w:color w:val="4B4B4B"/>
+          <w:sz w:val="20"/>
+          <w:szCs w:val="20"/>
+        </w:rPr>
+        <w:t>层</w:t>
+      </w:r>
+      <w:r>
+        <w:rPr>
+          <w:rFonts w:ascii="Georgia" w:hAnsi="Georgia"/>
+          <w:color w:val="4B4B4B"/>
+          <w:sz w:val="20"/>
+          <w:szCs w:val="20"/>
+        </w:rPr>
+        <w:t>）：视图</w:t>
+      </w:r>
+      <w:r>
+        <w:rPr>
+          <w:rFonts w:ascii="Georgia" w:hAnsi="Georgia"/>
+          <w:color w:val="4B4B4B"/>
+          <w:sz w:val="20"/>
+          <w:szCs w:val="20"/>
+        </w:rPr>
+        <w:t>模型的形式</w:t>
+      </w:r>
+      <w:r>
+        <w:rPr>
+          <w:rFonts w:ascii="Georgia" w:hAnsi="Georgia" w:hint="eastAsia"/>
+          <w:color w:val="4B4B4B"/>
+          <w:sz w:val="20"/>
+          <w:szCs w:val="20"/>
+        </w:rPr>
+        <w:t>，</w:t>
+      </w:r>
+      <w:r>
+        <w:rPr>
+          <w:rFonts w:ascii="Georgia" w:hAnsi="Georgia"/>
+          <w:color w:val="4B4B4B"/>
+          <w:sz w:val="20"/>
+          <w:szCs w:val="20"/>
+        </w:rPr>
+        <w:t>主要包括前端的按钮</w:t>
+      </w:r>
+      <w:r>
+        <w:rPr>
+          <w:rFonts w:ascii="Georgia" w:hAnsi="Georgia" w:hint="eastAsia"/>
+          <w:color w:val="4B4B4B"/>
+          <w:sz w:val="20"/>
+          <w:szCs w:val="20"/>
+        </w:rPr>
+        <w:t>，</w:t>
+      </w:r>
+      <w:r>
+        <w:rPr>
+          <w:rFonts w:ascii="Georgia" w:hAnsi="Georgia"/>
+          <w:color w:val="4B4B4B"/>
+          <w:sz w:val="20"/>
+          <w:szCs w:val="20"/>
+        </w:rPr>
+        <w:t>请求等相关部分</w:t>
+      </w:r>
+    </w:p>
+    <w:p>
+      <w:pPr>
+        <w:pStyle w:val="a3"/>
+        <w:shd w:val="clear" w:color="auto" w:fill="FFFFFF"/>
+        <w:spacing w:before="150" w:beforeAutospacing="0" w:after="150" w:afterAutospacing="0"/>
+        <w:rPr>
+          <w:rFonts w:ascii="Georgia" w:hAnsi="Georgia"/>
+          <w:color w:val="4B4B4B"/>
+          <w:sz w:val="20"/>
+          <w:szCs w:val="20"/>
+        </w:rPr>
+      </w:pPr>
+      <w:r>
+        <w:rPr>
+          <w:rFonts w:ascii="Georgia" w:hAnsi="Georgia"/>
+          <w:color w:val="4B4B4B"/>
+          <w:sz w:val="20"/>
+          <w:szCs w:val="20"/>
+        </w:rPr>
+        <w:t> 3.</w:t>
+      </w:r>
+      <w:r>
+        <w:rPr>
+          <w:rFonts w:ascii="Georgia" w:hAnsi="Georgia"/>
+          <w:color w:val="4B4B4B"/>
+          <w:sz w:val="20"/>
+          <w:szCs w:val="20"/>
+        </w:rPr>
+        <w:t>控制器（</w:t>
+      </w:r>
+      <w:r>
+        <w:rPr>
+          <w:rFonts w:ascii="Georgia" w:hAnsi="Georgia"/>
+          <w:color w:val="4B4B4B"/>
+          <w:sz w:val="20"/>
+          <w:szCs w:val="20"/>
+        </w:rPr>
+        <w:t>Controller</w:t>
+      </w:r>
+      <w:r>
+        <w:rPr>
+          <w:rFonts w:ascii="Georgia" w:hAnsi="Georgia"/>
+          <w:color w:val="4B4B4B"/>
+          <w:sz w:val="20"/>
+          <w:szCs w:val="20"/>
+        </w:rPr>
+        <w:t>）：</w:t>
+      </w:r>
+      <w:r>
+        <w:rPr>
+          <w:rFonts w:ascii="Georgia" w:hAnsi="Georgia" w:hint="eastAsia"/>
+          <w:color w:val="4B4B4B"/>
+          <w:sz w:val="20"/>
+          <w:szCs w:val="20"/>
+        </w:rPr>
+        <w:t>主要</w:t>
+      </w:r>
+      <w:r>
+        <w:rPr>
+          <w:rFonts w:ascii="Georgia" w:hAnsi="Georgia"/>
+          <w:color w:val="4B4B4B"/>
+          <w:sz w:val="20"/>
+          <w:szCs w:val="20"/>
+        </w:rPr>
+        <w:t>负责联通前端和后端实体层</w:t>
+      </w:r>
+      <w:r>
+        <w:rPr>
+          <w:rFonts w:ascii="Georgia" w:hAnsi="Georgia" w:hint="eastAsia"/>
+          <w:color w:val="4B4B4B"/>
+          <w:sz w:val="20"/>
+          <w:szCs w:val="20"/>
+        </w:rPr>
+        <w:t>，</w:t>
+      </w:r>
+      <w:r>
+        <w:rPr>
+          <w:rFonts w:ascii="Georgia" w:hAnsi="Georgia"/>
+          <w:color w:val="4B4B4B"/>
+          <w:sz w:val="20"/>
+          <w:szCs w:val="20"/>
+        </w:rPr>
+        <w:t>调用后台服务以及</w:t>
+      </w:r>
+      <w:r>
+        <w:rPr>
+          <w:rFonts w:ascii="Georgia" w:hAnsi="Georgia"/>
+          <w:color w:val="4B4B4B"/>
+          <w:sz w:val="20"/>
+          <w:szCs w:val="20"/>
+        </w:rPr>
+        <w:t>进行一些基础的逻辑处理</w:t>
+      </w:r>
+      <w:r>
+        <w:rPr>
+          <w:rFonts w:ascii="Georgia" w:hAnsi="Georgia" w:hint="eastAsia"/>
+          <w:color w:val="4B4B4B"/>
+          <w:sz w:val="20"/>
+          <w:szCs w:val="20"/>
+        </w:rPr>
+        <w:t>。</w:t>
+      </w:r>
+    </w:p>
+    <w:p>
+      <w:r>
+        <w:rPr>
+          <w:noProof/>
+        </w:rPr>
+        <w:drawing>
+          <wp:inline distT="0" distB="0" distL="0" distR="0" wp14:anchorId="586FF7E8" wp14:editId="5A86651C">
+            <wp:extent cx="5274310" cy="2614930"/>
+            <wp:effectExtent l="0" t="0" r="2540" b="0"/>
+            <wp:docPr id="8" name="图片 8" descr="https://images2017.cnblogs.com/blog/1199400/201712/1199400-20171230095226054-954129188.png"/>
+            <wp:cNvGraphicFramePr>
+              <a:graphicFrameLocks xmlns:a="http://schemas.openxmlformats.org/drawingml/2006/main" noChangeAspect="1"/>
+            </wp:cNvGraphicFramePr>
+            <a:graphic xmlns:a="http://schemas.openxmlformats.org/drawingml/2006/main">
+              <a:graphicData uri="http://schemas.openxmlformats.org/drawingml/2006/picture">
+                <pic:pic xmlns:pic="http://schemas.openxmlformats.org/drawingml/2006/picture">
+                  <pic:nvPicPr>
+                    <pic:cNvPr id="0" name="Picture 1" descr="https://images2017.cnblogs.com/blog/1199400/201712/1199400-20171230095226054-954129188.png"/>
+                    <pic:cNvPicPr>
+                      <a:picLocks noChangeAspect="1" noChangeArrowheads="1"/>
+                    </pic:cNvPicPr>
+                  </pic:nvPicPr>
+                  <pic:blipFill>
+                    <a:blip r:embed="rId31">
+                      <a:extLst>
+                        <a:ext uri="{28A0092B-C50C-407E-A947-70E740481C1C}">
+                          <a14:useLocalDpi xmlns:a14="http://schemas.microsoft.com/office/drawing/2010/main" val="0"/>
+                        </a:ext>
+                      </a:extLst>
+                    </a:blip>
+                    <a:srcRect/>
+                    <a:stretch>
+                      <a:fillRect/>
+                    </a:stretch>
+                  </pic:blipFill>
+                  <pic:spPr bwMode="auto">
+                    <a:xfrm>
+                      <a:off x="0" y="0"/>
+                      <a:ext cx="5274310" cy="2614930"/>
+                    </a:xfrm>
+                    <a:prstGeom prst="rect">
+                      <a:avLst/>
+                    </a:prstGeom>
+                    <a:noFill/>
+                    <a:ln>
+                      <a:noFill/>
+                    </a:ln>
+                  </pic:spPr>
+                </pic:pic>
+              </a:graphicData>
+            </a:graphic>
+          </wp:inline>
+        </w:drawing>
+      </w:r>
+    </w:p>
+    <w:p>
+      <w:pPr>
+        <w:widowControl/>
+        <w:shd w:val="clear" w:color="auto" w:fill="FFFFFF"/>
+        <w:spacing w:before="150" w:after="150"/>
+        <w:jc w:val="left"/>
+      </w:pPr>
+      <w:r>
+        <w:t>Spring MVC</w:t>
+      </w:r>
+      <w:r>
+        <w:t>是一个基于动作的</w:t>
+      </w:r>
+      <w:r>
+        <w:t>MVC</w:t>
+      </w:r>
+      <w:r>
+        <w:t>框架。该框架突出了</w:t>
+      </w:r>
+      <w:r>
+        <w:t>HTTP</w:t>
+      </w:r>
+      <w:r>
+        <w:t>协议中的请求</w:t>
+      </w:r>
+      <w:r>
+        <w:t>/</w:t>
+      </w:r>
+      <w:r>
+        <w:t>响应特性，在该框架中，用户的每一个请求都声明了一个需要执行的动作。而这主要是通过将每个请求</w:t>
+      </w:r>
+      <w:r>
+        <w:t>URI</w:t>
+      </w:r>
+      <w:r>
+        <w:t>映射到一个可执行的方法来实现。同时，也将请求参数映射到对应方法的参数。</w:t>
+      </w:r>
+    </w:p>
+    <w:p>
+      <w:pPr>
+        <w:widowControl/>
+        <w:shd w:val="clear" w:color="auto" w:fill="FFFFFF"/>
+        <w:spacing w:before="150" w:after="150"/>
+        <w:jc w:val="left"/>
+      </w:pPr>
+      <w:r>
+        <w:t xml:space="preserve">SpringMVC </w:t>
+      </w:r>
+      <w:r>
+        <w:t>是</w:t>
+      </w:r>
+      <w:r>
+        <w:t>Spring</w:t>
+      </w:r>
+      <w:r>
+        <w:t>的一个子项目。</w:t>
+      </w:r>
+    </w:p>
+    <w:p>
+      <w:pPr>
+        <w:widowControl/>
+        <w:shd w:val="clear" w:color="auto" w:fill="FFFFFF"/>
+        <w:spacing w:before="150" w:after="150"/>
+        <w:jc w:val="left"/>
+      </w:pPr>
+      <w:r>
+        <w:t>Spring MVC</w:t>
+      </w:r>
+      <w:r>
+        <w:t>提供了一种绑定机制，通过该机制可以从用户请求中提取数据，然后将数据转换为预定义的数据格式，最后映射到一个模型类，从而创建一个对象。该实现机制只需请求参数名称与</w:t>
+      </w:r>
+      <w:r>
+        <w:t>Java</w:t>
+      </w:r>
+      <w:r>
+        <w:t>类的属性相匹配即可。</w:t>
+      </w:r>
+    </w:p>
+    <w:p>
+      <w:pPr>
+        <w:widowControl/>
+        <w:shd w:val="clear" w:color="auto" w:fill="FFFFFF"/>
+        <w:spacing w:before="150" w:after="150"/>
+        <w:jc w:val="left"/>
+      </w:pPr>
+      <w:r>
+        <w:t>Spring MVC</w:t>
+      </w:r>
+      <w:r>
+        <w:t>是视图不可知的，他并没有规定你的视图必须使用哪种视图技术，可以是</w:t>
+      </w:r>
+      <w:r>
+        <w:t>JSP</w:t>
+      </w:r>
+      <w:r>
+        <w:t>，也可以是</w:t>
+      </w:r>
+      <w:r>
+        <w:t>Velocity</w:t>
+      </w:r>
+      <w:r>
+        <w:t>模板、</w:t>
+      </w:r>
+      <w:r>
+        <w:t>Tiles</w:t>
+      </w:r>
+      <w:r>
+        <w:t>、</w:t>
+      </w:r>
+      <w:r>
+        <w:t>Freemarker</w:t>
+      </w:r>
+      <w:r>
+        <w:t>以及</w:t>
+      </w:r>
+      <w:r>
+        <w:t>XSLT</w:t>
+      </w:r>
+      <w:r>
+        <w:t>等。</w:t>
+      </w:r>
+    </w:p>
+    <w:p>
+      <w:pPr>
+        <w:widowControl/>
+        <w:shd w:val="clear" w:color="auto" w:fill="FFFFFF"/>
+        <w:spacing w:before="150" w:after="150"/>
+        <w:jc w:val="left"/>
+      </w:pPr>
+      <w:r>
+        <w:t>Spring MVC</w:t>
+      </w:r>
+      <w:r>
+        <w:t>是非侵入性的，因为业务逻辑代码与框架本身是相分离的。</w:t>
+      </w:r>
+    </w:p>
+    <w:p>
+      <w:pPr>
+        <w:pStyle w:val="3"/>
+      </w:pPr>
+      <w:r>
+        <w:rPr>
+          <w:rFonts w:hint="eastAsia"/>
+        </w:rPr>
+        <w:t>4.1.2</w:t>
+      </w:r>
+      <w:r>
+        <w:t xml:space="preserve"> </w:t>
+      </w:r>
+      <w:r>
+        <w:t>数据库相关</w:t>
+      </w:r>
+      <w:r>
+        <w:rPr>
+          <w:rFonts w:hint="eastAsia"/>
+        </w:rPr>
+        <w:t>hibernate</w:t>
+      </w:r>
+      <w:r>
+        <w:rPr>
+          <w:rFonts w:hint="eastAsia"/>
+        </w:rPr>
+        <w:t>以及</w:t>
+      </w:r>
+      <w:r>
+        <w:rPr>
+          <w:rFonts w:hint="eastAsia"/>
+        </w:rPr>
+        <w:t>redis</w:t>
+      </w:r>
+    </w:p>
+    <w:p>
+      <w:pPr>
+        <w:widowControl/>
+        <w:shd w:val="clear" w:color="auto" w:fill="FFFFFF"/>
+        <w:spacing w:before="150" w:after="150"/>
+        <w:jc w:val="left"/>
+      </w:pPr>
+      <w:r>
+        <w:t>Hibernate</w:t>
+      </w:r>
+      <w:r>
+        <w:t>作为封装</w:t>
+      </w:r>
+      <w:r>
+        <w:t>jdbc</w:t>
+      </w:r>
+      <w:r>
+        <w:t>的一个持久化框架</w:t>
+      </w:r>
+      <w:r>
+        <w:rPr>
+          <w:rFonts w:hint="eastAsia"/>
+        </w:rPr>
+        <w:t>，</w:t>
+      </w:r>
+      <w:r>
+        <w:t>使得我们对于数据库的操作变得简单简洁</w:t>
+      </w:r>
+      <w:r>
+        <w:rPr>
+          <w:rFonts w:hint="eastAsia"/>
+        </w:rPr>
+        <w:t>，使得我们节省了很多重复的</w:t>
+      </w:r>
+      <w:r>
+        <w:rPr>
+          <w:rFonts w:hint="eastAsia"/>
+        </w:rPr>
+        <w:t>jdbc</w:t>
+      </w:r>
+      <w:r>
+        <w:rPr>
+          <w:rFonts w:hint="eastAsia"/>
+        </w:rPr>
+        <w:t>的连接操作等等。</w:t>
+      </w:r>
+      <w:r>
+        <w:t>  </w:t>
+      </w:r>
+      <w:r>
+        <w:rPr>
+          <w:rFonts w:hint="eastAsia"/>
+        </w:rPr>
+        <w:t>总而言之，</w:t>
+      </w:r>
+      <w:r>
+        <w:t>Hibernate</w:t>
+      </w:r>
+      <w:r>
+        <w:rPr>
+          <w:rFonts w:hint="eastAsia"/>
+        </w:rPr>
+        <w:t>就是将我们的数据</w:t>
+      </w:r>
+      <w:r>
+        <w:rPr>
+          <w:rFonts w:hint="eastAsia"/>
+        </w:rPr>
+        <w:lastRenderedPageBreak/>
+        <w:t>库表和程序的</w:t>
+      </w:r>
+      <w:r>
+        <w:t>POJO</w:t>
+      </w:r>
+      <w:r>
+        <w:rPr>
+          <w:rFonts w:hint="eastAsia"/>
+        </w:rPr>
+        <w:t>类进行映射，数据的操作进行了封装，使我们不用把数据库弄得非常精通，我们会面向对象编程就可以了，这样大大提高了我们的编程效率，而且对个人的知识要求也降低了。（</w:t>
+      </w:r>
+      <w:r>
+        <w:t>Hibernate</w:t>
+      </w:r>
+      <w:r>
+        <w:rPr>
+          <w:rFonts w:hint="eastAsia"/>
+        </w:rPr>
+        <w:t>的设计目的是这样的，可是我觉的要想更好的应用</w:t>
+      </w:r>
+      <w:r>
+        <w:t>Hibernate</w:t>
+      </w:r>
+      <w:r>
+        <w:rPr>
+          <w:rFonts w:hint="eastAsia"/>
+        </w:rPr>
+        <w:t>，更好的掌握开发的来龙去脉，这是要求我们要有更高的能力了，知其然知其所以然了）</w:t>
+      </w:r>
+      <w:r>
+        <w:rPr>
+          <w:rFonts w:hint="eastAsia"/>
+        </w:rPr>
+        <w:t>。</w:t>
+      </w:r>
+    </w:p>
+    <w:p>
+      <w:pPr>
+        <w:widowControl/>
+        <w:shd w:val="clear" w:color="auto" w:fill="FFFFFF"/>
+        <w:spacing w:before="150" w:after="150"/>
+        <w:jc w:val="left"/>
+      </w:pPr>
+    </w:p>
+    <w:p>
+      <w:pPr>
+        <w:pStyle w:val="2"/>
+        <w:rPr>
+          <w:b w:val="0"/>
+          <w:sz w:val="21"/>
+          <w:szCs w:val="21"/>
+        </w:rPr>
+      </w:pPr>
+      <w:r>
+        <w:rPr>
+          <w:rFonts w:hint="eastAsia"/>
+          <w:b w:val="0"/>
+        </w:rPr>
+        <w:t>4.2</w:t>
+      </w:r>
+      <w:r>
+        <w:rPr>
+          <w:rFonts w:hint="eastAsia"/>
+          <w:b w:val="0"/>
+          <w:sz w:val="21"/>
+          <w:szCs w:val="21"/>
+        </w:rPr>
+        <w:t>后台核心数据表结构以及关键技术点</w:t>
+      </w:r>
+      <w:r>
+        <w:rPr>
+          <w:b w:val="0"/>
+          <w:sz w:val="21"/>
+          <w:szCs w:val="21"/>
+        </w:rPr>
+        <w:t xml:space="preserve"> </w:t>
+      </w:r>
+    </w:p>
+    <w:p/>
+    <w:p>
+      <w:pPr>
+        <w:pStyle w:val="2"/>
+        <w:rPr>
+          <w:rFonts w:asciiTheme="minorHAnsi" w:eastAsiaTheme="minorEastAsia" w:hAnsiTheme="minorHAnsi" w:cstheme="minorBidi"/>
+          <w:b w:val="0"/>
+          <w:bCs w:val="0"/>
+          <w:sz w:val="21"/>
+          <w:szCs w:val="22"/>
+        </w:rPr>
+      </w:pPr>
+      <w:r>
+        <w:rPr>
+          <w:rFonts w:hint="eastAsia"/>
+        </w:rPr>
+        <w:t>4</w:t>
+      </w:r>
+      <w:r>
+        <w:rPr>
+          <w:rFonts w:hint="eastAsia"/>
+        </w:rPr>
+        <w:t>.3</w:t>
+      </w:r>
+      <w:r>
+        <w:rPr>
+          <w:rFonts w:hint="eastAsia"/>
+        </w:rPr>
+        <w:t xml:space="preserve"> </w:t>
+      </w:r>
+      <w:r>
+        <w:rPr>
+          <w:rFonts w:asciiTheme="minorHAnsi" w:eastAsiaTheme="minorEastAsia" w:hAnsiTheme="minorHAnsi" w:cstheme="minorBidi" w:hint="eastAsia"/>
+          <w:b w:val="0"/>
+          <w:bCs w:val="0"/>
+          <w:sz w:val="21"/>
+          <w:szCs w:val="22"/>
+        </w:rPr>
+        <w:t>后台实现的问题</w:t>
       </w:r>
     </w:p>
     <w:sectPr>
@@ -4419,6 +10400,28 @@
       <w:szCs w:val="32"/>
     </w:rPr>
   </w:style>
+  <w:style w:type="paragraph" w:styleId="3">
+    <w:name w:val="heading 3"/>
+    <w:basedOn w:val="a"/>
+    <w:next w:val="a"/>
+    <w:link w:val="3Char"/>
+    <w:uiPriority w:val="9"/>
+    <w:unhideWhenUsed/>
+    <w:qFormat/>
+    <w:rsid w:val="00EA7A4D"/>
+    <w:pPr>
+      <w:keepNext/>
+      <w:keepLines/>
+      <w:spacing w:before="260" w:after="260" w:line="416" w:lineRule="auto"/>
+      <w:outlineLvl w:val="2"/>
+    </w:pPr>
+    <w:rPr>
+      <w:b/>
+      <w:bCs/>
+      <w:sz w:val="32"/>
+      <w:szCs w:val="32"/>
+    </w:rPr>
+  </w:style>
   <w:style w:type="character" w:default="1" w:styleId="a0">
     <w:name w:val="Default Paragraph Font"/>
     <w:uiPriority w:val="1"/>
@@ -4478,7 +10481,6 @@
     <w:name w:val="Normal (Web)"/>
     <w:basedOn w:val="a"/>
     <w:uiPriority w:val="99"/>
-    <w:semiHidden/>
     <w:unhideWhenUsed/>
     <w:rsid w:val="00E540AA"/>
     <w:pPr>
@@ -4738,6 +10740,24 @@
       <w:kern w:val="0"/>
       <w:sz w:val="24"/>
       <w:szCs w:val="24"/>
+    </w:rPr>
+  </w:style>
+  <w:style w:type="character" w:customStyle="1" w:styleId="apple-converted-space">
+    <w:name w:val="apple-converted-space"/>
+    <w:basedOn w:val="a0"/>
+    <w:rsid w:val="00752B41"/>
+  </w:style>
+  <w:style w:type="character" w:customStyle="1" w:styleId="3Char">
+    <w:name w:val="标题 3 Char"/>
+    <w:basedOn w:val="a0"/>
+    <w:link w:val="3"/>
+    <w:uiPriority w:val="9"/>
+    <w:rsid w:val="00EA7A4D"/>
+    <w:rPr>
+      <w:b/>
+      <w:bCs/>
+      <w:sz w:val="32"/>
+      <w:szCs w:val="32"/>
     </w:rPr>
   </w:style>
 </w:styles>
@@ -5002,4 +11022,16 @@
     </a:ext>
   </a:extLst>
 </a:theme>
+</file>
+
+<file path=customXml/item1.xml><?xml version="1.0" encoding="utf-8"?>
+<b:Sources xmlns:b="http://schemas.openxmlformats.org/officeDocument/2006/bibliography" xmlns="http://schemas.openxmlformats.org/officeDocument/2006/bibliography" SelectedStyle="\APASixthEditionOfficeOnline.xsl" StyleName="APA" Version="6"/>
+</file>
+
+<file path=customXml/itemProps1.xml><?xml version="1.0" encoding="utf-8"?>
+<ds:datastoreItem xmlns:ds="http://schemas.openxmlformats.org/officeDocument/2006/customXml" ds:itemID="{CE873FA0-DA67-48D8-8AC4-52FA22C7CF56}">
+  <ds:schemaRefs>
+    <ds:schemaRef ds:uri="http://schemas.openxmlformats.org/officeDocument/2006/bibliography"/>
+  </ds:schemaRefs>
+</ds:datastoreItem>
 </file>